--- a/documentacion/ppg_a.garcia13_202020_mavillam.docx
+++ b/documentacion/ppg_a.garcia13_202020_mavillam.docx
@@ -2,7 +2,6 @@
 <file path=word/document.xml><?xml version="1.0" encoding="utf-8"?>
 <w:document xmlns:wpc="http://schemas.microsoft.com/office/word/2010/wordprocessingCanvas" xmlns:cx="http://schemas.microsoft.com/office/drawing/2014/chartex" xmlns:cx1="http://schemas.microsoft.com/office/drawing/2015/9/8/chartex" xmlns:cx2="http://schemas.microsoft.com/office/drawing/2015/10/21/chartex" xmlns:cx3="http://schemas.microsoft.com/office/drawing/2016/5/9/chartex" xmlns:cx4="http://schemas.microsoft.com/office/drawing/2016/5/10/chartex" xmlns:cx5="http://schemas.microsoft.com/office/drawing/2016/5/11/chartex" xmlns:cx6="http://schemas.microsoft.com/office/drawing/2016/5/12/chartex" xmlns:cx7="http://schemas.microsoft.com/office/drawing/2016/5/13/chartex" xmlns:cx8="http://schemas.microsoft.com/office/drawing/2016/5/14/chartex" xmlns:mc="http://schemas.openxmlformats.org/markup-compatibility/2006" xmlns:aink="http://schemas.microsoft.com/office/drawing/2016/ink" xmlns:am3d="http://schemas.microsoft.com/office/drawing/2017/model3d" xmlns:o="urn:schemas-microsoft-com:office:office" xmlns:r="http://schemas.openxmlformats.org/officeDocument/2006/relationships" xmlns:m="http://schemas.openxmlformats.org/officeDocument/2006/math" xmlns:v="urn:schemas-microsoft-com:vml" xmlns:wp14="http://schemas.microsoft.com/office/word/2010/wordprocessingDrawing" xmlns:wp="http://schemas.openxmlformats.org/drawingml/2006/wordprocessingDrawing" xmlns:w10="urn:schemas-microsoft-com:office:word" xmlns:w="http://schemas.openxmlformats.org/wordprocessingml/2006/main" xmlns:w14="http://schemas.microsoft.com/office/word/2010/wordml" xmlns:w15="http://schemas.microsoft.com/office/word/2012/wordml" xmlns:w16cex="http://schemas.microsoft.com/office/word/2018/wordml/cex" xmlns:w16cid="http://schemas.microsoft.com/office/word/2016/wordml/cid" xmlns:w16="http://schemas.microsoft.com/office/word/2018/wordml" xmlns:w16se="http://schemas.microsoft.com/office/word/2015/wordml/symex" xmlns:wpg="http://schemas.microsoft.com/office/word/2010/wordprocessingGroup" xmlns:wpi="http://schemas.microsoft.com/office/word/2010/wordprocessingInk" xmlns:wne="http://schemas.microsoft.com/office/word/2006/wordml" xmlns:wps="http://schemas.microsoft.com/office/word/2010/wordprocessingShape" mc:Ignorable="w14 w15 w16se w16cid w16 w16cex wp14">
   <w:body>
-    <w:bookmarkStart w:id="0" w:name="_Toc50413608" w:displacedByCustomXml="next"/>
     <w:sdt>
       <w:sdtPr>
         <w:id w:val="716013458"/>
@@ -11,12 +10,16 @@
           <w:docPartUnique/>
         </w:docPartObj>
       </w:sdtPr>
+      <w:sdtEndPr/>
       <w:sdtContent>
         <w:p>
           <w:pPr>
             <w:jc w:val="center"/>
           </w:pPr>
           <w:r>
+            <w:rPr>
+              <w:noProof/>
+            </w:rPr>
             <w:drawing>
               <wp:inline distT="0" distB="0" distL="0" distR="0" wp14:anchorId="433A4A5D" wp14:editId="7E063506">
                 <wp:extent cx="2988180" cy="1276350"/>
@@ -65,6 +68,9 @@
             </w:rPr>
           </w:pPr>
           <w:r>
+            <w:rPr>
+              <w:noProof/>
+            </w:rPr>
             <mc:AlternateContent>
               <mc:Choice Requires="wps">
                 <w:drawing>
@@ -294,6 +300,9 @@
             </mc:AlternateContent>
           </w:r>
           <w:r>
+            <w:rPr>
+              <w:noProof/>
+            </w:rPr>
             <mc:AlternateContent>
               <mc:Choice Requires="wps">
                 <w:drawing>
@@ -419,6 +428,9 @@
             </mc:AlternateContent>
           </w:r>
           <w:r>
+            <w:rPr>
+              <w:noProof/>
+            </w:rPr>
             <mc:AlternateContent>
               <mc:Choice Requires="wps">
                 <w:drawing>
@@ -469,6 +481,7 @@
                           </wps:style>
                           <wps:txbx>
                             <w:txbxContent>
+                              <w:bookmarkStart w:id="0" w:name="_Toc59183733"/>
                               <w:p>
                                 <w:pPr>
                                   <w:pStyle w:val="Ttulo1"/>
@@ -481,12 +494,14 @@
                                     <w:dataBinding w:prefixMappings="xmlns:ns0='http://purl.org/dc/elements/1.1/' xmlns:ns1='http://schemas.openxmlformats.org/package/2006/metadata/core-properties' " w:xpath="/ns1:coreProperties[1]/ns0:title[1]" w:storeItemID="{6C3C8BC8-F283-45AE-878A-BAB7291924A1}"/>
                                     <w:text/>
                                   </w:sdtPr>
+                                  <w:sdtEndPr/>
                                   <w:sdtContent>
                                     <w:r>
                                       <w:t>Expansión de análisis y visualización de la infraestructura aeroportuaria y terrestre de Colombia desde la iniciativa Infraestructura visible</w:t>
                                     </w:r>
                                   </w:sdtContent>
                                 </w:sdt>
+                                <w:bookmarkEnd w:id="0"/>
                               </w:p>
                               <w:p>
                                 <w:pPr>
@@ -524,6 +539,7 @@
                   <v:shape w14:anchorId="421F3CE2" id="Cuadro de texto 131" o:spid="_x0000_s1028" type="#_x0000_t202" style="position:absolute;margin-left:5.85pt;margin-top:265.5pt;width:467.7pt;height:68.1pt;z-index:251660288;visibility:visible;mso-wrap-style:square;mso-width-percent:0;mso-height-percent:0;mso-wrap-distance-left:14.4pt;mso-wrap-distance-top:0;mso-wrap-distance-right:14.4pt;mso-wrap-distance-bottom:0;mso-position-horizontal:absolute;mso-position-horizontal-relative:margin;mso-position-vertical:absolute;mso-position-vertical-relative:page;mso-width-percent:0;mso-height-percent:0;mso-width-relative:margin;mso-height-relative:page;v-text-anchor:top" o:gfxdata="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" filled="f" stroked="f" strokeweight=".5pt">
                     <v:textbox inset="0,0,0,0">
                       <w:txbxContent>
+                        <w:bookmarkStart w:id="1" w:name="_Toc59183733"/>
                         <w:p>
                           <w:pPr>
                             <w:pStyle w:val="Ttulo1"/>
@@ -536,12 +552,14 @@
                               <w:dataBinding w:prefixMappings="xmlns:ns0='http://purl.org/dc/elements/1.1/' xmlns:ns1='http://schemas.openxmlformats.org/package/2006/metadata/core-properties' " w:xpath="/ns1:coreProperties[1]/ns0:title[1]" w:storeItemID="{6C3C8BC8-F283-45AE-878A-BAB7291924A1}"/>
                               <w:text/>
                             </w:sdtPr>
+                            <w:sdtEndPr/>
                             <w:sdtContent>
                               <w:r>
                                 <w:t>Expansión de análisis y visualización de la infraestructura aeroportuaria y terrestre de Colombia desde la iniciativa Infraestructura visible</w:t>
                               </w:r>
                             </w:sdtContent>
                           </w:sdt>
+                          <w:bookmarkEnd w:id="1"/>
                         </w:p>
                         <w:p>
                           <w:pPr>
@@ -563,6 +581,9 @@
             </mc:AlternateContent>
           </w:r>
           <w:r>
+            <w:rPr>
+              <w:noProof/>
+            </w:rPr>
             <mc:AlternateContent>
               <mc:Choice Requires="wps">
                 <w:drawing>
@@ -734,6 +755,9 @@
             </mc:AlternateContent>
           </w:r>
           <w:r>
+            <w:rPr>
+              <w:noProof/>
+            </w:rPr>
             <mc:AlternateContent>
               <mc:Choice Requires="wps">
                 <w:drawing>
@@ -862,7 +886,6 @@
         </w:p>
       </w:sdtContent>
     </w:sdt>
-    <w:bookmarkEnd w:id="0"/>
     <w:p>
       <w:pPr>
         <w:pStyle w:val="TtuloTDC"/>
@@ -876,7 +899,8 @@
       <w:pPr>
         <w:pStyle w:val="TDC1"/>
         <w:rPr>
-          <w:rFonts w:ascii="Calibri" w:hAnsi="Calibri"/>
+          <w:rFonts w:asciiTheme="minorHAnsi" w:eastAsiaTheme="minorEastAsia" w:hAnsiTheme="minorHAnsi" w:cstheme="minorBidi"/>
+          <w:noProof/>
           <w:sz w:val="22"/>
           <w:szCs w:val="22"/>
           <w:lang w:eastAsia="es-CO"/>
@@ -891,50 +915,58 @@
       <w:r>
         <w:fldChar w:fldCharType="separate"/>
       </w:r>
-      <w:hyperlink w:anchor="_Toc50413608" w:history="1">
+      <w:hyperlink r:id="rId9" w:anchor="_Toc59183733" w:history="1">
         <w:r>
           <w:rPr>
             <w:rStyle w:val="Hipervnculo"/>
-          </w:rPr>
-          <w:t>Propuesta Proyecto de Grado</w:t>
-        </w:r>
-        <w:r>
-          <w:rPr>
+            <w:noProof/>
+          </w:rPr>
+          <w:t>Expansión de análisis y visualización de la infraestructura aeroportuaria y terrestre de Colombia desde la iniciativa Infraestructura visible</w:t>
+        </w:r>
+        <w:r>
+          <w:rPr>
+            <w:noProof/>
             <w:webHidden/>
           </w:rPr>
           <w:tab/>
         </w:r>
         <w:r>
           <w:rPr>
+            <w:noProof/>
             <w:webHidden/>
           </w:rPr>
           <w:fldChar w:fldCharType="begin"/>
         </w:r>
         <w:r>
           <w:rPr>
-            <w:webHidden/>
-          </w:rPr>
-          <w:instrText xml:space="preserve"> PAGEREF _Toc50413608 \h </w:instrText>
-        </w:r>
-        <w:r>
-          <w:rPr>
-            <w:webHidden/>
-          </w:rPr>
-        </w:r>
-        <w:r>
-          <w:rPr>
+            <w:noProof/>
+            <w:webHidden/>
+          </w:rPr>
+          <w:instrText xml:space="preserve"> PAGEREF _Toc59183733 \h </w:instrText>
+        </w:r>
+        <w:r>
+          <w:rPr>
+            <w:noProof/>
+            <w:webHidden/>
+          </w:rPr>
+        </w:r>
+        <w:r>
+          <w:rPr>
+            <w:noProof/>
             <w:webHidden/>
           </w:rPr>
           <w:fldChar w:fldCharType="separate"/>
         </w:r>
         <w:r>
           <w:rPr>
-            <w:webHidden/>
-          </w:rPr>
-          <w:t>1</w:t>
-        </w:r>
-        <w:r>
-          <w:rPr>
+            <w:noProof/>
+            <w:webHidden/>
+          </w:rPr>
+          <w:t>0</w:t>
+        </w:r>
+        <w:r>
+          <w:rPr>
+            <w:noProof/>
             <w:webHidden/>
           </w:rPr>
           <w:fldChar w:fldCharType="end"/>
@@ -945,22 +977,25 @@
       <w:pPr>
         <w:pStyle w:val="TDC2"/>
         <w:rPr>
-          <w:rFonts w:ascii="Calibri" w:hAnsi="Calibri"/>
+          <w:rFonts w:asciiTheme="minorHAnsi" w:eastAsiaTheme="minorEastAsia" w:hAnsiTheme="minorHAnsi" w:cstheme="minorBidi"/>
+          <w:noProof/>
           <w:sz w:val="22"/>
           <w:szCs w:val="22"/>
           <w:lang w:eastAsia="es-CO"/>
         </w:rPr>
       </w:pPr>
-      <w:hyperlink w:anchor="_Toc50413609" w:history="1">
+      <w:hyperlink w:anchor="_Toc59183734" w:history="1">
         <w:r>
           <w:rPr>
             <w:rStyle w:val="Hipervnculo"/>
-          </w:rPr>
-          <w:t>1</w:t>
-        </w:r>
-        <w:r>
-          <w:rPr>
-            <w:rFonts w:ascii="Calibri" w:hAnsi="Calibri"/>
+            <w:noProof/>
+          </w:rPr>
+          <w:t>0</w:t>
+        </w:r>
+        <w:r>
+          <w:rPr>
+            <w:rFonts w:asciiTheme="minorHAnsi" w:eastAsiaTheme="minorEastAsia" w:hAnsiTheme="minorHAnsi" w:cstheme="minorBidi"/>
+            <w:noProof/>
             <w:sz w:val="22"/>
             <w:szCs w:val="22"/>
             <w:lang w:eastAsia="es-CO"/>
@@ -970,46 +1005,54 @@
         <w:r>
           <w:rPr>
             <w:rStyle w:val="Hipervnculo"/>
-          </w:rPr>
-          <w:t>Introducción</w:t>
-        </w:r>
-        <w:r>
-          <w:rPr>
+            <w:noProof/>
+          </w:rPr>
+          <w:t>Resumen</w:t>
+        </w:r>
+        <w:r>
+          <w:rPr>
+            <w:noProof/>
             <w:webHidden/>
           </w:rPr>
           <w:tab/>
         </w:r>
         <w:r>
           <w:rPr>
+            <w:noProof/>
             <w:webHidden/>
           </w:rPr>
           <w:fldChar w:fldCharType="begin"/>
         </w:r>
         <w:r>
           <w:rPr>
-            <w:webHidden/>
-          </w:rPr>
-          <w:instrText xml:space="preserve"> PAGEREF _Toc50413609 \h </w:instrText>
-        </w:r>
-        <w:r>
-          <w:rPr>
-            <w:webHidden/>
-          </w:rPr>
-        </w:r>
-        <w:r>
-          <w:rPr>
+            <w:noProof/>
+            <w:webHidden/>
+          </w:rPr>
+          <w:instrText xml:space="preserve"> PAGEREF _Toc59183734 \h </w:instrText>
+        </w:r>
+        <w:r>
+          <w:rPr>
+            <w:noProof/>
+            <w:webHidden/>
+          </w:rPr>
+        </w:r>
+        <w:r>
+          <w:rPr>
+            <w:noProof/>
             <w:webHidden/>
           </w:rPr>
           <w:fldChar w:fldCharType="separate"/>
         </w:r>
         <w:r>
           <w:rPr>
-            <w:webHidden/>
-          </w:rPr>
-          <w:t>1</w:t>
-        </w:r>
-        <w:r>
-          <w:rPr>
+            <w:noProof/>
+            <w:webHidden/>
+          </w:rPr>
+          <w:t>2</w:t>
+        </w:r>
+        <w:r>
+          <w:rPr>
+            <w:noProof/>
             <w:webHidden/>
           </w:rPr>
           <w:fldChar w:fldCharType="end"/>
@@ -1018,58 +1061,84 @@
     </w:p>
     <w:p>
       <w:pPr>
-        <w:pStyle w:val="TDC3"/>
+        <w:pStyle w:val="TDC2"/>
         <w:rPr>
-          <w:rFonts w:ascii="Calibri" w:hAnsi="Calibri"/>
+          <w:rFonts w:asciiTheme="minorHAnsi" w:eastAsiaTheme="minorEastAsia" w:hAnsiTheme="minorHAnsi" w:cstheme="minorBidi"/>
+          <w:noProof/>
           <w:sz w:val="22"/>
           <w:szCs w:val="22"/>
           <w:lang w:eastAsia="es-CO"/>
         </w:rPr>
       </w:pPr>
-      <w:hyperlink w:anchor="_Toc50413610" w:history="1">
+      <w:hyperlink w:anchor="_Toc59183735" w:history="1">
         <w:r>
           <w:rPr>
             <w:rStyle w:val="Hipervnculo"/>
-          </w:rPr>
-          <w:t>1.1 Motivación:</w:t>
-        </w:r>
-        <w:r>
-          <w:rPr>
-            <w:webHidden/>
+            <w:noProof/>
+          </w:rPr>
+          <w:t>1</w:t>
+        </w:r>
+        <w:r>
+          <w:rPr>
+            <w:rFonts w:asciiTheme="minorHAnsi" w:eastAsiaTheme="minorEastAsia" w:hAnsiTheme="minorHAnsi" w:cstheme="minorBidi"/>
+            <w:noProof/>
+            <w:sz w:val="22"/>
+            <w:szCs w:val="22"/>
+            <w:lang w:eastAsia="es-CO"/>
           </w:rPr>
           <w:tab/>
         </w:r>
         <w:r>
           <w:rPr>
+            <w:rStyle w:val="Hipervnculo"/>
+            <w:noProof/>
+          </w:rPr>
+          <w:t>Introducción</w:t>
+        </w:r>
+        <w:r>
+          <w:rPr>
+            <w:noProof/>
+            <w:webHidden/>
+          </w:rPr>
+          <w:tab/>
+        </w:r>
+        <w:r>
+          <w:rPr>
+            <w:noProof/>
             <w:webHidden/>
           </w:rPr>
           <w:fldChar w:fldCharType="begin"/>
         </w:r>
         <w:r>
           <w:rPr>
-            <w:webHidden/>
-          </w:rPr>
-          <w:instrText xml:space="preserve"> PAGEREF _Toc50413610 \h </w:instrText>
-        </w:r>
-        <w:r>
-          <w:rPr>
-            <w:webHidden/>
-          </w:rPr>
-        </w:r>
-        <w:r>
-          <w:rPr>
+            <w:noProof/>
+            <w:webHidden/>
+          </w:rPr>
+          <w:instrText xml:space="preserve"> PAGEREF _Toc59183735 \h </w:instrText>
+        </w:r>
+        <w:r>
+          <w:rPr>
+            <w:noProof/>
+            <w:webHidden/>
+          </w:rPr>
+        </w:r>
+        <w:r>
+          <w:rPr>
+            <w:noProof/>
             <w:webHidden/>
           </w:rPr>
           <w:fldChar w:fldCharType="separate"/>
         </w:r>
         <w:r>
           <w:rPr>
-            <w:webHidden/>
-          </w:rPr>
-          <w:t>1</w:t>
-        </w:r>
-        <w:r>
-          <w:rPr>
+            <w:noProof/>
+            <w:webHidden/>
+          </w:rPr>
+          <w:t>2</w:t>
+        </w:r>
+        <w:r>
+          <w:rPr>
+            <w:noProof/>
             <w:webHidden/>
           </w:rPr>
           <w:fldChar w:fldCharType="end"/>
@@ -1078,58 +1147,84 @@
     </w:p>
     <w:p>
       <w:pPr>
-        <w:pStyle w:val="TDC3"/>
+        <w:pStyle w:val="TDC2"/>
         <w:rPr>
-          <w:rFonts w:ascii="Calibri" w:hAnsi="Calibri"/>
+          <w:rFonts w:asciiTheme="minorHAnsi" w:eastAsiaTheme="minorEastAsia" w:hAnsiTheme="minorHAnsi" w:cstheme="minorBidi"/>
+          <w:noProof/>
           <w:sz w:val="22"/>
           <w:szCs w:val="22"/>
           <w:lang w:eastAsia="es-CO"/>
         </w:rPr>
       </w:pPr>
-      <w:hyperlink w:anchor="_Toc50413612" w:history="1">
+      <w:hyperlink w:anchor="_Toc59183736" w:history="1">
         <w:r>
           <w:rPr>
             <w:rStyle w:val="Hipervnculo"/>
-          </w:rPr>
-          <w:t>1.2 Descripción del problema:</w:t>
-        </w:r>
-        <w:r>
-          <w:rPr>
-            <w:webHidden/>
+            <w:noProof/>
+          </w:rPr>
+          <w:t xml:space="preserve">2 </w:t>
+        </w:r>
+        <w:r>
+          <w:rPr>
+            <w:rFonts w:asciiTheme="minorHAnsi" w:eastAsiaTheme="minorEastAsia" w:hAnsiTheme="minorHAnsi" w:cstheme="minorBidi"/>
+            <w:noProof/>
+            <w:sz w:val="22"/>
+            <w:szCs w:val="22"/>
+            <w:lang w:eastAsia="es-CO"/>
           </w:rPr>
           <w:tab/>
         </w:r>
         <w:r>
           <w:rPr>
+            <w:rStyle w:val="Hipervnculo"/>
+            <w:noProof/>
+          </w:rPr>
+          <w:t>Descripción general:</w:t>
+        </w:r>
+        <w:r>
+          <w:rPr>
+            <w:noProof/>
+            <w:webHidden/>
+          </w:rPr>
+          <w:tab/>
+        </w:r>
+        <w:r>
+          <w:rPr>
+            <w:noProof/>
             <w:webHidden/>
           </w:rPr>
           <w:fldChar w:fldCharType="begin"/>
         </w:r>
         <w:r>
           <w:rPr>
-            <w:webHidden/>
-          </w:rPr>
-          <w:instrText xml:space="preserve"> PAGEREF _Toc50413612 \h </w:instrText>
-        </w:r>
-        <w:r>
-          <w:rPr>
-            <w:webHidden/>
-          </w:rPr>
-        </w:r>
-        <w:r>
-          <w:rPr>
+            <w:noProof/>
+            <w:webHidden/>
+          </w:rPr>
+          <w:instrText xml:space="preserve"> PAGEREF _Toc59183736 \h </w:instrText>
+        </w:r>
+        <w:r>
+          <w:rPr>
+            <w:noProof/>
+            <w:webHidden/>
+          </w:rPr>
+        </w:r>
+        <w:r>
+          <w:rPr>
+            <w:noProof/>
             <w:webHidden/>
           </w:rPr>
           <w:fldChar w:fldCharType="separate"/>
         </w:r>
         <w:r>
           <w:rPr>
-            <w:webHidden/>
-          </w:rPr>
-          <w:t>1</w:t>
-        </w:r>
-        <w:r>
-          <w:rPr>
+            <w:noProof/>
+            <w:webHidden/>
+          </w:rPr>
+          <w:t>3</w:t>
+        </w:r>
+        <w:r>
+          <w:rPr>
+            <w:noProof/>
             <w:webHidden/>
           </w:rPr>
           <w:fldChar w:fldCharType="end"/>
@@ -1138,24 +1233,28 @@
     </w:p>
     <w:p>
       <w:pPr>
-        <w:pStyle w:val="TDC2"/>
+        <w:pStyle w:val="TDC3"/>
         <w:rPr>
-          <w:rFonts w:ascii="Calibri" w:hAnsi="Calibri"/>
+          <w:rFonts w:asciiTheme="minorHAnsi" w:eastAsiaTheme="minorEastAsia" w:hAnsiTheme="minorHAnsi" w:cstheme="minorBidi"/>
+          <w:noProof/>
           <w:sz w:val="22"/>
           <w:szCs w:val="22"/>
           <w:lang w:eastAsia="es-CO"/>
         </w:rPr>
       </w:pPr>
-      <w:hyperlink w:anchor="_Toc50413613" w:history="1">
+      <w:hyperlink w:anchor="_Toc59183737" w:history="1">
         <w:r>
           <w:rPr>
             <w:rStyle w:val="Hipervnculo"/>
-          </w:rPr>
-          <w:t>2</w:t>
-        </w:r>
-        <w:r>
-          <w:rPr>
-            <w:rFonts w:ascii="Calibri" w:hAnsi="Calibri"/>
+            <w:rFonts w:cs="Arial"/>
+            <w:noProof/>
+          </w:rPr>
+          <w:t xml:space="preserve">2.1 </w:t>
+        </w:r>
+        <w:r>
+          <w:rPr>
+            <w:rFonts w:asciiTheme="minorHAnsi" w:eastAsiaTheme="minorEastAsia" w:hAnsiTheme="minorHAnsi" w:cstheme="minorBidi"/>
+            <w:noProof/>
             <w:sz w:val="22"/>
             <w:szCs w:val="22"/>
             <w:lang w:eastAsia="es-CO"/>
@@ -1165,46 +1264,55 @@
         <w:r>
           <w:rPr>
             <w:rStyle w:val="Hipervnculo"/>
-          </w:rPr>
-          <w:t>Descripción general</w:t>
-        </w:r>
-        <w:r>
-          <w:rPr>
+            <w:rFonts w:cs="Arial"/>
+            <w:noProof/>
+          </w:rPr>
+          <w:t>Objetivos:</w:t>
+        </w:r>
+        <w:r>
+          <w:rPr>
+            <w:noProof/>
             <w:webHidden/>
           </w:rPr>
           <w:tab/>
         </w:r>
         <w:r>
           <w:rPr>
+            <w:noProof/>
             <w:webHidden/>
           </w:rPr>
           <w:fldChar w:fldCharType="begin"/>
         </w:r>
         <w:r>
           <w:rPr>
-            <w:webHidden/>
-          </w:rPr>
-          <w:instrText xml:space="preserve"> PAGEREF _Toc50413613 \h </w:instrText>
-        </w:r>
-        <w:r>
-          <w:rPr>
-            <w:webHidden/>
-          </w:rPr>
-        </w:r>
-        <w:r>
-          <w:rPr>
+            <w:noProof/>
+            <w:webHidden/>
+          </w:rPr>
+          <w:instrText xml:space="preserve"> PAGEREF _Toc59183737 \h </w:instrText>
+        </w:r>
+        <w:r>
+          <w:rPr>
+            <w:noProof/>
+            <w:webHidden/>
+          </w:rPr>
+        </w:r>
+        <w:r>
+          <w:rPr>
+            <w:noProof/>
             <w:webHidden/>
           </w:rPr>
           <w:fldChar w:fldCharType="separate"/>
         </w:r>
         <w:r>
           <w:rPr>
-            <w:webHidden/>
-          </w:rPr>
-          <w:t>1</w:t>
-        </w:r>
-        <w:r>
-          <w:rPr>
+            <w:noProof/>
+            <w:webHidden/>
+          </w:rPr>
+          <w:t>4</w:t>
+        </w:r>
+        <w:r>
+          <w:rPr>
+            <w:noProof/>
             <w:webHidden/>
           </w:rPr>
           <w:fldChar w:fldCharType="end"/>
@@ -1215,22 +1323,25 @@
       <w:pPr>
         <w:pStyle w:val="TDC3"/>
         <w:rPr>
-          <w:rFonts w:ascii="Calibri" w:hAnsi="Calibri"/>
+          <w:rFonts w:asciiTheme="minorHAnsi" w:eastAsiaTheme="minorEastAsia" w:hAnsiTheme="minorHAnsi" w:cstheme="minorBidi"/>
+          <w:noProof/>
           <w:sz w:val="22"/>
           <w:szCs w:val="22"/>
           <w:lang w:eastAsia="es-CO"/>
         </w:rPr>
       </w:pPr>
-      <w:hyperlink w:anchor="_Toc50413614" w:history="1">
+      <w:hyperlink w:anchor="_Toc59183738" w:history="1">
         <w:r>
           <w:rPr>
             <w:rStyle w:val="Hipervnculo"/>
-          </w:rPr>
-          <w:t xml:space="preserve">2.1 </w:t>
-        </w:r>
-        <w:r>
-          <w:rPr>
-            <w:rFonts w:ascii="Calibri" w:hAnsi="Calibri"/>
+            <w:noProof/>
+          </w:rPr>
+          <w:t xml:space="preserve">2.2 </w:t>
+        </w:r>
+        <w:r>
+          <w:rPr>
+            <w:rFonts w:asciiTheme="minorHAnsi" w:eastAsiaTheme="minorEastAsia" w:hAnsiTheme="minorHAnsi" w:cstheme="minorBidi"/>
+            <w:noProof/>
             <w:sz w:val="22"/>
             <w:szCs w:val="22"/>
             <w:lang w:eastAsia="es-CO"/>
@@ -1240,46 +1351,54 @@
         <w:r>
           <w:rPr>
             <w:rStyle w:val="Hipervnculo"/>
-          </w:rPr>
-          <w:t>Objetivo general del proyecto:</w:t>
-        </w:r>
-        <w:r>
-          <w:rPr>
+            <w:noProof/>
+          </w:rPr>
+          <w:t>Antecedentes.</w:t>
+        </w:r>
+        <w:r>
+          <w:rPr>
+            <w:noProof/>
             <w:webHidden/>
           </w:rPr>
           <w:tab/>
         </w:r>
         <w:r>
           <w:rPr>
+            <w:noProof/>
             <w:webHidden/>
           </w:rPr>
           <w:fldChar w:fldCharType="begin"/>
         </w:r>
         <w:r>
           <w:rPr>
-            <w:webHidden/>
-          </w:rPr>
-          <w:instrText xml:space="preserve"> PAGEREF _Toc50413614 \h </w:instrText>
-        </w:r>
-        <w:r>
-          <w:rPr>
-            <w:webHidden/>
-          </w:rPr>
-        </w:r>
-        <w:r>
-          <w:rPr>
+            <w:noProof/>
+            <w:webHidden/>
+          </w:rPr>
+          <w:instrText xml:space="preserve"> PAGEREF _Toc59183738 \h </w:instrText>
+        </w:r>
+        <w:r>
+          <w:rPr>
+            <w:noProof/>
+            <w:webHidden/>
+          </w:rPr>
+        </w:r>
+        <w:r>
+          <w:rPr>
+            <w:noProof/>
             <w:webHidden/>
           </w:rPr>
           <w:fldChar w:fldCharType="separate"/>
         </w:r>
         <w:r>
           <w:rPr>
-            <w:webHidden/>
-          </w:rPr>
-          <w:t>1</w:t>
-        </w:r>
-        <w:r>
-          <w:rPr>
+            <w:noProof/>
+            <w:webHidden/>
+          </w:rPr>
+          <w:t>4</w:t>
+        </w:r>
+        <w:r>
+          <w:rPr>
+            <w:noProof/>
             <w:webHidden/>
           </w:rPr>
           <w:fldChar w:fldCharType="end"/>
@@ -1290,71 +1409,66 @@
       <w:pPr>
         <w:pStyle w:val="TDC3"/>
         <w:rPr>
-          <w:rFonts w:ascii="Calibri" w:hAnsi="Calibri"/>
+          <w:rFonts w:asciiTheme="minorHAnsi" w:eastAsiaTheme="minorEastAsia" w:hAnsiTheme="minorHAnsi" w:cstheme="minorBidi"/>
+          <w:noProof/>
           <w:sz w:val="22"/>
           <w:szCs w:val="22"/>
           <w:lang w:eastAsia="es-CO"/>
         </w:rPr>
       </w:pPr>
-      <w:hyperlink w:anchor="_Toc50413615" w:history="1">
+      <w:hyperlink w:anchor="_Toc59183739" w:history="1">
         <w:r>
           <w:rPr>
             <w:rStyle w:val="Hipervnculo"/>
-          </w:rPr>
-          <w:t xml:space="preserve">2.3 </w:t>
-        </w:r>
-        <w:r>
-          <w:rPr>
-            <w:rFonts w:ascii="Calibri" w:hAnsi="Calibri"/>
-            <w:sz w:val="22"/>
-            <w:szCs w:val="22"/>
-            <w:lang w:eastAsia="es-CO"/>
+            <w:rFonts w:cs="Arial"/>
+            <w:noProof/>
+          </w:rPr>
+          <w:t>2.3 Identificación del problema y su importancia</w:t>
+        </w:r>
+        <w:r>
+          <w:rPr>
+            <w:noProof/>
+            <w:webHidden/>
           </w:rPr>
           <w:tab/>
         </w:r>
         <w:r>
           <w:rPr>
-            <w:rStyle w:val="Hipervnculo"/>
-          </w:rPr>
-          <w:t>Objetivos específicos del proyecto:</w:t>
-        </w:r>
-        <w:r>
-          <w:rPr>
-            <w:webHidden/>
-          </w:rPr>
-          <w:tab/>
-        </w:r>
-        <w:r>
-          <w:rPr>
+            <w:noProof/>
             <w:webHidden/>
           </w:rPr>
           <w:fldChar w:fldCharType="begin"/>
         </w:r>
         <w:r>
           <w:rPr>
-            <w:webHidden/>
-          </w:rPr>
-          <w:instrText xml:space="preserve"> PAGEREF _Toc50413615 \h </w:instrText>
-        </w:r>
-        <w:r>
-          <w:rPr>
-            <w:webHidden/>
-          </w:rPr>
-        </w:r>
-        <w:r>
-          <w:rPr>
+            <w:noProof/>
+            <w:webHidden/>
+          </w:rPr>
+          <w:instrText xml:space="preserve"> PAGEREF _Toc59183739 \h </w:instrText>
+        </w:r>
+        <w:r>
+          <w:rPr>
+            <w:noProof/>
+            <w:webHidden/>
+          </w:rPr>
+        </w:r>
+        <w:r>
+          <w:rPr>
+            <w:noProof/>
             <w:webHidden/>
           </w:rPr>
           <w:fldChar w:fldCharType="separate"/>
         </w:r>
         <w:r>
           <w:rPr>
-            <w:webHidden/>
-          </w:rPr>
-          <w:t>2</w:t>
-        </w:r>
-        <w:r>
-          <w:rPr>
+            <w:noProof/>
+            <w:webHidden/>
+          </w:rPr>
+          <w:t>4</w:t>
+        </w:r>
+        <w:r>
+          <w:rPr>
+            <w:noProof/>
             <w:webHidden/>
           </w:rPr>
           <w:fldChar w:fldCharType="end"/>
@@ -1363,65 +1477,84 @@
     </w:p>
     <w:p>
       <w:pPr>
-        <w:pStyle w:val="TDC3"/>
+        <w:pStyle w:val="TDC2"/>
         <w:rPr>
-          <w:rFonts w:ascii="Calibri" w:hAnsi="Calibri"/>
+          <w:rFonts w:asciiTheme="minorHAnsi" w:eastAsiaTheme="minorEastAsia" w:hAnsiTheme="minorHAnsi" w:cstheme="minorBidi"/>
+          <w:noProof/>
           <w:sz w:val="22"/>
           <w:szCs w:val="22"/>
           <w:lang w:eastAsia="es-CO"/>
         </w:rPr>
       </w:pPr>
-      <w:hyperlink w:anchor="_Toc50413616" w:history="1">
+      <w:hyperlink w:anchor="_Toc59183740" w:history="1">
         <w:r>
           <w:rPr>
             <w:rStyle w:val="Hipervnculo"/>
-          </w:rPr>
-          <w:t xml:space="preserve">2.3 </w:t>
+            <w:noProof/>
+          </w:rPr>
+          <w:t>3</w:t>
+        </w:r>
+        <w:r>
+          <w:rPr>
+            <w:rFonts w:asciiTheme="minorHAnsi" w:eastAsiaTheme="minorEastAsia" w:hAnsiTheme="minorHAnsi" w:cstheme="minorBidi"/>
+            <w:noProof/>
+            <w:sz w:val="22"/>
+            <w:szCs w:val="22"/>
+            <w:lang w:eastAsia="es-CO"/>
+          </w:rPr>
+          <w:tab/>
         </w:r>
         <w:r>
           <w:rPr>
             <w:rStyle w:val="Hipervnculo"/>
+            <w:noProof/>
+          </w:rPr>
+          <w:t>Diseño y especificaciones</w:t>
+        </w:r>
+        <w:r>
+          <w:rPr>
+            <w:noProof/>
+            <w:webHidden/>
           </w:rPr>
           <w:tab/>
-          <w:t>Cronograma de desarrollo del proyecto:</w:t>
-        </w:r>
-        <w:r>
-          <w:rPr>
-            <w:webHidden/>
-          </w:rPr>
-          <w:tab/>
-        </w:r>
-        <w:r>
-          <w:rPr>
+        </w:r>
+        <w:r>
+          <w:rPr>
+            <w:noProof/>
             <w:webHidden/>
           </w:rPr>
           <w:fldChar w:fldCharType="begin"/>
         </w:r>
         <w:r>
           <w:rPr>
-            <w:webHidden/>
-          </w:rPr>
-          <w:instrText xml:space="preserve"> PAGEREF _Toc50413616 \h </w:instrText>
-        </w:r>
-        <w:r>
-          <w:rPr>
-            <w:webHidden/>
-          </w:rPr>
-        </w:r>
-        <w:r>
-          <w:rPr>
+            <w:noProof/>
+            <w:webHidden/>
+          </w:rPr>
+          <w:instrText xml:space="preserve"> PAGEREF _Toc59183740 \h </w:instrText>
+        </w:r>
+        <w:r>
+          <w:rPr>
+            <w:noProof/>
+            <w:webHidden/>
+          </w:rPr>
+        </w:r>
+        <w:r>
+          <w:rPr>
+            <w:noProof/>
             <w:webHidden/>
           </w:rPr>
           <w:fldChar w:fldCharType="separate"/>
         </w:r>
         <w:r>
           <w:rPr>
-            <w:webHidden/>
-          </w:rPr>
-          <w:t>2</w:t>
-        </w:r>
-        <w:r>
-          <w:rPr>
+            <w:noProof/>
+            <w:webHidden/>
+          </w:rPr>
+          <w:t>5</w:t>
+        </w:r>
+        <w:r>
+          <w:rPr>
+            <w:noProof/>
             <w:webHidden/>
           </w:rPr>
           <w:fldChar w:fldCharType="end"/>
@@ -1430,24 +1563,27 @@
     </w:p>
     <w:p>
       <w:pPr>
-        <w:pStyle w:val="TDC2"/>
+        <w:pStyle w:val="TDC3"/>
         <w:rPr>
-          <w:rFonts w:ascii="Calibri" w:hAnsi="Calibri"/>
+          <w:rFonts w:asciiTheme="minorHAnsi" w:eastAsiaTheme="minorEastAsia" w:hAnsiTheme="minorHAnsi" w:cstheme="minorBidi"/>
+          <w:noProof/>
           <w:sz w:val="22"/>
           <w:szCs w:val="22"/>
           <w:lang w:eastAsia="es-CO"/>
         </w:rPr>
       </w:pPr>
-      <w:hyperlink w:anchor="_Toc50413617" w:history="1">
+      <w:hyperlink w:anchor="_Toc59183741" w:history="1">
         <w:r>
           <w:rPr>
             <w:rStyle w:val="Hipervnculo"/>
-          </w:rPr>
-          <w:t>3</w:t>
-        </w:r>
-        <w:r>
-          <w:rPr>
-            <w:rFonts w:ascii="Calibri" w:hAnsi="Calibri"/>
+            <w:noProof/>
+          </w:rPr>
+          <w:t>3.1</w:t>
+        </w:r>
+        <w:r>
+          <w:rPr>
+            <w:rFonts w:asciiTheme="minorHAnsi" w:eastAsiaTheme="minorEastAsia" w:hAnsiTheme="minorHAnsi" w:cstheme="minorBidi"/>
+            <w:noProof/>
             <w:sz w:val="22"/>
             <w:szCs w:val="22"/>
             <w:lang w:eastAsia="es-CO"/>
@@ -1457,46 +1593,1570 @@
         <w:r>
           <w:rPr>
             <w:rStyle w:val="Hipervnculo"/>
+            <w:noProof/>
+          </w:rPr>
+          <w:t>Definición del problema:</w:t>
+        </w:r>
+        <w:r>
+          <w:rPr>
+            <w:noProof/>
+            <w:webHidden/>
+          </w:rPr>
+          <w:tab/>
+        </w:r>
+        <w:r>
+          <w:rPr>
+            <w:noProof/>
+            <w:webHidden/>
+          </w:rPr>
+          <w:fldChar w:fldCharType="begin"/>
+        </w:r>
+        <w:r>
+          <w:rPr>
+            <w:noProof/>
+            <w:webHidden/>
+          </w:rPr>
+          <w:instrText xml:space="preserve"> PAGEREF _Toc59183741 \h </w:instrText>
+        </w:r>
+        <w:r>
+          <w:rPr>
+            <w:noProof/>
+            <w:webHidden/>
+          </w:rPr>
+        </w:r>
+        <w:r>
+          <w:rPr>
+            <w:noProof/>
+            <w:webHidden/>
+          </w:rPr>
+          <w:fldChar w:fldCharType="separate"/>
+        </w:r>
+        <w:r>
+          <w:rPr>
+            <w:noProof/>
+            <w:webHidden/>
+          </w:rPr>
+          <w:t>5</w:t>
+        </w:r>
+        <w:r>
+          <w:rPr>
+            <w:noProof/>
+            <w:webHidden/>
+          </w:rPr>
+          <w:fldChar w:fldCharType="end"/>
+        </w:r>
+      </w:hyperlink>
+    </w:p>
+    <w:p>
+      <w:pPr>
+        <w:pStyle w:val="TDC3"/>
+        <w:rPr>
+          <w:rFonts w:asciiTheme="minorHAnsi" w:eastAsiaTheme="minorEastAsia" w:hAnsiTheme="minorHAnsi" w:cstheme="minorBidi"/>
+          <w:noProof/>
+          <w:sz w:val="22"/>
+          <w:szCs w:val="22"/>
+          <w:lang w:eastAsia="es-CO"/>
+        </w:rPr>
+      </w:pPr>
+      <w:hyperlink w:anchor="_Toc59183742" w:history="1">
+        <w:r>
+          <w:rPr>
+            <w:rStyle w:val="Hipervnculo"/>
+            <w:noProof/>
+          </w:rPr>
+          <w:t>3.2</w:t>
+        </w:r>
+        <w:r>
+          <w:rPr>
+            <w:rFonts w:asciiTheme="minorHAnsi" w:eastAsiaTheme="minorEastAsia" w:hAnsiTheme="minorHAnsi" w:cstheme="minorBidi"/>
+            <w:noProof/>
+            <w:sz w:val="22"/>
+            <w:szCs w:val="22"/>
+            <w:lang w:eastAsia="es-CO"/>
+          </w:rPr>
+          <w:tab/>
+        </w:r>
+        <w:r>
+          <w:rPr>
+            <w:rStyle w:val="Hipervnculo"/>
+            <w:noProof/>
+          </w:rPr>
+          <w:t>Especificaciones:</w:t>
+        </w:r>
+        <w:r>
+          <w:rPr>
+            <w:noProof/>
+            <w:webHidden/>
+          </w:rPr>
+          <w:tab/>
+        </w:r>
+        <w:r>
+          <w:rPr>
+            <w:noProof/>
+            <w:webHidden/>
+          </w:rPr>
+          <w:fldChar w:fldCharType="begin"/>
+        </w:r>
+        <w:r>
+          <w:rPr>
+            <w:noProof/>
+            <w:webHidden/>
+          </w:rPr>
+          <w:instrText xml:space="preserve"> PAGEREF _Toc59183742 \h </w:instrText>
+        </w:r>
+        <w:r>
+          <w:rPr>
+            <w:noProof/>
+            <w:webHidden/>
+          </w:rPr>
+        </w:r>
+        <w:r>
+          <w:rPr>
+            <w:noProof/>
+            <w:webHidden/>
+          </w:rPr>
+          <w:fldChar w:fldCharType="separate"/>
+        </w:r>
+        <w:r>
+          <w:rPr>
+            <w:noProof/>
+            <w:webHidden/>
+          </w:rPr>
+          <w:t>5</w:t>
+        </w:r>
+        <w:r>
+          <w:rPr>
+            <w:noProof/>
+            <w:webHidden/>
+          </w:rPr>
+          <w:fldChar w:fldCharType="end"/>
+        </w:r>
+      </w:hyperlink>
+    </w:p>
+    <w:p>
+      <w:pPr>
+        <w:pStyle w:val="TDC3"/>
+        <w:rPr>
+          <w:rFonts w:asciiTheme="minorHAnsi" w:eastAsiaTheme="minorEastAsia" w:hAnsiTheme="minorHAnsi" w:cstheme="minorBidi"/>
+          <w:noProof/>
+          <w:sz w:val="22"/>
+          <w:szCs w:val="22"/>
+          <w:lang w:eastAsia="es-CO"/>
+        </w:rPr>
+      </w:pPr>
+      <w:hyperlink w:anchor="_Toc59183743" w:history="1">
+        <w:r>
+          <w:rPr>
+            <w:rStyle w:val="Hipervnculo"/>
+            <w:noProof/>
+          </w:rPr>
+          <w:t>3.2.1</w:t>
+        </w:r>
+        <w:r>
+          <w:rPr>
+            <w:rFonts w:asciiTheme="minorHAnsi" w:eastAsiaTheme="minorEastAsia" w:hAnsiTheme="minorHAnsi" w:cstheme="minorBidi"/>
+            <w:noProof/>
+            <w:sz w:val="22"/>
+            <w:szCs w:val="22"/>
+            <w:lang w:eastAsia="es-CO"/>
+          </w:rPr>
+          <w:tab/>
+        </w:r>
+        <w:r>
+          <w:rPr>
+            <w:rStyle w:val="Hipervnculo"/>
+            <w:noProof/>
+          </w:rPr>
+          <w:t>Requerimientos Funcionales:</w:t>
+        </w:r>
+        <w:r>
+          <w:rPr>
+            <w:noProof/>
+            <w:webHidden/>
+          </w:rPr>
+          <w:tab/>
+        </w:r>
+        <w:r>
+          <w:rPr>
+            <w:noProof/>
+            <w:webHidden/>
+          </w:rPr>
+          <w:fldChar w:fldCharType="begin"/>
+        </w:r>
+        <w:r>
+          <w:rPr>
+            <w:noProof/>
+            <w:webHidden/>
+          </w:rPr>
+          <w:instrText xml:space="preserve"> PAGEREF _Toc59183743 \h </w:instrText>
+        </w:r>
+        <w:r>
+          <w:rPr>
+            <w:noProof/>
+            <w:webHidden/>
+          </w:rPr>
+        </w:r>
+        <w:r>
+          <w:rPr>
+            <w:noProof/>
+            <w:webHidden/>
+          </w:rPr>
+          <w:fldChar w:fldCharType="separate"/>
+        </w:r>
+        <w:r>
+          <w:rPr>
+            <w:noProof/>
+            <w:webHidden/>
+          </w:rPr>
+          <w:t>5</w:t>
+        </w:r>
+        <w:r>
+          <w:rPr>
+            <w:noProof/>
+            <w:webHidden/>
+          </w:rPr>
+          <w:fldChar w:fldCharType="end"/>
+        </w:r>
+      </w:hyperlink>
+    </w:p>
+    <w:p>
+      <w:pPr>
+        <w:pStyle w:val="TDC3"/>
+        <w:rPr>
+          <w:rFonts w:asciiTheme="minorHAnsi" w:eastAsiaTheme="minorEastAsia" w:hAnsiTheme="minorHAnsi" w:cstheme="minorBidi"/>
+          <w:noProof/>
+          <w:sz w:val="22"/>
+          <w:szCs w:val="22"/>
+          <w:lang w:eastAsia="es-CO"/>
+        </w:rPr>
+      </w:pPr>
+      <w:hyperlink w:anchor="_Toc59183744" w:history="1">
+        <w:r>
+          <w:rPr>
+            <w:rStyle w:val="Hipervnculo"/>
+            <w:noProof/>
+          </w:rPr>
+          <w:t>3.2.2</w:t>
+        </w:r>
+        <w:r>
+          <w:rPr>
+            <w:rFonts w:asciiTheme="minorHAnsi" w:eastAsiaTheme="minorEastAsia" w:hAnsiTheme="minorHAnsi" w:cstheme="minorBidi"/>
+            <w:noProof/>
+            <w:sz w:val="22"/>
+            <w:szCs w:val="22"/>
+            <w:lang w:eastAsia="es-CO"/>
+          </w:rPr>
+          <w:tab/>
+        </w:r>
+        <w:r>
+          <w:rPr>
+            <w:rStyle w:val="Hipervnculo"/>
+            <w:noProof/>
+          </w:rPr>
+          <w:t>Requerimientos no funcionales:</w:t>
+        </w:r>
+        <w:r>
+          <w:rPr>
+            <w:noProof/>
+            <w:webHidden/>
+          </w:rPr>
+          <w:tab/>
+        </w:r>
+        <w:r>
+          <w:rPr>
+            <w:noProof/>
+            <w:webHidden/>
+          </w:rPr>
+          <w:fldChar w:fldCharType="begin"/>
+        </w:r>
+        <w:r>
+          <w:rPr>
+            <w:noProof/>
+            <w:webHidden/>
+          </w:rPr>
+          <w:instrText xml:space="preserve"> PAGEREF _Toc59183744 \h </w:instrText>
+        </w:r>
+        <w:r>
+          <w:rPr>
+            <w:noProof/>
+            <w:webHidden/>
+          </w:rPr>
+        </w:r>
+        <w:r>
+          <w:rPr>
+            <w:noProof/>
+            <w:webHidden/>
+          </w:rPr>
+          <w:fldChar w:fldCharType="separate"/>
+        </w:r>
+        <w:r>
+          <w:rPr>
+            <w:noProof/>
+            <w:webHidden/>
+          </w:rPr>
+          <w:t>5</w:t>
+        </w:r>
+        <w:r>
+          <w:rPr>
+            <w:noProof/>
+            <w:webHidden/>
+          </w:rPr>
+          <w:fldChar w:fldCharType="end"/>
+        </w:r>
+      </w:hyperlink>
+    </w:p>
+    <w:p>
+      <w:pPr>
+        <w:pStyle w:val="TDC3"/>
+        <w:rPr>
+          <w:rFonts w:asciiTheme="minorHAnsi" w:eastAsiaTheme="minorEastAsia" w:hAnsiTheme="minorHAnsi" w:cstheme="minorBidi"/>
+          <w:noProof/>
+          <w:sz w:val="22"/>
+          <w:szCs w:val="22"/>
+          <w:lang w:eastAsia="es-CO"/>
+        </w:rPr>
+      </w:pPr>
+      <w:hyperlink w:anchor="_Toc59183745" w:history="1">
+        <w:r>
+          <w:rPr>
+            <w:rStyle w:val="Hipervnculo"/>
+            <w:noProof/>
+          </w:rPr>
+          <w:t xml:space="preserve">3.2.3 </w:t>
+        </w:r>
+        <w:r>
+          <w:rPr>
+            <w:rFonts w:asciiTheme="minorHAnsi" w:eastAsiaTheme="minorEastAsia" w:hAnsiTheme="minorHAnsi" w:cstheme="minorBidi"/>
+            <w:noProof/>
+            <w:sz w:val="22"/>
+            <w:szCs w:val="22"/>
+            <w:lang w:eastAsia="es-CO"/>
+          </w:rPr>
+          <w:tab/>
+        </w:r>
+        <w:r>
+          <w:rPr>
+            <w:rStyle w:val="Hipervnculo"/>
+            <w:noProof/>
+          </w:rPr>
+          <w:t>Niveles de aceptación:</w:t>
+        </w:r>
+        <w:r>
+          <w:rPr>
+            <w:noProof/>
+            <w:webHidden/>
+          </w:rPr>
+          <w:tab/>
+        </w:r>
+        <w:r>
+          <w:rPr>
+            <w:noProof/>
+            <w:webHidden/>
+          </w:rPr>
+          <w:fldChar w:fldCharType="begin"/>
+        </w:r>
+        <w:r>
+          <w:rPr>
+            <w:noProof/>
+            <w:webHidden/>
+          </w:rPr>
+          <w:instrText xml:space="preserve"> PAGEREF _Toc59183745 \h </w:instrText>
+        </w:r>
+        <w:r>
+          <w:rPr>
+            <w:noProof/>
+            <w:webHidden/>
+          </w:rPr>
+        </w:r>
+        <w:r>
+          <w:rPr>
+            <w:noProof/>
+            <w:webHidden/>
+          </w:rPr>
+          <w:fldChar w:fldCharType="separate"/>
+        </w:r>
+        <w:r>
+          <w:rPr>
+            <w:noProof/>
+            <w:webHidden/>
+          </w:rPr>
+          <w:t>6</w:t>
+        </w:r>
+        <w:r>
+          <w:rPr>
+            <w:noProof/>
+            <w:webHidden/>
+          </w:rPr>
+          <w:fldChar w:fldCharType="end"/>
+        </w:r>
+      </w:hyperlink>
+    </w:p>
+    <w:p>
+      <w:pPr>
+        <w:pStyle w:val="TDC3"/>
+        <w:rPr>
+          <w:rFonts w:asciiTheme="minorHAnsi" w:eastAsiaTheme="minorEastAsia" w:hAnsiTheme="minorHAnsi" w:cstheme="minorBidi"/>
+          <w:noProof/>
+          <w:sz w:val="22"/>
+          <w:szCs w:val="22"/>
+          <w:lang w:eastAsia="es-CO"/>
+        </w:rPr>
+      </w:pPr>
+      <w:hyperlink w:anchor="_Toc59183746" w:history="1">
+        <w:r>
+          <w:rPr>
+            <w:rStyle w:val="Hipervnculo"/>
+            <w:noProof/>
+          </w:rPr>
+          <w:t xml:space="preserve">3.3 </w:t>
+        </w:r>
+        <w:r>
+          <w:rPr>
+            <w:rFonts w:asciiTheme="minorHAnsi" w:eastAsiaTheme="minorEastAsia" w:hAnsiTheme="minorHAnsi" w:cstheme="minorBidi"/>
+            <w:noProof/>
+            <w:sz w:val="22"/>
+            <w:szCs w:val="22"/>
+            <w:lang w:eastAsia="es-CO"/>
+          </w:rPr>
+          <w:tab/>
+        </w:r>
+        <w:r>
+          <w:rPr>
+            <w:rStyle w:val="Hipervnculo"/>
+            <w:noProof/>
+          </w:rPr>
+          <w:t>Restricciones:</w:t>
+        </w:r>
+        <w:r>
+          <w:rPr>
+            <w:noProof/>
+            <w:webHidden/>
+          </w:rPr>
+          <w:tab/>
+        </w:r>
+        <w:r>
+          <w:rPr>
+            <w:noProof/>
+            <w:webHidden/>
+          </w:rPr>
+          <w:fldChar w:fldCharType="begin"/>
+        </w:r>
+        <w:r>
+          <w:rPr>
+            <w:noProof/>
+            <w:webHidden/>
+          </w:rPr>
+          <w:instrText xml:space="preserve"> PAGEREF _Toc59183746 \h </w:instrText>
+        </w:r>
+        <w:r>
+          <w:rPr>
+            <w:noProof/>
+            <w:webHidden/>
+          </w:rPr>
+        </w:r>
+        <w:r>
+          <w:rPr>
+            <w:noProof/>
+            <w:webHidden/>
+          </w:rPr>
+          <w:fldChar w:fldCharType="separate"/>
+        </w:r>
+        <w:r>
+          <w:rPr>
+            <w:noProof/>
+            <w:webHidden/>
+          </w:rPr>
+          <w:t>6</w:t>
+        </w:r>
+        <w:r>
+          <w:rPr>
+            <w:noProof/>
+            <w:webHidden/>
+          </w:rPr>
+          <w:fldChar w:fldCharType="end"/>
+        </w:r>
+      </w:hyperlink>
+    </w:p>
+    <w:p>
+      <w:pPr>
+        <w:pStyle w:val="TDC2"/>
+        <w:rPr>
+          <w:rFonts w:asciiTheme="minorHAnsi" w:eastAsiaTheme="minorEastAsia" w:hAnsiTheme="minorHAnsi" w:cstheme="minorBidi"/>
+          <w:noProof/>
+          <w:sz w:val="22"/>
+          <w:szCs w:val="22"/>
+          <w:lang w:eastAsia="es-CO"/>
+        </w:rPr>
+      </w:pPr>
+      <w:hyperlink w:anchor="_Toc59183747" w:history="1">
+        <w:r>
+          <w:rPr>
+            <w:rStyle w:val="Hipervnculo"/>
+            <w:noProof/>
+          </w:rPr>
+          <w:t>4</w:t>
+        </w:r>
+        <w:r>
+          <w:rPr>
+            <w:rFonts w:asciiTheme="minorHAnsi" w:eastAsiaTheme="minorEastAsia" w:hAnsiTheme="minorHAnsi" w:cstheme="minorBidi"/>
+            <w:noProof/>
+            <w:sz w:val="22"/>
+            <w:szCs w:val="22"/>
+            <w:lang w:eastAsia="es-CO"/>
+          </w:rPr>
+          <w:tab/>
+        </w:r>
+        <w:r>
+          <w:rPr>
+            <w:rStyle w:val="Hipervnculo"/>
+            <w:noProof/>
+          </w:rPr>
+          <w:t>Desarrollo del diseño</w:t>
+        </w:r>
+        <w:r>
+          <w:rPr>
+            <w:noProof/>
+            <w:webHidden/>
+          </w:rPr>
+          <w:tab/>
+        </w:r>
+        <w:r>
+          <w:rPr>
+            <w:noProof/>
+            <w:webHidden/>
+          </w:rPr>
+          <w:fldChar w:fldCharType="begin"/>
+        </w:r>
+        <w:r>
+          <w:rPr>
+            <w:noProof/>
+            <w:webHidden/>
+          </w:rPr>
+          <w:instrText xml:space="preserve"> PAGEREF _Toc59183747 \h </w:instrText>
+        </w:r>
+        <w:r>
+          <w:rPr>
+            <w:noProof/>
+            <w:webHidden/>
+          </w:rPr>
+        </w:r>
+        <w:r>
+          <w:rPr>
+            <w:noProof/>
+            <w:webHidden/>
+          </w:rPr>
+          <w:fldChar w:fldCharType="separate"/>
+        </w:r>
+        <w:r>
+          <w:rPr>
+            <w:noProof/>
+            <w:webHidden/>
+          </w:rPr>
+          <w:t>6</w:t>
+        </w:r>
+        <w:r>
+          <w:rPr>
+            <w:noProof/>
+            <w:webHidden/>
+          </w:rPr>
+          <w:fldChar w:fldCharType="end"/>
+        </w:r>
+      </w:hyperlink>
+    </w:p>
+    <w:p>
+      <w:pPr>
+        <w:pStyle w:val="TDC3"/>
+        <w:rPr>
+          <w:rFonts w:asciiTheme="minorHAnsi" w:eastAsiaTheme="minorEastAsia" w:hAnsiTheme="minorHAnsi" w:cstheme="minorBidi"/>
+          <w:noProof/>
+          <w:sz w:val="22"/>
+          <w:szCs w:val="22"/>
+          <w:lang w:eastAsia="es-CO"/>
+        </w:rPr>
+      </w:pPr>
+      <w:hyperlink w:anchor="_Toc59183748" w:history="1">
+        <w:r>
+          <w:rPr>
+            <w:rStyle w:val="Hipervnculo"/>
+            <w:noProof/>
+          </w:rPr>
+          <w:t>4.1</w:t>
+        </w:r>
+        <w:r>
+          <w:rPr>
+            <w:rFonts w:asciiTheme="minorHAnsi" w:eastAsiaTheme="minorEastAsia" w:hAnsiTheme="minorHAnsi" w:cstheme="minorBidi"/>
+            <w:noProof/>
+            <w:sz w:val="22"/>
+            <w:szCs w:val="22"/>
+            <w:lang w:eastAsia="es-CO"/>
+          </w:rPr>
+          <w:tab/>
+        </w:r>
+        <w:r>
+          <w:rPr>
+            <w:rStyle w:val="Hipervnculo"/>
+            <w:noProof/>
+          </w:rPr>
+          <w:t>Recolección de la información:</w:t>
+        </w:r>
+        <w:r>
+          <w:rPr>
+            <w:noProof/>
+            <w:webHidden/>
+          </w:rPr>
+          <w:tab/>
+        </w:r>
+        <w:r>
+          <w:rPr>
+            <w:noProof/>
+            <w:webHidden/>
+          </w:rPr>
+          <w:fldChar w:fldCharType="begin"/>
+        </w:r>
+        <w:r>
+          <w:rPr>
+            <w:noProof/>
+            <w:webHidden/>
+          </w:rPr>
+          <w:instrText xml:space="preserve"> PAGEREF _Toc59183748 \h </w:instrText>
+        </w:r>
+        <w:r>
+          <w:rPr>
+            <w:noProof/>
+            <w:webHidden/>
+          </w:rPr>
+        </w:r>
+        <w:r>
+          <w:rPr>
+            <w:noProof/>
+            <w:webHidden/>
+          </w:rPr>
+          <w:fldChar w:fldCharType="separate"/>
+        </w:r>
+        <w:r>
+          <w:rPr>
+            <w:noProof/>
+            <w:webHidden/>
+          </w:rPr>
+          <w:t>6</w:t>
+        </w:r>
+        <w:r>
+          <w:rPr>
+            <w:noProof/>
+            <w:webHidden/>
+          </w:rPr>
+          <w:fldChar w:fldCharType="end"/>
+        </w:r>
+      </w:hyperlink>
+    </w:p>
+    <w:p>
+      <w:pPr>
+        <w:pStyle w:val="TDC3"/>
+        <w:rPr>
+          <w:rFonts w:asciiTheme="minorHAnsi" w:eastAsiaTheme="minorEastAsia" w:hAnsiTheme="minorHAnsi" w:cstheme="minorBidi"/>
+          <w:noProof/>
+          <w:sz w:val="22"/>
+          <w:szCs w:val="22"/>
+          <w:lang w:eastAsia="es-CO"/>
+        </w:rPr>
+      </w:pPr>
+      <w:hyperlink w:anchor="_Toc59183749" w:history="1">
+        <w:r>
+          <w:rPr>
+            <w:rStyle w:val="Hipervnculo"/>
+            <w:noProof/>
+          </w:rPr>
+          <w:t xml:space="preserve">4.2 </w:t>
+        </w:r>
+        <w:r>
+          <w:rPr>
+            <w:rFonts w:asciiTheme="minorHAnsi" w:eastAsiaTheme="minorEastAsia" w:hAnsiTheme="minorHAnsi" w:cstheme="minorBidi"/>
+            <w:noProof/>
+            <w:sz w:val="22"/>
+            <w:szCs w:val="22"/>
+            <w:lang w:eastAsia="es-CO"/>
+          </w:rPr>
+          <w:tab/>
+        </w:r>
+        <w:r>
+          <w:rPr>
+            <w:rStyle w:val="Hipervnculo"/>
+            <w:noProof/>
+          </w:rPr>
+          <w:t>Alternativas de diseño</w:t>
+        </w:r>
+        <w:r>
+          <w:rPr>
+            <w:noProof/>
+            <w:webHidden/>
+          </w:rPr>
+          <w:tab/>
+        </w:r>
+        <w:r>
+          <w:rPr>
+            <w:noProof/>
+            <w:webHidden/>
+          </w:rPr>
+          <w:fldChar w:fldCharType="begin"/>
+        </w:r>
+        <w:r>
+          <w:rPr>
+            <w:noProof/>
+            <w:webHidden/>
+          </w:rPr>
+          <w:instrText xml:space="preserve"> PAGEREF _Toc59183749 \h </w:instrText>
+        </w:r>
+        <w:r>
+          <w:rPr>
+            <w:noProof/>
+            <w:webHidden/>
+          </w:rPr>
+        </w:r>
+        <w:r>
+          <w:rPr>
+            <w:noProof/>
+            <w:webHidden/>
+          </w:rPr>
+          <w:fldChar w:fldCharType="separate"/>
+        </w:r>
+        <w:r>
+          <w:rPr>
+            <w:noProof/>
+            <w:webHidden/>
+          </w:rPr>
+          <w:t>7</w:t>
+        </w:r>
+        <w:r>
+          <w:rPr>
+            <w:noProof/>
+            <w:webHidden/>
+          </w:rPr>
+          <w:fldChar w:fldCharType="end"/>
+        </w:r>
+      </w:hyperlink>
+    </w:p>
+    <w:p>
+      <w:pPr>
+        <w:pStyle w:val="TDC2"/>
+        <w:rPr>
+          <w:rFonts w:asciiTheme="minorHAnsi" w:eastAsiaTheme="minorEastAsia" w:hAnsiTheme="minorHAnsi" w:cstheme="minorBidi"/>
+          <w:noProof/>
+          <w:sz w:val="22"/>
+          <w:szCs w:val="22"/>
+          <w:lang w:eastAsia="es-CO"/>
+        </w:rPr>
+      </w:pPr>
+      <w:hyperlink w:anchor="_Toc59183750" w:history="1">
+        <w:r>
+          <w:rPr>
+            <w:rStyle w:val="Hipervnculo"/>
+            <w:noProof/>
+          </w:rPr>
+          <w:t>5</w:t>
+        </w:r>
+        <w:r>
+          <w:rPr>
+            <w:rFonts w:asciiTheme="minorHAnsi" w:eastAsiaTheme="minorEastAsia" w:hAnsiTheme="minorHAnsi" w:cstheme="minorBidi"/>
+            <w:noProof/>
+            <w:sz w:val="22"/>
+            <w:szCs w:val="22"/>
+            <w:lang w:eastAsia="es-CO"/>
+          </w:rPr>
+          <w:tab/>
+        </w:r>
+        <w:r>
+          <w:rPr>
+            <w:rStyle w:val="Hipervnculo"/>
+            <w:noProof/>
+          </w:rPr>
+          <w:t>Implementación</w:t>
+        </w:r>
+        <w:r>
+          <w:rPr>
+            <w:noProof/>
+            <w:webHidden/>
+          </w:rPr>
+          <w:tab/>
+        </w:r>
+        <w:r>
+          <w:rPr>
+            <w:noProof/>
+            <w:webHidden/>
+          </w:rPr>
+          <w:fldChar w:fldCharType="begin"/>
+        </w:r>
+        <w:r>
+          <w:rPr>
+            <w:noProof/>
+            <w:webHidden/>
+          </w:rPr>
+          <w:instrText xml:space="preserve"> PAGEREF _Toc59183750 \h </w:instrText>
+        </w:r>
+        <w:r>
+          <w:rPr>
+            <w:noProof/>
+            <w:webHidden/>
+          </w:rPr>
+        </w:r>
+        <w:r>
+          <w:rPr>
+            <w:noProof/>
+            <w:webHidden/>
+          </w:rPr>
+          <w:fldChar w:fldCharType="separate"/>
+        </w:r>
+        <w:r>
+          <w:rPr>
+            <w:noProof/>
+            <w:webHidden/>
+          </w:rPr>
+          <w:t>8</w:t>
+        </w:r>
+        <w:r>
+          <w:rPr>
+            <w:noProof/>
+            <w:webHidden/>
+          </w:rPr>
+          <w:fldChar w:fldCharType="end"/>
+        </w:r>
+      </w:hyperlink>
+    </w:p>
+    <w:p>
+      <w:pPr>
+        <w:pStyle w:val="TDC3"/>
+        <w:rPr>
+          <w:rFonts w:asciiTheme="minorHAnsi" w:eastAsiaTheme="minorEastAsia" w:hAnsiTheme="minorHAnsi" w:cstheme="minorBidi"/>
+          <w:noProof/>
+          <w:sz w:val="22"/>
+          <w:szCs w:val="22"/>
+          <w:lang w:eastAsia="es-CO"/>
+        </w:rPr>
+      </w:pPr>
+      <w:hyperlink w:anchor="_Toc59183751" w:history="1">
+        <w:r>
+          <w:rPr>
+            <w:rStyle w:val="Hipervnculo"/>
+            <w:noProof/>
+          </w:rPr>
+          <w:t>5.1 Descripción de la implementación</w:t>
+        </w:r>
+        <w:r>
+          <w:rPr>
+            <w:noProof/>
+            <w:webHidden/>
+          </w:rPr>
+          <w:tab/>
+        </w:r>
+        <w:r>
+          <w:rPr>
+            <w:noProof/>
+            <w:webHidden/>
+          </w:rPr>
+          <w:fldChar w:fldCharType="begin"/>
+        </w:r>
+        <w:r>
+          <w:rPr>
+            <w:noProof/>
+            <w:webHidden/>
+          </w:rPr>
+          <w:instrText xml:space="preserve"> PAGEREF _Toc59183751 \h </w:instrText>
+        </w:r>
+        <w:r>
+          <w:rPr>
+            <w:noProof/>
+            <w:webHidden/>
+          </w:rPr>
+        </w:r>
+        <w:r>
+          <w:rPr>
+            <w:noProof/>
+            <w:webHidden/>
+          </w:rPr>
+          <w:fldChar w:fldCharType="separate"/>
+        </w:r>
+        <w:r>
+          <w:rPr>
+            <w:noProof/>
+            <w:webHidden/>
+          </w:rPr>
+          <w:t>8</w:t>
+        </w:r>
+        <w:r>
+          <w:rPr>
+            <w:noProof/>
+            <w:webHidden/>
+          </w:rPr>
+          <w:fldChar w:fldCharType="end"/>
+        </w:r>
+      </w:hyperlink>
+    </w:p>
+    <w:p>
+      <w:pPr>
+        <w:pStyle w:val="TDC3"/>
+        <w:rPr>
+          <w:rFonts w:asciiTheme="minorHAnsi" w:eastAsiaTheme="minorEastAsia" w:hAnsiTheme="minorHAnsi" w:cstheme="minorBidi"/>
+          <w:noProof/>
+          <w:sz w:val="22"/>
+          <w:szCs w:val="22"/>
+          <w:lang w:eastAsia="es-CO"/>
+        </w:rPr>
+      </w:pPr>
+      <w:hyperlink w:anchor="_Toc59183752" w:history="1">
+        <w:r>
+          <w:rPr>
+            <w:rStyle w:val="Hipervnculo"/>
+            <w:noProof/>
+          </w:rPr>
+          <w:t>5.2 Resultados esperados</w:t>
+        </w:r>
+        <w:r>
+          <w:rPr>
+            <w:noProof/>
+            <w:webHidden/>
+          </w:rPr>
+          <w:tab/>
+        </w:r>
+        <w:r>
+          <w:rPr>
+            <w:noProof/>
+            <w:webHidden/>
+          </w:rPr>
+          <w:fldChar w:fldCharType="begin"/>
+        </w:r>
+        <w:r>
+          <w:rPr>
+            <w:noProof/>
+            <w:webHidden/>
+          </w:rPr>
+          <w:instrText xml:space="preserve"> PAGEREF _Toc59183752 \h </w:instrText>
+        </w:r>
+        <w:r>
+          <w:rPr>
+            <w:noProof/>
+            <w:webHidden/>
+          </w:rPr>
+        </w:r>
+        <w:r>
+          <w:rPr>
+            <w:noProof/>
+            <w:webHidden/>
+          </w:rPr>
+          <w:fldChar w:fldCharType="separate"/>
+        </w:r>
+        <w:r>
+          <w:rPr>
+            <w:noProof/>
+            <w:webHidden/>
+          </w:rPr>
+          <w:t>17</w:t>
+        </w:r>
+        <w:r>
+          <w:rPr>
+            <w:noProof/>
+            <w:webHidden/>
+          </w:rPr>
+          <w:fldChar w:fldCharType="end"/>
+        </w:r>
+      </w:hyperlink>
+    </w:p>
+    <w:p>
+      <w:pPr>
+        <w:pStyle w:val="TDC2"/>
+        <w:rPr>
+          <w:rFonts w:asciiTheme="minorHAnsi" w:eastAsiaTheme="minorEastAsia" w:hAnsiTheme="minorHAnsi" w:cstheme="minorBidi"/>
+          <w:noProof/>
+          <w:sz w:val="22"/>
+          <w:szCs w:val="22"/>
+          <w:lang w:eastAsia="es-CO"/>
+        </w:rPr>
+      </w:pPr>
+      <w:hyperlink w:anchor="_Toc59183753" w:history="1">
+        <w:r>
+          <w:rPr>
+            <w:rStyle w:val="Hipervnculo"/>
+            <w:noProof/>
+          </w:rPr>
+          <w:t>6</w:t>
+        </w:r>
+        <w:r>
+          <w:rPr>
+            <w:rFonts w:asciiTheme="minorHAnsi" w:eastAsiaTheme="minorEastAsia" w:hAnsiTheme="minorHAnsi" w:cstheme="minorBidi"/>
+            <w:noProof/>
+            <w:sz w:val="22"/>
+            <w:szCs w:val="22"/>
+            <w:lang w:eastAsia="es-CO"/>
+          </w:rPr>
+          <w:tab/>
+        </w:r>
+        <w:r>
+          <w:rPr>
+            <w:rStyle w:val="Hipervnculo"/>
+            <w:noProof/>
+          </w:rPr>
+          <w:t>Validación</w:t>
+        </w:r>
+        <w:r>
+          <w:rPr>
+            <w:noProof/>
+            <w:webHidden/>
+          </w:rPr>
+          <w:tab/>
+        </w:r>
+        <w:r>
+          <w:rPr>
+            <w:noProof/>
+            <w:webHidden/>
+          </w:rPr>
+          <w:fldChar w:fldCharType="begin"/>
+        </w:r>
+        <w:r>
+          <w:rPr>
+            <w:noProof/>
+            <w:webHidden/>
+          </w:rPr>
+          <w:instrText xml:space="preserve"> PAGEREF _Toc59183753 \h </w:instrText>
+        </w:r>
+        <w:r>
+          <w:rPr>
+            <w:noProof/>
+            <w:webHidden/>
+          </w:rPr>
+        </w:r>
+        <w:r>
+          <w:rPr>
+            <w:noProof/>
+            <w:webHidden/>
+          </w:rPr>
+          <w:fldChar w:fldCharType="separate"/>
+        </w:r>
+        <w:r>
+          <w:rPr>
+            <w:noProof/>
+            <w:webHidden/>
+          </w:rPr>
+          <w:t>18</w:t>
+        </w:r>
+        <w:r>
+          <w:rPr>
+            <w:noProof/>
+            <w:webHidden/>
+          </w:rPr>
+          <w:fldChar w:fldCharType="end"/>
+        </w:r>
+      </w:hyperlink>
+    </w:p>
+    <w:p>
+      <w:pPr>
+        <w:pStyle w:val="TDC3"/>
+        <w:rPr>
+          <w:rFonts w:asciiTheme="minorHAnsi" w:eastAsiaTheme="minorEastAsia" w:hAnsiTheme="minorHAnsi" w:cstheme="minorBidi"/>
+          <w:noProof/>
+          <w:sz w:val="22"/>
+          <w:szCs w:val="22"/>
+          <w:lang w:eastAsia="es-CO"/>
+        </w:rPr>
+      </w:pPr>
+      <w:hyperlink w:anchor="_Toc59183754" w:history="1">
+        <w:r>
+          <w:rPr>
+            <w:rStyle w:val="Hipervnculo"/>
+            <w:noProof/>
+          </w:rPr>
+          <w:t xml:space="preserve">6.1 </w:t>
+        </w:r>
+        <w:r>
+          <w:rPr>
+            <w:rFonts w:asciiTheme="minorHAnsi" w:eastAsiaTheme="minorEastAsia" w:hAnsiTheme="minorHAnsi" w:cstheme="minorBidi"/>
+            <w:noProof/>
+            <w:sz w:val="22"/>
+            <w:szCs w:val="22"/>
+            <w:lang w:eastAsia="es-CO"/>
+          </w:rPr>
+          <w:tab/>
+        </w:r>
+        <w:r>
+          <w:rPr>
+            <w:rStyle w:val="Hipervnculo"/>
+            <w:noProof/>
+          </w:rPr>
+          <w:t>Métodos</w:t>
+        </w:r>
+        <w:r>
+          <w:rPr>
+            <w:noProof/>
+            <w:webHidden/>
+          </w:rPr>
+          <w:tab/>
+        </w:r>
+        <w:r>
+          <w:rPr>
+            <w:noProof/>
+            <w:webHidden/>
+          </w:rPr>
+          <w:fldChar w:fldCharType="begin"/>
+        </w:r>
+        <w:r>
+          <w:rPr>
+            <w:noProof/>
+            <w:webHidden/>
+          </w:rPr>
+          <w:instrText xml:space="preserve"> PAGEREF _Toc59183754 \h </w:instrText>
+        </w:r>
+        <w:r>
+          <w:rPr>
+            <w:noProof/>
+            <w:webHidden/>
+          </w:rPr>
+        </w:r>
+        <w:r>
+          <w:rPr>
+            <w:noProof/>
+            <w:webHidden/>
+          </w:rPr>
+          <w:fldChar w:fldCharType="separate"/>
+        </w:r>
+        <w:r>
+          <w:rPr>
+            <w:noProof/>
+            <w:webHidden/>
+          </w:rPr>
+          <w:t>18</w:t>
+        </w:r>
+        <w:r>
+          <w:rPr>
+            <w:noProof/>
+            <w:webHidden/>
+          </w:rPr>
+          <w:fldChar w:fldCharType="end"/>
+        </w:r>
+      </w:hyperlink>
+    </w:p>
+    <w:p>
+      <w:pPr>
+        <w:pStyle w:val="TDC3"/>
+        <w:rPr>
+          <w:rFonts w:asciiTheme="minorHAnsi" w:eastAsiaTheme="minorEastAsia" w:hAnsiTheme="minorHAnsi" w:cstheme="minorBidi"/>
+          <w:noProof/>
+          <w:sz w:val="22"/>
+          <w:szCs w:val="22"/>
+          <w:lang w:eastAsia="es-CO"/>
+        </w:rPr>
+      </w:pPr>
+      <w:hyperlink w:anchor="_Toc59183755" w:history="1">
+        <w:r>
+          <w:rPr>
+            <w:rStyle w:val="Hipervnculo"/>
+            <w:noProof/>
+          </w:rPr>
+          <w:t xml:space="preserve">6.2 </w:t>
+        </w:r>
+        <w:r>
+          <w:rPr>
+            <w:rFonts w:asciiTheme="minorHAnsi" w:eastAsiaTheme="minorEastAsia" w:hAnsiTheme="minorHAnsi" w:cstheme="minorBidi"/>
+            <w:noProof/>
+            <w:sz w:val="22"/>
+            <w:szCs w:val="22"/>
+            <w:lang w:eastAsia="es-CO"/>
+          </w:rPr>
+          <w:tab/>
+        </w:r>
+        <w:r>
+          <w:rPr>
+            <w:rStyle w:val="Hipervnculo"/>
+            <w:noProof/>
+          </w:rPr>
+          <w:t>Validación de resultados</w:t>
+        </w:r>
+        <w:r>
+          <w:rPr>
+            <w:noProof/>
+            <w:webHidden/>
+          </w:rPr>
+          <w:tab/>
+        </w:r>
+        <w:r>
+          <w:rPr>
+            <w:noProof/>
+            <w:webHidden/>
+          </w:rPr>
+          <w:fldChar w:fldCharType="begin"/>
+        </w:r>
+        <w:r>
+          <w:rPr>
+            <w:noProof/>
+            <w:webHidden/>
+          </w:rPr>
+          <w:instrText xml:space="preserve"> PAGEREF _Toc59183755 \h </w:instrText>
+        </w:r>
+        <w:r>
+          <w:rPr>
+            <w:noProof/>
+            <w:webHidden/>
+          </w:rPr>
+        </w:r>
+        <w:r>
+          <w:rPr>
+            <w:noProof/>
+            <w:webHidden/>
+          </w:rPr>
+          <w:fldChar w:fldCharType="separate"/>
+        </w:r>
+        <w:r>
+          <w:rPr>
+            <w:noProof/>
+            <w:webHidden/>
+          </w:rPr>
+          <w:t>18</w:t>
+        </w:r>
+        <w:r>
+          <w:rPr>
+            <w:noProof/>
+            <w:webHidden/>
+          </w:rPr>
+          <w:fldChar w:fldCharType="end"/>
+        </w:r>
+      </w:hyperlink>
+    </w:p>
+    <w:p>
+      <w:pPr>
+        <w:pStyle w:val="TDC2"/>
+        <w:rPr>
+          <w:rFonts w:asciiTheme="minorHAnsi" w:eastAsiaTheme="minorEastAsia" w:hAnsiTheme="minorHAnsi" w:cstheme="minorBidi"/>
+          <w:noProof/>
+          <w:sz w:val="22"/>
+          <w:szCs w:val="22"/>
+          <w:lang w:eastAsia="es-CO"/>
+        </w:rPr>
+      </w:pPr>
+      <w:hyperlink w:anchor="_Toc59183756" w:history="1">
+        <w:r>
+          <w:rPr>
+            <w:rStyle w:val="Hipervnculo"/>
+            <w:noProof/>
+          </w:rPr>
+          <w:t>7</w:t>
+        </w:r>
+        <w:r>
+          <w:rPr>
+            <w:rFonts w:asciiTheme="minorHAnsi" w:eastAsiaTheme="minorEastAsia" w:hAnsiTheme="minorHAnsi" w:cstheme="minorBidi"/>
+            <w:noProof/>
+            <w:sz w:val="22"/>
+            <w:szCs w:val="22"/>
+            <w:lang w:eastAsia="es-CO"/>
+          </w:rPr>
+          <w:tab/>
+        </w:r>
+        <w:r>
+          <w:rPr>
+            <w:rStyle w:val="Hipervnculo"/>
+            <w:noProof/>
+          </w:rPr>
+          <w:t>Conclusiones</w:t>
+        </w:r>
+        <w:r>
+          <w:rPr>
+            <w:noProof/>
+            <w:webHidden/>
+          </w:rPr>
+          <w:tab/>
+        </w:r>
+        <w:r>
+          <w:rPr>
+            <w:noProof/>
+            <w:webHidden/>
+          </w:rPr>
+          <w:fldChar w:fldCharType="begin"/>
+        </w:r>
+        <w:r>
+          <w:rPr>
+            <w:noProof/>
+            <w:webHidden/>
+          </w:rPr>
+          <w:instrText xml:space="preserve"> PAGEREF _Toc59183756 \h </w:instrText>
+        </w:r>
+        <w:r>
+          <w:rPr>
+            <w:noProof/>
+            <w:webHidden/>
+          </w:rPr>
+        </w:r>
+        <w:r>
+          <w:rPr>
+            <w:noProof/>
+            <w:webHidden/>
+          </w:rPr>
+          <w:fldChar w:fldCharType="separate"/>
+        </w:r>
+        <w:r>
+          <w:rPr>
+            <w:noProof/>
+            <w:webHidden/>
+          </w:rPr>
+          <w:t>18</w:t>
+        </w:r>
+        <w:r>
+          <w:rPr>
+            <w:noProof/>
+            <w:webHidden/>
+          </w:rPr>
+          <w:fldChar w:fldCharType="end"/>
+        </w:r>
+      </w:hyperlink>
+    </w:p>
+    <w:p>
+      <w:pPr>
+        <w:pStyle w:val="TDC3"/>
+        <w:rPr>
+          <w:rFonts w:asciiTheme="minorHAnsi" w:eastAsiaTheme="minorEastAsia" w:hAnsiTheme="minorHAnsi" w:cstheme="minorBidi"/>
+          <w:noProof/>
+          <w:sz w:val="22"/>
+          <w:szCs w:val="22"/>
+          <w:lang w:eastAsia="es-CO"/>
+        </w:rPr>
+      </w:pPr>
+      <w:hyperlink w:anchor="_Toc59183757" w:history="1">
+        <w:r>
+          <w:rPr>
+            <w:rStyle w:val="Hipervnculo"/>
+            <w:noProof/>
+          </w:rPr>
+          <w:t xml:space="preserve">7.1 </w:t>
+        </w:r>
+        <w:r>
+          <w:rPr>
+            <w:rFonts w:asciiTheme="minorHAnsi" w:eastAsiaTheme="minorEastAsia" w:hAnsiTheme="minorHAnsi" w:cstheme="minorBidi"/>
+            <w:noProof/>
+            <w:sz w:val="22"/>
+            <w:szCs w:val="22"/>
+            <w:lang w:eastAsia="es-CO"/>
+          </w:rPr>
+          <w:tab/>
+        </w:r>
+        <w:r>
+          <w:rPr>
+            <w:rStyle w:val="Hipervnculo"/>
+            <w:noProof/>
+          </w:rPr>
+          <w:t>Discusión</w:t>
+        </w:r>
+        <w:r>
+          <w:rPr>
+            <w:noProof/>
+            <w:webHidden/>
+          </w:rPr>
+          <w:tab/>
+        </w:r>
+        <w:r>
+          <w:rPr>
+            <w:noProof/>
+            <w:webHidden/>
+          </w:rPr>
+          <w:fldChar w:fldCharType="begin"/>
+        </w:r>
+        <w:r>
+          <w:rPr>
+            <w:noProof/>
+            <w:webHidden/>
+          </w:rPr>
+          <w:instrText xml:space="preserve"> PAGEREF _Toc59183757 \h </w:instrText>
+        </w:r>
+        <w:r>
+          <w:rPr>
+            <w:noProof/>
+            <w:webHidden/>
+          </w:rPr>
+        </w:r>
+        <w:r>
+          <w:rPr>
+            <w:noProof/>
+            <w:webHidden/>
+          </w:rPr>
+          <w:fldChar w:fldCharType="separate"/>
+        </w:r>
+        <w:r>
+          <w:rPr>
+            <w:noProof/>
+            <w:webHidden/>
+          </w:rPr>
+          <w:t>18</w:t>
+        </w:r>
+        <w:r>
+          <w:rPr>
+            <w:noProof/>
+            <w:webHidden/>
+          </w:rPr>
+          <w:fldChar w:fldCharType="end"/>
+        </w:r>
+      </w:hyperlink>
+    </w:p>
+    <w:p>
+      <w:pPr>
+        <w:pStyle w:val="TDC3"/>
+        <w:rPr>
+          <w:rFonts w:asciiTheme="minorHAnsi" w:eastAsiaTheme="minorEastAsia" w:hAnsiTheme="minorHAnsi" w:cstheme="minorBidi"/>
+          <w:noProof/>
+          <w:sz w:val="22"/>
+          <w:szCs w:val="22"/>
+          <w:lang w:eastAsia="es-CO"/>
+        </w:rPr>
+      </w:pPr>
+      <w:hyperlink w:anchor="_Toc59183758" w:history="1">
+        <w:r>
+          <w:rPr>
+            <w:rStyle w:val="Hipervnculo"/>
+            <w:noProof/>
+          </w:rPr>
+          <w:t>7.2</w:t>
+        </w:r>
+        <w:r>
+          <w:rPr>
+            <w:rFonts w:asciiTheme="minorHAnsi" w:eastAsiaTheme="minorEastAsia" w:hAnsiTheme="minorHAnsi" w:cstheme="minorBidi"/>
+            <w:noProof/>
+            <w:sz w:val="22"/>
+            <w:szCs w:val="22"/>
+            <w:lang w:eastAsia="es-CO"/>
+          </w:rPr>
+          <w:tab/>
+        </w:r>
+        <w:r>
+          <w:rPr>
+            <w:rStyle w:val="Hipervnculo"/>
+            <w:noProof/>
+          </w:rPr>
+          <w:t>Trabajo Futuro</w:t>
+        </w:r>
+        <w:r>
+          <w:rPr>
+            <w:noProof/>
+            <w:webHidden/>
+          </w:rPr>
+          <w:tab/>
+        </w:r>
+        <w:r>
+          <w:rPr>
+            <w:noProof/>
+            <w:webHidden/>
+          </w:rPr>
+          <w:fldChar w:fldCharType="begin"/>
+        </w:r>
+        <w:r>
+          <w:rPr>
+            <w:noProof/>
+            <w:webHidden/>
+          </w:rPr>
+          <w:instrText xml:space="preserve"> PAGEREF _Toc59183758 \h </w:instrText>
+        </w:r>
+        <w:r>
+          <w:rPr>
+            <w:noProof/>
+            <w:webHidden/>
+          </w:rPr>
+        </w:r>
+        <w:r>
+          <w:rPr>
+            <w:noProof/>
+            <w:webHidden/>
+          </w:rPr>
+          <w:fldChar w:fldCharType="separate"/>
+        </w:r>
+        <w:r>
+          <w:rPr>
+            <w:noProof/>
+            <w:webHidden/>
+          </w:rPr>
+          <w:t>19</w:t>
+        </w:r>
+        <w:r>
+          <w:rPr>
+            <w:noProof/>
+            <w:webHidden/>
+          </w:rPr>
+          <w:fldChar w:fldCharType="end"/>
+        </w:r>
+      </w:hyperlink>
+    </w:p>
+    <w:p>
+      <w:pPr>
+        <w:pStyle w:val="TDC2"/>
+        <w:rPr>
+          <w:rFonts w:asciiTheme="minorHAnsi" w:eastAsiaTheme="minorEastAsia" w:hAnsiTheme="minorHAnsi" w:cstheme="minorBidi"/>
+          <w:noProof/>
+          <w:sz w:val="22"/>
+          <w:szCs w:val="22"/>
+          <w:lang w:eastAsia="es-CO"/>
+        </w:rPr>
+      </w:pPr>
+      <w:hyperlink w:anchor="_Toc59183759" w:history="1">
+        <w:r>
+          <w:rPr>
+            <w:rStyle w:val="Hipervnculo"/>
+            <w:noProof/>
+            <w:lang w:val="en-US"/>
+          </w:rPr>
+          <w:t>8</w:t>
+        </w:r>
+        <w:r>
+          <w:rPr>
+            <w:rFonts w:asciiTheme="minorHAnsi" w:eastAsiaTheme="minorEastAsia" w:hAnsiTheme="minorHAnsi" w:cstheme="minorBidi"/>
+            <w:noProof/>
+            <w:sz w:val="22"/>
+            <w:szCs w:val="22"/>
+            <w:lang w:eastAsia="es-CO"/>
+          </w:rPr>
+          <w:tab/>
+        </w:r>
+        <w:r>
+          <w:rPr>
+            <w:rStyle w:val="Hipervnculo"/>
+            <w:noProof/>
+            <w:lang w:val="en-US"/>
           </w:rPr>
           <w:t>Referencias</w:t>
         </w:r>
         <w:r>
           <w:rPr>
+            <w:noProof/>
             <w:webHidden/>
           </w:rPr>
           <w:tab/>
         </w:r>
         <w:r>
           <w:rPr>
+            <w:noProof/>
             <w:webHidden/>
           </w:rPr>
           <w:fldChar w:fldCharType="begin"/>
         </w:r>
         <w:r>
           <w:rPr>
-            <w:webHidden/>
-          </w:rPr>
-          <w:instrText xml:space="preserve"> PAGEREF _Toc50413617 \h </w:instrText>
-        </w:r>
-        <w:r>
-          <w:rPr>
-            <w:webHidden/>
-          </w:rPr>
-        </w:r>
-        <w:r>
-          <w:rPr>
+            <w:noProof/>
+            <w:webHidden/>
+          </w:rPr>
+          <w:instrText xml:space="preserve"> PAGEREF _Toc59183759 \h </w:instrText>
+        </w:r>
+        <w:r>
+          <w:rPr>
+            <w:noProof/>
+            <w:webHidden/>
+          </w:rPr>
+        </w:r>
+        <w:r>
+          <w:rPr>
+            <w:noProof/>
             <w:webHidden/>
           </w:rPr>
           <w:fldChar w:fldCharType="separate"/>
         </w:r>
         <w:r>
           <w:rPr>
-            <w:webHidden/>
-          </w:rPr>
-          <w:t>3</w:t>
-        </w:r>
-        <w:r>
-          <w:rPr>
+            <w:noProof/>
+            <w:webHidden/>
+          </w:rPr>
+          <w:t>19</w:t>
+        </w:r>
+        <w:r>
+          <w:rPr>
+            <w:noProof/>
             <w:webHidden/>
           </w:rPr>
           <w:fldChar w:fldCharType="end"/>
@@ -1504,6 +3164,12 @@
       </w:hyperlink>
     </w:p>
     <w:p>
+      <w:pPr>
+        <w:rPr>
+          <w:b/>
+          <w:bCs/>
+        </w:rPr>
+      </w:pPr>
       <w:r>
         <w:rPr>
           <w:b/>
@@ -1516,28 +3182,7 @@
       <w:pPr>
         <w:pStyle w:val="Ttulo2"/>
       </w:pPr>
-    </w:p>
-    <w:p/>
-    <w:p/>
-    <w:p/>
-    <w:p/>
-    <w:p/>
-    <w:p/>
-    <w:p/>
-    <w:p/>
-    <w:p/>
-    <w:p/>
-    <w:p/>
-    <w:p/>
-    <w:p/>
-    <w:p/>
-    <w:p/>
-    <w:p/>
-    <w:p>
-      <w:pPr>
-        <w:pStyle w:val="Ttulo2"/>
-      </w:pPr>
-      <w:bookmarkStart w:id="1" w:name="_Toc50413609"/>
+      <w:bookmarkStart w:id="2" w:name="_Toc59183734"/>
       <w:r>
         <w:lastRenderedPageBreak/>
         <w:t>0</w:t>
@@ -1548,15 +3193,19 @@
       <w:r>
         <w:t>Resumen</w:t>
       </w:r>
-    </w:p>
-    <w:p>
+      <w:bookmarkEnd w:id="2"/>
+    </w:p>
+    <w:p>
+      <w:pPr>
+        <w:spacing w:line="276" w:lineRule="auto"/>
+      </w:pPr>
       <w:r>
         <w:t>la iniciativa Infraestructura Visible de la Universidad de los Andes liderada por el profesor Mauricio Sánchez del departamento de Ingeniería Civil y Ambiental</w:t>
       </w:r>
       <w:r>
         <w:t xml:space="preserve"> busca expandir el número de análisis y visualizaciones de datos que se presentan en la página web: </w:t>
       </w:r>
-      <w:hyperlink r:id="rId9" w:history="1">
+      <w:hyperlink r:id="rId10" w:history="1">
         <w:r>
           <w:rPr>
             <w:rStyle w:val="Hipervnculo"/>
@@ -1579,279 +3228,408 @@
     </w:p>
     <w:p>
       <w:pPr>
+        <w:spacing w:line="276" w:lineRule="auto"/>
+      </w:pPr>
+      <w:r>
+        <w:t xml:space="preserve">A través del anterior proceso se detectaron tres áreas de análisis relevantes, tráfico aéreo en Colombia, cobertura aérea de centros poblados de Colombia y </w:t>
+      </w:r>
+      <w:r>
+        <w:t>tráfico</w:t>
+      </w:r>
+      <w:r>
+        <w:t xml:space="preserve"> y recaudo en peajes y vías de Colombia. Para cada una de ellas se </w:t>
+      </w:r>
+      <w:r>
+        <w:t>realizó</w:t>
+      </w:r>
+      <w:r>
+        <w:t xml:space="preserve"> un estudio de la calidad de los datos, se realizaron medidas correctivas sobre los mismos de acuerdo con los problemas particulares de cada </w:t>
+      </w:r>
+      <w:r>
+        <w:rPr>
+          <w:lang w:val="en-AS"/>
+        </w:rPr>
+        <w:t xml:space="preserve">conjunto de </w:t>
+      </w:r>
+      <w:proofErr w:type="spellStart"/>
+      <w:r>
+        <w:rPr>
+          <w:lang w:val="en-AS"/>
+        </w:rPr>
+        <w:t>datos</w:t>
+      </w:r>
+      <w:proofErr w:type="spellEnd"/>
+      <w:r>
+        <w:t xml:space="preserve"> y se </w:t>
+      </w:r>
+      <w:r>
+        <w:t>construyó</w:t>
+      </w:r>
+      <w:r>
+        <w:t xml:space="preserve"> un tablero de control</w:t>
+      </w:r>
+      <w:r>
+        <w:t xml:space="preserve"> </w:t>
+      </w:r>
+      <w:r>
+        <w:t xml:space="preserve">para cada aérea en </w:t>
+      </w:r>
+      <w:r>
+        <w:t xml:space="preserve">desplegado en una página web </w:t>
+      </w:r>
+      <w:r>
+        <w:t>donde se puede observar el trabajo realizado.</w:t>
+      </w:r>
+    </w:p>
+    <w:p>
+      <w:pPr>
+        <w:pStyle w:val="Sangranormal"/>
+        <w:spacing w:line="276" w:lineRule="auto"/>
+        <w:ind w:left="0"/>
+      </w:pPr>
+      <w:r>
+        <w:t>A continuación, se pueden encontrar los enlaces a los tableros de control finales:</w:t>
+      </w:r>
+    </w:p>
+    <w:p>
+      <w:pPr>
+        <w:pStyle w:val="Sangranormal"/>
+        <w:numPr>
+          <w:ilvl w:val="0"/>
+          <w:numId w:val="20"/>
+        </w:numPr>
+        <w:spacing w:line="276" w:lineRule="auto"/>
+      </w:pPr>
+      <w:r>
+        <w:t xml:space="preserve">Tablero de control Tráfico aéreo en Colombia: </w:t>
+      </w:r>
+      <w:hyperlink r:id="rId11" w:history="1">
+        <w:r>
+          <w:rPr>
+            <w:rStyle w:val="Hipervnculo"/>
+          </w:rPr>
+          <w:t>https://datastudio.google.com/reporting/cd7f2013-7aa0-40e9-a65e-2a2b6aa7bbea</w:t>
+        </w:r>
+      </w:hyperlink>
+    </w:p>
+    <w:p>
+      <w:pPr>
+        <w:pStyle w:val="Sangranormal"/>
+        <w:spacing w:line="276" w:lineRule="auto"/>
+      </w:pPr>
+    </w:p>
+    <w:p>
+      <w:pPr>
+        <w:pStyle w:val="Sangranormal"/>
+        <w:numPr>
+          <w:ilvl w:val="0"/>
+          <w:numId w:val="20"/>
+        </w:numPr>
+        <w:spacing w:line="276" w:lineRule="auto"/>
+      </w:pPr>
+      <w:r>
+        <w:t xml:space="preserve">Tablero de control Cobertura de aeropuertos en Colombia: </w:t>
+      </w:r>
+      <w:hyperlink r:id="rId12" w:history="1">
+        <w:r>
+          <w:rPr>
+            <w:rStyle w:val="Hipervnculo"/>
+          </w:rPr>
+          <w:t>https://datastudio.google.com/reporting/17b63b00-d147-45df-97d2-20bb9e3ae992</w:t>
+        </w:r>
+      </w:hyperlink>
+    </w:p>
+    <w:p>
+      <w:pPr>
+        <w:pStyle w:val="Sangranormal"/>
+        <w:spacing w:line="276" w:lineRule="auto"/>
+      </w:pPr>
+    </w:p>
+    <w:p>
+      <w:pPr>
+        <w:pStyle w:val="Sangranormal"/>
+        <w:numPr>
+          <w:ilvl w:val="0"/>
+          <w:numId w:val="20"/>
+        </w:numPr>
+        <w:spacing w:line="276" w:lineRule="auto"/>
+      </w:pPr>
+      <w:r>
+        <w:t xml:space="preserve">Tablero de control Tráfico y Recaudo de peajes en Colombia: </w:t>
+      </w:r>
+      <w:hyperlink r:id="rId13" w:history="1">
+        <w:r>
+          <w:rPr>
+            <w:rStyle w:val="Hipervnculo"/>
+          </w:rPr>
+          <w:t>https://datastudio.google.com/reporting/9987094c-7667-412d-8753-2ea3759a0378</w:t>
+        </w:r>
+      </w:hyperlink>
+    </w:p>
+    <w:p>
+      <w:pPr>
+        <w:pStyle w:val="Prrafodelista"/>
+        <w:spacing w:line="276" w:lineRule="auto"/>
+      </w:pPr>
+    </w:p>
+    <w:p>
+      <w:pPr>
+        <w:pStyle w:val="Sangranormal"/>
+        <w:spacing w:line="276" w:lineRule="auto"/>
+        <w:ind w:left="0"/>
+      </w:pPr>
+      <w:r>
+        <w:t>Finalmente se desarrolló el despliegue en una página web con el código de los tableros de control embebido y hosteado en Github en el siguiente enlace:</w:t>
+      </w:r>
+    </w:p>
+    <w:p>
+      <w:pPr>
+        <w:pStyle w:val="Sangranormal"/>
+        <w:spacing w:line="276" w:lineRule="auto"/>
+        <w:ind w:left="0"/>
+      </w:pPr>
+      <w:hyperlink r:id="rId14" w:history="1">
+        <w:r>
+          <w:rPr>
+            <w:rStyle w:val="Hipervnculo"/>
+          </w:rPr>
+          <w:t>https://a-garcia13.github.io/infraestructuravisible/</w:t>
+        </w:r>
+      </w:hyperlink>
+    </w:p>
+    <w:p>
+      <w:pPr>
+        <w:spacing w:line="276" w:lineRule="auto"/>
         <w:rPr>
           <w:rFonts w:cs="Arial"/>
         </w:rPr>
       </w:pPr>
-      <w:r>
-        <w:t xml:space="preserve">A través del anterior proceso se detectaron tres áreas de análisis relevantes, tráfico aéreo en Colombia, cobertura aérea de centros poblados de Colombia y </w:t>
-      </w:r>
-      <w:r>
-        <w:t>tráfico</w:t>
-      </w:r>
-      <w:r>
-        <w:t xml:space="preserve"> y recaudo en peajes y vías de Colombia. Para cada una de ellas se </w:t>
-      </w:r>
-      <w:r>
-        <w:t>realizó</w:t>
-      </w:r>
-      <w:r>
-        <w:t xml:space="preserve"> un estudio de la calidad de los datos, se realizaron medidas correctivas sobre los mismos de acuerdo con los problemas particulares de cada </w:t>
-      </w:r>
-      <w:proofErr w:type="spellStart"/>
-      <w:r>
-        <w:t>Dataset</w:t>
-      </w:r>
-      <w:proofErr w:type="spellEnd"/>
-      <w:r>
-        <w:t xml:space="preserve"> y se </w:t>
-      </w:r>
-      <w:r>
-        <w:t>construyó</w:t>
-      </w:r>
-      <w:r>
-        <w:t xml:space="preserve"> un tablero de control</w:t>
+    </w:p>
+    <w:p>
+      <w:pPr>
+        <w:pStyle w:val="Ttulo2"/>
+        <w:spacing w:line="276" w:lineRule="auto"/>
+      </w:pPr>
+      <w:bookmarkStart w:id="3" w:name="_Toc59183735"/>
+      <w:r>
+        <w:t>1</w:t>
+      </w:r>
+      <w:r>
+        <w:tab/>
+      </w:r>
+      <w:r>
+        <w:t>Introducción</w:t>
+      </w:r>
+      <w:bookmarkEnd w:id="3"/>
+    </w:p>
+    <w:p>
+      <w:pPr>
+        <w:spacing w:line="276" w:lineRule="auto"/>
+      </w:pPr>
+      <w:bookmarkStart w:id="4" w:name="_Toc50413611"/>
+      <w:r>
+        <w:t xml:space="preserve">Infraestructura Visible es una iniciativa de la Universidad de los Andes que permite el libre acceso a la información sobre la infraestructura colombiana y su relación con indicadores de desarrollo socioeconómico. </w:t>
+      </w:r>
+      <w:r>
+        <w:t xml:space="preserve">El objetivo principal de la iniciativa es compilar, limpiar, estudiar y mostrar los datos sobre infraestructura en Colombia que publican por ley las entidades gubernamentales al público general, de tal manera que estos datos se encuentren centralizados y sean de utilidad, tanto para la </w:t>
+      </w:r>
+      <w:r>
+        <w:lastRenderedPageBreak/>
+        <w:t>academia como para auditoria</w:t>
+      </w:r>
+      <w:r>
+        <w:t xml:space="preserve">, </w:t>
+      </w:r>
+      <w:r>
+        <w:t>periodismo</w:t>
+      </w:r>
+      <w:r>
+        <w:t xml:space="preserve"> y el público en general</w:t>
+      </w:r>
+      <w:r>
+        <w:t xml:space="preserve">. </w:t>
+      </w:r>
+      <w:r>
+        <w:t>Infraestructura Visible es una iniciativa de la Universidad de los Andes que consolida múltiples fuentes de datos públicos que da el Gobierno Nacional de Colombia acerca de infraestructura en sectores tales como salud, educación, transporte, energía, cárceles y demografía y su relación con indicadores económicos.</w:t>
+      </w:r>
+    </w:p>
+    <w:p>
+      <w:pPr>
+        <w:spacing w:line="276" w:lineRule="auto"/>
+      </w:pPr>
+      <w:r>
+        <w:t>El desarrollo de este proyecto fue i</w:t>
+      </w:r>
+      <w:r>
+        <w:t xml:space="preserve">mpulsado principalmente por la falta de recursos de la iniciativa y el deseo de complementar el </w:t>
+      </w:r>
+      <w:r>
+        <w:t>trabajo</w:t>
+      </w:r>
+      <w:r>
+        <w:t xml:space="preserve"> de analítica ya realizado durante los últimos tres años</w:t>
+      </w:r>
+      <w:r>
+        <w:t xml:space="preserve"> sobre los datos públicos de infraestructura en Colombia</w:t>
+      </w:r>
+      <w:r>
+        <w:t>. Estos datos ya contaban con un adelanto en cuanto a calidad de estos, organización, análisis, despliegue y visualización.</w:t>
+      </w:r>
+    </w:p>
+    <w:p>
+      <w:pPr>
+        <w:spacing w:line="276" w:lineRule="auto"/>
+      </w:pPr>
+      <w:r>
+        <w:t xml:space="preserve">La importancia del proyecto de grado y del trabajo realizado por Infraestructura visible radica en facilitar el acceso a la información pública que existe sobre infraestructura en Colombia y dar a conocer hallazgos de impacto sobre la misma, aumentando el nivel de transparencia y contabilidad que existe sobre los proyectos de infraestructura en Colombia y como estos se relacionan con indicadores socioeconómicos del país. Durante el desarrollo del proyecto se detectaron tres áreas de </w:t>
+      </w:r>
+      <w:r>
+        <w:t xml:space="preserve">especial </w:t>
+      </w:r>
+      <w:r>
+        <w:t>interés</w:t>
+      </w:r>
+      <w:r>
+        <w:t xml:space="preserve"> para el desarrollo del proyecto desde</w:t>
+      </w:r>
+      <w:r>
+        <w:t xml:space="preserve"> la iniciativa; tráfico aéreo en Colombia, cobertura aérea de centros poblados de Colombia y tráfico y recaudo en peajes y vías de Colombia.</w:t>
+      </w:r>
+      <w:r>
+        <w:t xml:space="preserve"> Principalmente por el amplio abanico de análisis que se podían realizar desde estas áreas que no fueron exploradas previamente. </w:t>
+      </w:r>
+    </w:p>
+    <w:p>
+      <w:pPr>
+        <w:spacing w:line="276" w:lineRule="auto"/>
+      </w:pPr>
+      <w:r>
+        <w:t xml:space="preserve">El presente proyecto de grado es presentado con una estructura previamente definida por el departamento de Ingeniería de Sistemas y Computación. Sin embargo, el proceso que se realizó para la elaboración del proyecto fue la metodología </w:t>
+      </w:r>
+      <w:r>
+        <w:t>Kimbal</w:t>
+      </w:r>
+      <w:r>
+        <w:t>l</w:t>
+      </w:r>
+      <w:r>
+        <w:t xml:space="preserve"> para</w:t>
+      </w:r>
+      <w:r>
+        <w:t xml:space="preserve"> Data Werehousing/Bussiness Intell</w:t>
+      </w:r>
+      <w:r>
+        <w:t>i</w:t>
+      </w:r>
+      <w:r>
+        <w:t>gence.</w:t>
       </w:r>
       <w:r>
         <w:t xml:space="preserve"> </w:t>
       </w:r>
-      <w:r>
-        <w:t xml:space="preserve">para cada aérea en </w:t>
-      </w:r>
-      <w:r>
-        <w:t xml:space="preserve">desplegado en una página web </w:t>
-      </w:r>
-      <w:r>
-        <w:t>donde se puede observar el trabajo realizado.</w:t>
-      </w:r>
+      <w:bookmarkEnd w:id="4"/>
     </w:p>
     <w:p>
       <w:pPr>
         <w:pStyle w:val="Ttulo2"/>
-      </w:pPr>
-      <w:r>
-        <w:t>1</w:t>
+        <w:spacing w:line="276" w:lineRule="auto"/>
+      </w:pPr>
+      <w:bookmarkStart w:id="5" w:name="_Toc59183736"/>
+      <w:r>
+        <w:t>2</w:t>
+      </w:r>
+      <w:r>
+        <w:t xml:space="preserve"> </w:t>
       </w:r>
       <w:r>
         <w:tab/>
       </w:r>
       <w:r>
-        <w:t>Introducción</w:t>
-      </w:r>
-      <w:bookmarkEnd w:id="1"/>
-    </w:p>
-    <w:p>
-      <w:bookmarkStart w:id="2" w:name="_Toc50413611"/>
-      <w:r>
-        <w:t xml:space="preserve">Infraestructura Visible es una iniciativa de la Universidad de los Andes que permite el libre acceso a la información sobre la infraestructura colombiana y su relación con indicadores de desarrollo socioeconómico. </w:t>
-      </w:r>
-      <w:r>
-        <w:t>El objetivo principal de la iniciativa es compilar, limpiar, estudiar y mostrar los datos sobre infraestructura en Colombia que publican por ley las entidades gubernamentales al público general, de tal manera que estos datos se encuentren centralizados y sean de utilidad, tanto para la academia como para auditoria</w:t>
-      </w:r>
-      <w:r>
-        <w:t xml:space="preserve">, </w:t>
-      </w:r>
-      <w:r>
-        <w:t>periodismo</w:t>
-      </w:r>
-      <w:r>
-        <w:t xml:space="preserve"> y el público en general</w:t>
+        <w:t>Descripción</w:t>
+      </w:r>
+      <w:r>
+        <w:t xml:space="preserve"> </w:t>
+      </w:r>
+      <w:r>
+        <w:t>general</w:t>
+      </w:r>
+      <w:r>
+        <w:t>:</w:t>
+      </w:r>
+      <w:bookmarkEnd w:id="5"/>
+    </w:p>
+    <w:p>
+      <w:pPr>
+        <w:spacing w:line="276" w:lineRule="auto"/>
+      </w:pPr>
+      <w:r>
+        <w:t xml:space="preserve">Este proyecto pretende implementar dentro del sitio web de </w:t>
+      </w:r>
+      <w:r>
+        <w:t>Infraestructura Visible</w:t>
+      </w:r>
+      <w:r>
+        <w:t>, o en un sitio web paralelo al sitio web oficial de Infraestructura Visible un tablero de control donde se pueda realizar exploración y análisis de datos en tres áreas de interés general para la iniciativa de Infraestructura visible. Estas son: tráfico aéreo en Colombia, cobertura aérea de centros poblados de Colombia y tráfico y recaudo en peajes y vías de Colombia</w:t>
+      </w:r>
+      <w:r>
+        <w:t>. Adicionalmente</w:t>
+      </w:r>
+      <w:r>
+        <w:t>, se</w:t>
+      </w:r>
+      <w:r>
+        <w:t xml:space="preserve"> espera que la persona que desee</w:t>
+      </w:r>
+      <w:r>
+        <w:t xml:space="preserve"> utilizar los tableros de control pueda </w:t>
+      </w:r>
+      <w:r>
+        <w:t>generar datos interesantes que de cualquier otra forma seria una cantidad de trabajo considerable utilizando los datos que el Gobierno Nacional pública a través de la ley 1712 de 2014 o ley de transparencia al acceso a la información.</w:t>
+      </w:r>
+      <w:r>
+        <w:t xml:space="preserve"> </w:t>
+      </w:r>
+    </w:p>
+    <w:p>
+      <w:pPr>
+        <w:spacing w:line="276" w:lineRule="auto"/>
+      </w:pPr>
+      <w:r>
+        <w:t xml:space="preserve">En este momento existe un trabajo importante realizado sobre veinte diferentes fuentes de datos en extracción, transformación y calidad de datos. </w:t>
+      </w:r>
+      <w:r>
+        <w:t>E</w:t>
+      </w:r>
+      <w:r>
+        <w:t>xiste igualmente una cantidad importante de análisis implementados con estos datos a través de una infraestructura de BI que resulta en un visualizador de datos que permite cruzar diferentes variables que existen en los datos</w:t>
       </w:r>
       <w:r>
         <w:t xml:space="preserve">. </w:t>
       </w:r>
       <w:r>
-        <w:t>Infraestructura Visible es una iniciativa de la Universidad de los Andes que consolida múltiples fuentes de datos públicos que da el Gobierno Nacional de Colombia acerca de infraestructura en sectores tales como salud, educación, transporte, energía, cárceles y demografía y su relación con indicadores económicos.</w:t>
-      </w:r>
-    </w:p>
-    <w:p>
-      <w:r>
-        <w:t>El desarrollo de este proyecto fue i</w:t>
-      </w:r>
-      <w:r>
-        <w:t xml:space="preserve">mpulsado principalmente por la falta de recursos de la iniciativa y el deseo de complementar el </w:t>
-      </w:r>
-      <w:r>
-        <w:t>trabajo</w:t>
-      </w:r>
-      <w:r>
-        <w:t xml:space="preserve"> de analítica ya realizado durante los últimos tres años</w:t>
-      </w:r>
-      <w:r>
-        <w:t xml:space="preserve"> sobre los datos públicos de infraestructura en Colombia</w:t>
-      </w:r>
-      <w:r>
-        <w:t>. Estos datos ya contaban con un adelanto en cuanto a calidad de estos, organización, análisis, despliegue y visualización.</w:t>
-      </w:r>
-    </w:p>
-    <w:p>
-      <w:r>
-        <w:t xml:space="preserve">La importancia del proyecto de grado y del trabajo realizado por Infraestructura visible radica en facilitar el acceso a la información pública que existe sobre infraestructura en Colombia y dar a conocer hallazgos de impacto sobre la misma, aumentando el nivel de transparencia y contabilidad que existe sobre los proyectos de infraestructura en Colombia y como estos se relacionan con indicadores socioeconómicos del país. Durante el desarrollo del proyecto se detectaron tres áreas de </w:t>
-      </w:r>
-      <w:r>
-        <w:t xml:space="preserve">especial </w:t>
-      </w:r>
-      <w:r>
-        <w:t>interés</w:t>
-      </w:r>
-      <w:r>
-        <w:t xml:space="preserve"> para el desarrollo del proyecto desde</w:t>
-      </w:r>
-      <w:r>
-        <w:t xml:space="preserve"> la iniciativa; tráfico aéreo en Colombia, cobertura aérea de centros poblados de Colombia y tráfico y recaudo en peajes y vías de Colombia.</w:t>
-      </w:r>
-      <w:r>
-        <w:t xml:space="preserve"> Principalmente por el amplio abanico de análisis que se podían realizar desde estas áreas que no fueron exploradas previamente. </w:t>
-      </w:r>
-    </w:p>
-    <w:p>
-      <w:r>
-        <w:t xml:space="preserve">El presente proyecto de grado es presentado con una estructura previamente definida por el departamento de Ingeniería de Sistemas y Computación. Sin embargo, el proceso que se realizó para la elaboración del proyecto fue la metodología </w:t>
-      </w:r>
-      <w:r>
-        <w:t>Kimbal</w:t>
-      </w:r>
-      <w:r>
-        <w:t>l</w:t>
-      </w:r>
-      <w:r>
-        <w:t xml:space="preserve"> para</w:t>
-      </w:r>
-      <w:r>
-        <w:t xml:space="preserve"> Data </w:t>
-      </w:r>
-      <w:proofErr w:type="spellStart"/>
-      <w:r>
-        <w:t>Werehousing</w:t>
-      </w:r>
-      <w:proofErr w:type="spellEnd"/>
-      <w:r>
-        <w:t>/</w:t>
-      </w:r>
-      <w:proofErr w:type="spellStart"/>
-      <w:r>
-        <w:t>Bussiness</w:t>
-      </w:r>
-      <w:proofErr w:type="spellEnd"/>
+        <w:t xml:space="preserve">Estos análisis en su mayoría </w:t>
+      </w:r>
+      <w:r>
+        <w:t xml:space="preserve">son de un carácter sencillo, puesto que el mayor esfuerzo se </w:t>
+      </w:r>
+      <w:r>
+        <w:t>ha</w:t>
+      </w:r>
+      <w:r>
+        <w:t xml:space="preserve"> invertido en construir bases de datos de calidad.</w:t>
+      </w:r>
       <w:r>
         <w:t xml:space="preserve"> </w:t>
       </w:r>
-      <w:proofErr w:type="spellStart"/>
-      <w:r>
-        <w:t>Intell</w:t>
-      </w:r>
-      <w:r>
-        <w:t>i</w:t>
-      </w:r>
-      <w:r>
-        <w:t>gence</w:t>
-      </w:r>
-      <w:proofErr w:type="spellEnd"/>
-      <w:r>
-        <w:t>.</w:t>
+      <w:r>
+        <w:t>Sin embargo, diferentes limitaciones en los recursos disponible</w:t>
+      </w:r>
+      <w:r>
+        <w:t>s,</w:t>
       </w:r>
       <w:r>
         <w:t xml:space="preserve"> </w:t>
       </w:r>
-      <w:bookmarkEnd w:id="2"/>
-    </w:p>
-    <w:p>
-      <w:pPr>
-        <w:pStyle w:val="Ttulo2"/>
-      </w:pPr>
-      <w:bookmarkStart w:id="3" w:name="_Toc50413612"/>
-      <w:r>
-        <w:t>2</w:t>
-      </w:r>
-      <w:r>
-        <w:t xml:space="preserve"> </w:t>
-      </w:r>
-      <w:r>
-        <w:tab/>
-      </w:r>
-      <w:r>
-        <w:t>Descripción</w:t>
-      </w:r>
-      <w:r>
-        <w:t xml:space="preserve"> </w:t>
-      </w:r>
-      <w:r>
-        <w:t>general</w:t>
-      </w:r>
-      <w:r>
-        <w:t>:</w:t>
-      </w:r>
-      <w:bookmarkEnd w:id="3"/>
-    </w:p>
-    <w:p>
-      <w:r>
-        <w:lastRenderedPageBreak/>
-        <w:t xml:space="preserve">Este proyecto pretende implementar dentro del sitio web de </w:t>
-      </w:r>
-      <w:r>
-        <w:t>Infraestructura Visible</w:t>
-      </w:r>
-      <w:r>
-        <w:t>, o en un sitio web paralelo al sitio web oficial de Infraestructura Visible un tablero de control donde se pueda realizar exploración y análisis de datos en tres áreas de interés general para la iniciativa de Infraestructura visible. Estas son: tráfico aéreo en Colombia, cobertura aérea de centros poblados de Colombia y tráfico y recaudo en peajes y vías de Colombia</w:t>
-      </w:r>
-      <w:r>
-        <w:t>. Adicionalmente</w:t>
-      </w:r>
-      <w:r>
-        <w:t>, se</w:t>
-      </w:r>
-      <w:r>
-        <w:t xml:space="preserve"> espera que la persona que desee</w:t>
-      </w:r>
-      <w:r>
-        <w:t xml:space="preserve"> utilizar los tableros de control pueda </w:t>
-      </w:r>
-      <w:r>
-        <w:t>generar datos interesantes que de cualquier otra forma seria una cantidad de trabajo considerable utilizando los datos que el Gobierno Nacional pública a través de la ley 1712 de 2014 o ley de transparencia al acceso a la información.</w:t>
-      </w:r>
-      <w:r>
-        <w:t xml:space="preserve"> </w:t>
-      </w:r>
-    </w:p>
-    <w:p>
-      <w:r>
-        <w:t xml:space="preserve">En este momento existe un trabajo importante realizado sobre veinte diferentes fuentes de datos en extracción, transformación y calidad de datos. </w:t>
-      </w:r>
-      <w:r>
-        <w:t>E</w:t>
-      </w:r>
-      <w:r>
-        <w:t>xiste igualmente una cantidad importante de análisis implementados con estos datos a través de una infraestructura de BI que resulta en un visualizador de datos que permite cruzar diferentes variables que existen en los datos</w:t>
-      </w:r>
-      <w:r>
-        <w:t xml:space="preserve">. </w:t>
-      </w:r>
-      <w:r>
-        <w:t xml:space="preserve">Estos análisis en su mayoría </w:t>
-      </w:r>
-      <w:r>
-        <w:t xml:space="preserve">son de un carácter sencillo, puesto que el mayor esfuerzo se </w:t>
-      </w:r>
-      <w:proofErr w:type="spellStart"/>
-      <w:r>
-        <w:t>a</w:t>
-      </w:r>
-      <w:proofErr w:type="spellEnd"/>
-      <w:r>
-        <w:t xml:space="preserve"> invertido en construir bases de datos de calidad.</w:t>
-      </w:r>
-      <w:r>
-        <w:t xml:space="preserve"> </w:t>
-      </w:r>
-      <w:r>
-        <w:t>Sin embargo, diferentes limitaciones en los recursos disponible</w:t>
-      </w:r>
-      <w:r>
-        <w:t>s,</w:t>
-      </w:r>
-      <w:r>
-        <w:t xml:space="preserve"> </w:t>
-      </w:r>
       <w:r>
         <w:t>h</w:t>
       </w:r>
@@ -1860,6 +3638,9 @@
       </w:r>
     </w:p>
     <w:p>
+      <w:pPr>
+        <w:spacing w:line="276" w:lineRule="auto"/>
+      </w:pPr>
       <w:r>
         <w:t>Por este motivo, el profesor Mauricio Sánchez director de Infraestructura Visible nos ha propuesto desarrollar sobre los datos existentes nuevos análisis que arrojen información desconocida y útil para aquellas personas que consultan el sitio web de Infraestructura Visible.</w:t>
       </w:r>
@@ -1867,16 +3648,17 @@
     <w:p>
       <w:pPr>
         <w:pStyle w:val="Ttulo3"/>
-        <w:spacing w:line="480" w:lineRule="auto"/>
+        <w:spacing w:line="276" w:lineRule="auto"/>
         <w:rPr>
           <w:rFonts w:cs="Arial"/>
         </w:rPr>
       </w:pPr>
-      <w:bookmarkStart w:id="4" w:name="_Toc50413614"/>
+      <w:bookmarkStart w:id="6" w:name="_Toc59183737"/>
       <w:r>
         <w:rPr>
           <w:rFonts w:cs="Arial"/>
         </w:rPr>
+        <w:lastRenderedPageBreak/>
         <w:t xml:space="preserve">2.1 </w:t>
       </w:r>
       <w:r>
@@ -1898,11 +3680,12 @@
         </w:rPr>
         <w:t>:</w:t>
       </w:r>
-      <w:bookmarkEnd w:id="4"/>
-    </w:p>
-    <w:p>
-      <w:pPr>
-        <w:pStyle w:val="Sangranormal"/>
+      <w:bookmarkEnd w:id="6"/>
+    </w:p>
+    <w:p>
+      <w:pPr>
+        <w:pStyle w:val="Sangranormal"/>
+        <w:spacing w:line="276" w:lineRule="auto"/>
         <w:ind w:left="0"/>
       </w:pPr>
       <w:r>
@@ -1916,6 +3699,7 @@
           <w:ilvl w:val="0"/>
           <w:numId w:val="5"/>
         </w:numPr>
+        <w:spacing w:line="276" w:lineRule="auto"/>
       </w:pPr>
       <w:r>
         <w:t>Realizar un estudio exploratorio y de calidad de la información en las bases de datos de infraestructura visible en las áreas de interés, tales como aeropuertos, tráfico aéreo, vías, puentes y peajes.</w:t>
@@ -1928,6 +3712,7 @@
           <w:ilvl w:val="0"/>
           <w:numId w:val="5"/>
         </w:numPr>
+        <w:spacing w:line="276" w:lineRule="auto"/>
       </w:pPr>
       <w:r>
         <w:t>Proponer nuevos análisis de la infraestructura aérea y vial en Colombia a partir de los hallazgos del estudio anterior.</w:t>
@@ -1940,6 +3725,7 @@
           <w:ilvl w:val="0"/>
           <w:numId w:val="5"/>
         </w:numPr>
+        <w:spacing w:line="276" w:lineRule="auto"/>
         <w:rPr>
           <w:rFonts w:cs="Arial"/>
         </w:rPr>
@@ -1951,7 +3737,9 @@
     <w:p>
       <w:pPr>
         <w:pStyle w:val="Ttulo3"/>
-      </w:pPr>
+        <w:spacing w:line="276" w:lineRule="auto"/>
+      </w:pPr>
+      <w:bookmarkStart w:id="7" w:name="_Toc59183738"/>
       <w:r>
         <w:t xml:space="preserve">2.2 </w:t>
       </w:r>
@@ -1964,10 +3752,12 @@
       <w:r>
         <w:t>.</w:t>
       </w:r>
-    </w:p>
-    <w:p>
-      <w:pPr>
-        <w:pStyle w:val="Sangranormal"/>
+      <w:bookmarkEnd w:id="7"/>
+    </w:p>
+    <w:p>
+      <w:pPr>
+        <w:pStyle w:val="Sangranormal"/>
+        <w:spacing w:line="276" w:lineRule="auto"/>
         <w:ind w:left="0"/>
       </w:pPr>
       <w:r>
@@ -1983,6 +3773,7 @@
     <w:p>
       <w:pPr>
         <w:pStyle w:val="Sangranormal"/>
+        <w:spacing w:line="276" w:lineRule="auto"/>
         <w:ind w:left="0"/>
       </w:pPr>
       <w:r>
@@ -1998,12 +3789,13 @@
     <w:p>
       <w:pPr>
         <w:pStyle w:val="Sangranormal"/>
+        <w:spacing w:line="276" w:lineRule="auto"/>
         <w:ind w:left="0"/>
       </w:pPr>
       <w:r>
         <w:t xml:space="preserve">Adicionalmente, se encontró que el Gobierno de México tiene una plataforma centralizada con un propósito similar a Infraestructura Visible en la página </w:t>
       </w:r>
-      <w:hyperlink r:id="rId10" w:history="1">
+      <w:hyperlink r:id="rId15" w:history="1">
         <w:r>
           <w:rPr>
             <w:rStyle w:val="Hipervnculo"/>
@@ -2024,73 +3816,81 @@
     <w:p>
       <w:pPr>
         <w:pStyle w:val="Ttulo3"/>
-        <w:spacing w:line="480" w:lineRule="auto"/>
+        <w:spacing w:line="276" w:lineRule="auto"/>
         <w:rPr>
           <w:rFonts w:cs="Arial"/>
         </w:rPr>
       </w:pPr>
+      <w:bookmarkStart w:id="8" w:name="_Toc59183739"/>
       <w:r>
         <w:rPr>
           <w:rFonts w:cs="Arial"/>
         </w:rPr>
+        <w:t>2.3 Identificación del problema y su importancia</w:t>
+      </w:r>
+      <w:bookmarkEnd w:id="8"/>
+    </w:p>
+    <w:p>
+      <w:pPr>
+        <w:pStyle w:val="Sangranormal"/>
+        <w:spacing w:line="276" w:lineRule="auto"/>
+        <w:ind w:left="0"/>
+      </w:pPr>
+      <w:r>
+        <w:t xml:space="preserve">Actualmente, la iniciativa de infraestructura visible cuenta con </w:t>
+      </w:r>
+      <w:r>
+        <w:t xml:space="preserve">dos bases de infraestructura aérea de Colombia, y una internacional. En la primera se describen todos los aeropuertos de Colombia con diferentes propiedades de infraestructura tales como la longitud de la pista, ancho de la pista, tipo de aeropuerto y clase de aeropuerto. En la segunda base de datos se lleva el registro de todos los vuelos en donde al menos un aeropuerto de Colombia participa entre 2004 y 2018 compilado de carácter mensual por aerolínea, tipo de aeronave, ruta, número de pasajeros que abordaron, carga abordo, carga ofrecida y numero de sillas en la aeronave. En la tercera base de datos se tiene un registro de la ubicación geográfica, siglas y altitud de todos los aeropuertos del mundo. </w:t>
+      </w:r>
+    </w:p>
+    <w:p>
+      <w:pPr>
+        <w:pStyle w:val="Sangranormal"/>
+        <w:spacing w:line="276" w:lineRule="auto"/>
+        <w:ind w:left="0"/>
+      </w:pPr>
+      <w:r>
+        <w:t>Estas bases de datos se utilizan en más de 30 análisis y visualizaciones en la página web de Infraestructura Visible. Sin embargo,</w:t>
+      </w:r>
+      <w:r>
+        <w:t xml:space="preserve"> ninguna </w:t>
+      </w:r>
+      <w:r>
+        <w:t xml:space="preserve">de </w:t>
+      </w:r>
+      <w:r>
+        <w:t xml:space="preserve">las visualizaciones y análisis cruza la información de </w:t>
+      </w:r>
+      <w:r>
+        <w:t>más</w:t>
+      </w:r>
+      <w:r>
+        <w:t xml:space="preserve"> de una tabla, limitándose a representaciones básicas de la información que se encuentra en cada una de las tablas de la base de datos. Del mismo modo, en la </w:t>
+      </w:r>
+      <w:r>
+        <w:t>página</w:t>
+      </w:r>
+      <w:r>
+        <w:t xml:space="preserve"> web no es posible interactuar con la información para ver detalles más específicos de información, realizar filtros por ubicación geográfica o alguna variable específica, por lo que una persona que desee un mayor nivel </w:t>
+      </w:r>
+      <w:r>
         <w:lastRenderedPageBreak/>
-        <w:t>2.3 Identificación del problema y su importancia</w:t>
-      </w:r>
-    </w:p>
-    <w:p>
-      <w:pPr>
-        <w:pStyle w:val="Sangranormal"/>
+        <w:t xml:space="preserve">de introspección sobre la información necesita bajar los datos y elaborar sus propias </w:t>
+      </w:r>
+      <w:r>
+        <w:t>gráficas</w:t>
+      </w:r>
+      <w:r>
+        <w:t xml:space="preserve"> y conclusiones de manera independiente. Esto también sucede en el área de infraestructura vial de Colombia, que cuenta con 5 bases de datos diferentes.</w:t>
+      </w:r>
+    </w:p>
+    <w:p>
+      <w:pPr>
+        <w:pStyle w:val="Sangranormal"/>
+        <w:spacing w:line="276" w:lineRule="auto"/>
         <w:ind w:left="0"/>
       </w:pPr>
       <w:r>
-        <w:t xml:space="preserve">Actualmente, la iniciativa de infraestructura visible cuenta con </w:t>
-      </w:r>
-      <w:r>
-        <w:t xml:space="preserve">dos bases de infraestructura aérea de Colombia, y una internacional. En la primera se describen todos los aeropuertos de Colombia con diferentes propiedades de infraestructura tales como la longitud de la pista, ancho de la pista, tipo de aeropuerto y clase de aeropuerto. En la segunda base de datos se lleva el registro de todos los vuelos en donde al menos un aeropuerto de Colombia participa entre 2004 y 2018 compilado de carácter mensual por aerolínea, tipo de aeronave, ruta, número de pasajeros que abordaron, carga abordo, carga ofrecida y numero de sillas en la aeronave. En la tercera base de datos se tiene un registro de la ubicación geográfica, siglas y altitud de todos los aeropuertos del mundo. </w:t>
-      </w:r>
-    </w:p>
-    <w:p>
-      <w:pPr>
-        <w:pStyle w:val="Sangranormal"/>
-        <w:ind w:left="0"/>
-      </w:pPr>
-      <w:r>
-        <w:t>Estas bases de datos se utilizan en más de 30 análisis y visualizaciones en la página web de Infraestructura Visible. Sin embargo,</w:t>
-      </w:r>
-      <w:r>
-        <w:t xml:space="preserve"> ninguna </w:t>
-      </w:r>
-      <w:r>
-        <w:t xml:space="preserve">de </w:t>
-      </w:r>
-      <w:r>
-        <w:t xml:space="preserve">las visualizaciones y análisis cruza la información de </w:t>
-      </w:r>
-      <w:r>
-        <w:t>más</w:t>
-      </w:r>
-      <w:r>
-        <w:t xml:space="preserve"> de una tabla, limitándose a representaciones básicas de la información que se encuentra en cada una de las tablas de la base de datos. Del mismo modo, en la </w:t>
-      </w:r>
-      <w:r>
-        <w:t>página</w:t>
-      </w:r>
-      <w:r>
-        <w:t xml:space="preserve"> web no es posible interactuar con la información para ver detalles más específicos de información, realizar filtros por ubicación geográfica o alguna variable específica, por lo que una persona que desee un mayor nivel de introspección sobre la información necesita bajar los datos y elaborar sus propias </w:t>
-      </w:r>
-      <w:r>
-        <w:t>gráficas</w:t>
-      </w:r>
-      <w:r>
-        <w:t xml:space="preserve"> y conclusiones de manera independiente. Esto también sucede en el área de infraestructura vial de Colombia, que cuenta con 5 bases de datos diferentes.</w:t>
-      </w:r>
-    </w:p>
-    <w:p>
-      <w:pPr>
-        <w:pStyle w:val="Sangranormal"/>
-        <w:ind w:left="0"/>
-      </w:pPr>
-      <w:r>
         <w:t>Al ser uno de los objetivos principales de la iniciativa poder brindar a sus usuarios una experiencia que facilite la comprensión y exploración de los datos abiertos de infraestructura en Colombia, se espera que con la implementación de los tableros de control y análisis</w:t>
       </w:r>
       <w:r>
@@ -2100,19 +3900,27 @@
     <w:p>
       <w:pPr>
         <w:pStyle w:val="Ttulo2"/>
-      </w:pPr>
+        <w:spacing w:line="276" w:lineRule="auto"/>
+      </w:pPr>
+      <w:bookmarkStart w:id="9" w:name="_Toc59183740"/>
       <w:r>
         <w:t>3</w:t>
       </w:r>
       <w:r>
         <w:tab/>
-        <w:t xml:space="preserve">Diseño y especificaciones </w:t>
+        <w:t>Diseño y especificaciones</w:t>
+      </w:r>
+      <w:bookmarkEnd w:id="9"/>
+      <w:r>
+        <w:t xml:space="preserve"> </w:t>
       </w:r>
     </w:p>
     <w:p>
       <w:pPr>
         <w:pStyle w:val="Ttulo3"/>
-      </w:pPr>
+        <w:spacing w:line="276" w:lineRule="auto"/>
+      </w:pPr>
+      <w:bookmarkStart w:id="10" w:name="_Toc59183741"/>
       <w:r>
         <w:t>3.1</w:t>
       </w:r>
@@ -2120,10 +3928,12 @@
         <w:tab/>
         <w:t>Definición del problema:</w:t>
       </w:r>
-    </w:p>
-    <w:p>
-      <w:pPr>
-        <w:pStyle w:val="Sangranormal"/>
+      <w:bookmarkEnd w:id="10"/>
+    </w:p>
+    <w:p>
+      <w:pPr>
+        <w:pStyle w:val="Sangranormal"/>
+        <w:spacing w:line="276" w:lineRule="auto"/>
         <w:ind w:left="0"/>
       </w:pPr>
       <w:r>
@@ -2145,7 +3955,9 @@
     <w:p>
       <w:pPr>
         <w:pStyle w:val="Ttulo3"/>
-      </w:pPr>
+        <w:spacing w:line="276" w:lineRule="auto"/>
+      </w:pPr>
+      <w:bookmarkStart w:id="11" w:name="_Toc59183742"/>
       <w:r>
         <w:t>3.2</w:t>
       </w:r>
@@ -2153,11 +3965,14 @@
         <w:tab/>
         <w:t>Especificaciones:</w:t>
       </w:r>
+      <w:bookmarkEnd w:id="11"/>
     </w:p>
     <w:p>
       <w:pPr>
         <w:pStyle w:val="Ttulo3"/>
-      </w:pPr>
+        <w:spacing w:line="276" w:lineRule="auto"/>
+      </w:pPr>
+      <w:bookmarkStart w:id="12" w:name="_Toc59183743"/>
       <w:r>
         <w:t>3.2.1</w:t>
       </w:r>
@@ -2165,6 +3980,7 @@
         <w:tab/>
         <w:t>Requerimientos Funcionales:</w:t>
       </w:r>
+      <w:bookmarkEnd w:id="12"/>
     </w:p>
     <w:p>
       <w:pPr>
@@ -2173,6 +3989,7 @@
           <w:ilvl w:val="0"/>
           <w:numId w:val="5"/>
         </w:numPr>
+        <w:spacing w:line="276" w:lineRule="auto"/>
       </w:pPr>
       <w:r>
         <w:t>El tablero de control debe poder consultarse en línea.</w:t>
@@ -2185,6 +4002,7 @@
           <w:ilvl w:val="0"/>
           <w:numId w:val="5"/>
         </w:numPr>
+        <w:spacing w:line="276" w:lineRule="auto"/>
       </w:pPr>
       <w:r>
         <w:t>La información utilizada para la construcción del tablero de control debe poder descargarse desde la página web desplegada.</w:t>
@@ -2197,6 +4015,7 @@
           <w:ilvl w:val="0"/>
           <w:numId w:val="5"/>
         </w:numPr>
+        <w:spacing w:line="276" w:lineRule="auto"/>
       </w:pPr>
       <w:r>
         <w:t>El origen de los datos debe estar en un formato común fácil de editar y actualizar.</w:t>
@@ -2209,6 +4028,7 @@
           <w:ilvl w:val="0"/>
           <w:numId w:val="5"/>
         </w:numPr>
+        <w:spacing w:line="276" w:lineRule="auto"/>
       </w:pPr>
       <w:r>
         <w:t>Los datos deben poder actualizarse agregando nuevos registros a los archivos originales.</w:t>
@@ -2221,16 +4041,18 @@
           <w:ilvl w:val="0"/>
           <w:numId w:val="5"/>
         </w:numPr>
-      </w:pPr>
-      <w:r>
-        <w:lastRenderedPageBreak/>
+        <w:spacing w:line="276" w:lineRule="auto"/>
+      </w:pPr>
+      <w:r>
         <w:t>Los tableros de control deben poder filtrar la información de manera interactiva</w:t>
       </w:r>
     </w:p>
     <w:p>
       <w:pPr>
         <w:pStyle w:val="Ttulo3"/>
-      </w:pPr>
+        <w:spacing w:line="276" w:lineRule="auto"/>
+      </w:pPr>
+      <w:bookmarkStart w:id="13" w:name="_Toc59183744"/>
       <w:r>
         <w:t>3.2.2</w:t>
       </w:r>
@@ -2240,6 +4062,7 @@
       <w:r>
         <w:t>Requerimientos no funcionales:</w:t>
       </w:r>
+      <w:bookmarkEnd w:id="13"/>
     </w:p>
     <w:p>
       <w:pPr>
@@ -2248,6 +4071,7 @@
           <w:ilvl w:val="0"/>
           <w:numId w:val="8"/>
         </w:numPr>
+        <w:spacing w:line="276" w:lineRule="auto"/>
       </w:pPr>
       <w:r>
         <w:t>Se debe describir la metodología usada para realizar los análisis de tal manera que sea replicable de manera externa.</w:t>
@@ -2260,6 +4084,7 @@
           <w:ilvl w:val="0"/>
           <w:numId w:val="8"/>
         </w:numPr>
+        <w:spacing w:line="276" w:lineRule="auto"/>
       </w:pPr>
       <w:r>
         <w:t>Se debe informar al usuario cuales son las fuentes de los datos originales, y la fecha de consulta de estos.</w:t>
@@ -2268,14 +4093,18 @@
     <w:p>
       <w:pPr>
         <w:pStyle w:val="Ttulo3"/>
-      </w:pPr>
-      <w:r>
+        <w:spacing w:line="276" w:lineRule="auto"/>
+      </w:pPr>
+      <w:bookmarkStart w:id="14" w:name="_Toc59183745"/>
+      <w:r>
+        <w:lastRenderedPageBreak/>
         <w:t xml:space="preserve">3.2.3 </w:t>
       </w:r>
       <w:r>
         <w:tab/>
         <w:t>Niveles de aceptación:</w:t>
       </w:r>
+      <w:bookmarkEnd w:id="14"/>
     </w:p>
     <w:p>
       <w:pPr>
@@ -2284,6 +4113,7 @@
           <w:ilvl w:val="0"/>
           <w:numId w:val="9"/>
         </w:numPr>
+        <w:spacing w:line="276" w:lineRule="auto"/>
       </w:pPr>
       <w:r>
         <w:t xml:space="preserve">Es necesario que la visualización de los datos en los tableros de control sea clara, contenga </w:t>
@@ -2295,7 +4125,9 @@
     <w:p>
       <w:pPr>
         <w:pStyle w:val="Ttulo3"/>
-      </w:pPr>
+        <w:spacing w:line="276" w:lineRule="auto"/>
+      </w:pPr>
+      <w:bookmarkStart w:id="15" w:name="_Toc59183746"/>
       <w:r>
         <w:t xml:space="preserve">3.3 </w:t>
       </w:r>
@@ -2303,10 +4135,12 @@
         <w:tab/>
         <w:t>Restricciones:</w:t>
       </w:r>
-    </w:p>
-    <w:p>
-      <w:pPr>
-        <w:pStyle w:val="Sangranormal"/>
+      <w:bookmarkEnd w:id="15"/>
+    </w:p>
+    <w:p>
+      <w:pPr>
+        <w:pStyle w:val="Sangranormal"/>
+        <w:spacing w:line="276" w:lineRule="auto"/>
         <w:ind w:left="0"/>
       </w:pPr>
       <w:r>
@@ -2320,6 +4154,7 @@
           <w:ilvl w:val="0"/>
           <w:numId w:val="6"/>
         </w:numPr>
+        <w:spacing w:line="276" w:lineRule="auto"/>
         <w:rPr>
           <w:rFonts w:cs="Arial"/>
         </w:rPr>
@@ -2335,6 +4170,7 @@
           <w:ilvl w:val="0"/>
           <w:numId w:val="6"/>
         </w:numPr>
+        <w:spacing w:line="276" w:lineRule="auto"/>
         <w:rPr>
           <w:rFonts w:cs="Arial"/>
         </w:rPr>
@@ -2365,6 +4201,7 @@
           <w:ilvl w:val="0"/>
           <w:numId w:val="6"/>
         </w:numPr>
+        <w:spacing w:line="276" w:lineRule="auto"/>
         <w:rPr>
           <w:rFonts w:cs="Arial"/>
         </w:rPr>
@@ -2380,6 +4217,7 @@
           <w:ilvl w:val="0"/>
           <w:numId w:val="6"/>
         </w:numPr>
+        <w:spacing w:line="276" w:lineRule="auto"/>
         <w:rPr>
           <w:rFonts w:cs="Arial"/>
         </w:rPr>
@@ -2401,6 +4239,7 @@
           <w:ilvl w:val="0"/>
           <w:numId w:val="6"/>
         </w:numPr>
+        <w:spacing w:line="276" w:lineRule="auto"/>
         <w:rPr>
           <w:rFonts w:cs="Arial"/>
         </w:rPr>
@@ -2412,19 +4251,27 @@
     <w:p>
       <w:pPr>
         <w:pStyle w:val="Ttulo2"/>
-      </w:pPr>
+        <w:spacing w:line="276" w:lineRule="auto"/>
+      </w:pPr>
+      <w:bookmarkStart w:id="16" w:name="_Toc59183747"/>
       <w:r>
         <w:t>4</w:t>
       </w:r>
       <w:r>
         <w:tab/>
-        <w:t xml:space="preserve">Desarrollo del diseño </w:t>
+        <w:t>Desarrollo del diseño</w:t>
+      </w:r>
+      <w:bookmarkEnd w:id="16"/>
+      <w:r>
+        <w:t xml:space="preserve"> </w:t>
       </w:r>
     </w:p>
     <w:p>
       <w:pPr>
         <w:pStyle w:val="Ttulo3"/>
-      </w:pPr>
+        <w:spacing w:line="276" w:lineRule="auto"/>
+      </w:pPr>
+      <w:bookmarkStart w:id="17" w:name="_Toc59183748"/>
       <w:r>
         <w:t>4.1</w:t>
       </w:r>
@@ -2432,10 +4279,12 @@
         <w:tab/>
         <w:t>Recolección de la información:</w:t>
       </w:r>
-    </w:p>
-    <w:p>
-      <w:pPr>
-        <w:pStyle w:val="Sangranormal"/>
+      <w:bookmarkEnd w:id="17"/>
+    </w:p>
+    <w:p>
+      <w:pPr>
+        <w:pStyle w:val="Sangranormal"/>
+        <w:spacing w:line="276" w:lineRule="auto"/>
         <w:ind w:left="0"/>
       </w:pPr>
       <w:r>
@@ -2455,9 +4304,9 @@
           <w:ilvl w:val="0"/>
           <w:numId w:val="10"/>
         </w:numPr>
-      </w:pPr>
-      <w:r>
-        <w:lastRenderedPageBreak/>
+        <w:spacing w:line="276" w:lineRule="auto"/>
+      </w:pPr>
+      <w:r>
         <w:t>Aeropuertos del mundo</w:t>
       </w:r>
       <w:r>
@@ -2471,6 +4320,7 @@
           <w:ilvl w:val="0"/>
           <w:numId w:val="10"/>
         </w:numPr>
+        <w:spacing w:line="276" w:lineRule="auto"/>
       </w:pPr>
       <w:r>
         <w:t xml:space="preserve">Aeropuertos </w:t>
@@ -2495,6 +4345,7 @@
           <w:ilvl w:val="0"/>
           <w:numId w:val="10"/>
         </w:numPr>
+        <w:spacing w:line="276" w:lineRule="auto"/>
       </w:pPr>
       <w:r>
         <w:t xml:space="preserve">Aeropuertos </w:t>
@@ -2513,6 +4364,7 @@
           <w:ilvl w:val="0"/>
           <w:numId w:val="10"/>
         </w:numPr>
+        <w:spacing w:line="276" w:lineRule="auto"/>
       </w:pPr>
       <w:r>
         <w:t>Tabla Peajes.</w:t>
@@ -2521,9 +4373,11 @@
     <w:p>
       <w:pPr>
         <w:pStyle w:val="Sangranormal"/>
+        <w:spacing w:line="276" w:lineRule="auto"/>
         <w:ind w:left="360"/>
       </w:pPr>
       <w:r>
+        <w:lastRenderedPageBreak/>
         <w:t xml:space="preserve">Desde el sitio web de la Agencia Nacional de Infraestructura (ANI) se utilizaron los datos de </w:t>
       </w:r>
       <w:r>
@@ -2540,6 +4394,7 @@
           <w:ilvl w:val="0"/>
           <w:numId w:val="10"/>
         </w:numPr>
+        <w:spacing w:line="276" w:lineRule="auto"/>
       </w:pPr>
       <w:r>
         <w:t>Resumen Consolidado Mensual por estación de Peaje de Tráfico, TPD y Tráfico x Tarifa 2018</w:t>
@@ -2552,6 +4407,7 @@
           <w:ilvl w:val="0"/>
           <w:numId w:val="10"/>
         </w:numPr>
+        <w:spacing w:line="276" w:lineRule="auto"/>
       </w:pPr>
       <w:r>
         <w:t>Resumen Consolidado Mensual por estación de Peaje de Tráfico, TPD y Tráfico x Tarifa 2017</w:t>
@@ -2564,6 +4420,7 @@
           <w:ilvl w:val="0"/>
           <w:numId w:val="10"/>
         </w:numPr>
+        <w:spacing w:line="276" w:lineRule="auto"/>
       </w:pPr>
       <w:r>
         <w:t>Resumen Consolidado Mensual por estación de Peaje de Tráfico, TPD y Tráfico x Tarifa 2016</w:t>
@@ -2576,6 +4433,7 @@
           <w:ilvl w:val="0"/>
           <w:numId w:val="10"/>
         </w:numPr>
+        <w:spacing w:line="276" w:lineRule="auto"/>
       </w:pPr>
       <w:r>
         <w:t>Resumen Mensual por estación de Peaje de Tráfico, TPD y Recaudo 2015</w:t>
@@ -2588,6 +4446,7 @@
           <w:ilvl w:val="0"/>
           <w:numId w:val="10"/>
         </w:numPr>
+        <w:spacing w:line="276" w:lineRule="auto"/>
       </w:pPr>
       <w:r>
         <w:t>Resumen Mensual por estación de Peaje de Tráfico, TPD y Recaudo 2014</w:t>
@@ -2596,6 +4455,7 @@
     <w:p>
       <w:pPr>
         <w:pStyle w:val="Sangranormal"/>
+        <w:spacing w:line="276" w:lineRule="auto"/>
         <w:ind w:left="360"/>
       </w:pPr>
       <w:r>
@@ -2605,6 +4465,7 @@
     <w:p>
       <w:pPr>
         <w:pStyle w:val="Sangranormal"/>
+        <w:spacing w:line="276" w:lineRule="auto"/>
         <w:ind w:left="360"/>
       </w:pPr>
       <w:r>
@@ -2626,7 +4487,9 @@
     <w:p>
       <w:pPr>
         <w:pStyle w:val="Ttulo3"/>
-      </w:pPr>
+        <w:spacing w:line="276" w:lineRule="auto"/>
+      </w:pPr>
+      <w:bookmarkStart w:id="18" w:name="_Toc59183749"/>
       <w:r>
         <w:t xml:space="preserve">4.2 </w:t>
       </w:r>
@@ -2636,10 +4499,12 @@
       <w:r>
         <w:t>Alternativas de diseño</w:t>
       </w:r>
-    </w:p>
-    <w:p>
-      <w:pPr>
-        <w:pStyle w:val="Sangranormal"/>
+      <w:bookmarkEnd w:id="18"/>
+    </w:p>
+    <w:p>
+      <w:pPr>
+        <w:pStyle w:val="Sangranormal"/>
+        <w:spacing w:line="276" w:lineRule="auto"/>
         <w:ind w:left="0"/>
       </w:pPr>
       <w:r>
@@ -2701,6 +4566,7 @@
           <w:ilvl w:val="0"/>
           <w:numId w:val="12"/>
         </w:numPr>
+        <w:spacing w:line="276" w:lineRule="auto"/>
       </w:pPr>
       <w:r>
         <w:t>La primera opción consistía en u</w:t>
@@ -2709,145 +4575,108 @@
         <w:t>tilizar una Máquina Virtual en una plataforma de web servicies</w:t>
       </w:r>
       <w:r>
-        <w:t xml:space="preserve"> tal como Google Cloud </w:t>
+        <w:t xml:space="preserve"> tal como Google Cloud Services, AWS o Azure</w:t>
+      </w:r>
+      <w:r>
+        <w:t xml:space="preserve"> para crear una infraestructura tradiciona</w:t>
+      </w:r>
+      <w:r>
+        <w:t>l de BI</w:t>
+      </w:r>
+      <w:r>
+        <w:t xml:space="preserve"> en un servidor único</w:t>
+      </w:r>
+      <w:r>
+        <w:t xml:space="preserve">. En la capa de recolección los datos se almacenarían dentro de la </w:t>
+      </w:r>
+      <w:r>
+        <w:t>máquina</w:t>
+      </w:r>
+      <w:r>
+        <w:t xml:space="preserve"> virtual en forma de archivos CSV</w:t>
+      </w:r>
+      <w:r>
+        <w:t>.</w:t>
+      </w:r>
+      <w:r>
+        <w:t xml:space="preserve"> Para la integración de los datos se utilizarían scripts</w:t>
+      </w:r>
+      <w:r>
+        <w:t xml:space="preserve"> en Apache Kafka o similares</w:t>
+      </w:r>
+      <w:r>
+        <w:t xml:space="preserve"> para recuperar datos externos por medio de APIs regularmente</w:t>
+      </w:r>
+      <w:r>
+        <w:t xml:space="preserve"> que aplicarían transformaciones sobre los datos para volverlos usables y los aplicarían a la solución de almacenamiento. Posteriormente, para implementar la capa de almacenamiento se utilizaría</w:t>
+      </w:r>
+      <w:r>
+        <w:t xml:space="preserve"> PosgreSQL o similares para crear un </w:t>
+      </w:r>
+      <w:r>
+        <w:t>D</w:t>
+      </w:r>
+      <w:r>
+        <w:t xml:space="preserve">ata </w:t>
       </w:r>
       <w:proofErr w:type="spellStart"/>
       <w:r>
-        <w:t>Services</w:t>
+        <w:t>mart</w:t>
       </w:r>
       <w:proofErr w:type="spellEnd"/>
       <w:r>
-        <w:t>, AWS o Azure</w:t>
-      </w:r>
-      <w:r>
-        <w:t xml:space="preserve"> para crear una infraestructura tradiciona</w:t>
-      </w:r>
-      <w:r>
-        <w:t>l de BI</w:t>
-      </w:r>
-      <w:r>
-        <w:t xml:space="preserve"> en un servidor único</w:t>
-      </w:r>
-      <w:r>
-        <w:t>. En la capa de recolección los datos se almacenarían dentro de la maquina virtual en forma de archivos CSV</w:t>
+        <w:t xml:space="preserve"> que almacenaría todos los datos. A continuación, para la capa de análisis y presentación se utilizaría un </w:t>
+      </w:r>
+      <w:r>
+        <w:t>software de BI tal como Pentaho</w:t>
+      </w:r>
+      <w:r>
+        <w:t>, Tableu o Power BI</w:t>
+      </w:r>
+      <w:r>
+        <w:t xml:space="preserve"> para</w:t>
+      </w:r>
+      <w:r>
+        <w:t xml:space="preserve"> diseñar la visualización de los datos en los tableros de control y</w:t>
+      </w:r>
+      <w:r>
+        <w:t xml:space="preserve"> que </w:t>
+      </w:r>
+      <w:r>
+        <w:t xml:space="preserve">estos </w:t>
+      </w:r>
+      <w:r>
+        <w:t>fuera</w:t>
+      </w:r>
+      <w:r>
+        <w:t>n</w:t>
+      </w:r>
+      <w:r>
+        <w:t xml:space="preserve"> accesible</w:t>
+      </w:r>
+      <w:r>
+        <w:t>s</w:t>
+      </w:r>
+      <w:r>
+        <w:t xml:space="preserve"> por medio de puertos</w:t>
+      </w:r>
+      <w:r>
+        <w:t>, finalmente utilizar un proveedor de dominios para configurar la página web final</w:t>
+      </w:r>
+      <w:r>
+        <w:t xml:space="preserve"> que mostraría los tableros de control directamente sobre el software de BI</w:t>
       </w:r>
       <w:r>
         <w:t>.</w:t>
       </w:r>
       <w:r>
-        <w:t xml:space="preserve"> Para la integración de los datos se utilizarían scripts</w:t>
-      </w:r>
-      <w:r>
-        <w:t xml:space="preserve"> en Apache Kafka o similares</w:t>
-      </w:r>
-      <w:r>
-        <w:t xml:space="preserve"> para recuperar datos externos por medio de </w:t>
-      </w:r>
-      <w:proofErr w:type="spellStart"/>
-      <w:r>
-        <w:t>APIs</w:t>
-      </w:r>
-      <w:proofErr w:type="spellEnd"/>
-      <w:r>
-        <w:t xml:space="preserve"> regularmente</w:t>
-      </w:r>
-      <w:r>
-        <w:t xml:space="preserve"> que aplicarían transformaciones sobre los datos para volverlos usables y los aplicarían a la solución de almacenamiento. Posteriormente, para implementar la capa de almacenamiento se utilizaría</w:t>
-      </w:r>
-      <w:r>
-        <w:t xml:space="preserve"> </w:t>
-      </w:r>
-      <w:proofErr w:type="spellStart"/>
-      <w:r>
-        <w:t>PosgreSQL</w:t>
-      </w:r>
-      <w:proofErr w:type="spellEnd"/>
-      <w:r>
-        <w:t xml:space="preserve"> o similares para crear un </w:t>
-      </w:r>
-      <w:r>
-        <w:t>D</w:t>
-      </w:r>
-      <w:r>
-        <w:t xml:space="preserve">ata </w:t>
-      </w:r>
-      <w:proofErr w:type="spellStart"/>
-      <w:proofErr w:type="gramStart"/>
-      <w:r>
-        <w:t>M</w:t>
-      </w:r>
-      <w:r>
-        <w:t>art</w:t>
-      </w:r>
-      <w:proofErr w:type="spellEnd"/>
-      <w:proofErr w:type="gramEnd"/>
-      <w:r>
-        <w:t xml:space="preserve"> que almacenaría todos los datos. A continuación, para la capa de análisis y presentación se utilizaría un </w:t>
-      </w:r>
-      <w:r>
-        <w:t>software de BI tal como Pentaho</w:t>
-      </w:r>
-      <w:r>
-        <w:t xml:space="preserve">, </w:t>
-      </w:r>
-      <w:proofErr w:type="spellStart"/>
-      <w:r>
-        <w:t>Tableu</w:t>
-      </w:r>
-      <w:proofErr w:type="spellEnd"/>
-      <w:r>
-        <w:t xml:space="preserve"> o </w:t>
-      </w:r>
-      <w:proofErr w:type="spellStart"/>
-      <w:r>
-        <w:t>Power</w:t>
-      </w:r>
-      <w:proofErr w:type="spellEnd"/>
-      <w:r>
-        <w:t xml:space="preserve"> BI</w:t>
-      </w:r>
-      <w:r>
-        <w:t xml:space="preserve"> para</w:t>
-      </w:r>
-      <w:r>
-        <w:t xml:space="preserve"> diseñar la visualización de los datos en los tableros de control y</w:t>
-      </w:r>
-      <w:r>
-        <w:t xml:space="preserve"> que </w:t>
-      </w:r>
-      <w:r>
-        <w:t xml:space="preserve">estos </w:t>
-      </w:r>
-      <w:r>
-        <w:t>fuera</w:t>
-      </w:r>
-      <w:r>
-        <w:t>n</w:t>
-      </w:r>
-      <w:r>
-        <w:t xml:space="preserve"> accesible</w:t>
-      </w:r>
-      <w:r>
-        <w:t>s</w:t>
-      </w:r>
-      <w:r>
-        <w:t xml:space="preserve"> por medio de puertos</w:t>
-      </w:r>
-      <w:r>
-        <w:t>, finalmente utilizar un proveedor de dominios para configurar la página web final</w:t>
-      </w:r>
-      <w:r>
-        <w:t xml:space="preserve"> que mostraría los tableros de control directamente sobre el software de BI</w:t>
-      </w:r>
-      <w:r>
-        <w:t>.</w:t>
-      </w:r>
-      <w:r>
-        <w:t xml:space="preserve"> No se escogió esta opción por las siguientes razones: mantener una Maquina Virtual activa dentro de cualquier plataforma conduce a un costo eventual, en AWS solo se ofrece el servicio gratuito por un año, en GCS el costo mínimo es de tres dólares mensuales para la maquina con menor </w:t>
-      </w:r>
-      <w:r>
-        <w:lastRenderedPageBreak/>
-        <w:t>especificación y en Azure el costo es de 0.0075 centavos de dólar por hora de uso, ninguno es gratuito, por lo que la segunda opción era más favorable.</w:t>
+        <w:t xml:space="preserve"> No se escogió esta opción por las siguientes razones: mantener una </w:t>
+      </w:r>
+      <w:r>
+        <w:t>Máquina</w:t>
+      </w:r>
+      <w:r>
+        <w:t xml:space="preserve"> Virtual activa dentro de cualquier plataforma conduce a un costo eventual, en AWS solo se ofrece el servicio gratuito por un año, en GCS el costo mínimo es de tres dólares mensuales para la maquina con menor especificación y en Azure el costo es de 0.0075 centavos de dólar por hora de uso, ninguno es gratuito, por lo que la segunda opción era más favorable.</w:t>
       </w:r>
     </w:p>
     <w:p>
@@ -2857,8 +4686,10 @@
           <w:ilvl w:val="0"/>
           <w:numId w:val="12"/>
         </w:numPr>
-      </w:pPr>
-      <w:r>
+        <w:spacing w:line="276" w:lineRule="auto"/>
+      </w:pPr>
+      <w:r>
+        <w:lastRenderedPageBreak/>
         <w:t>La segunda opción consistió en u</w:t>
       </w:r>
       <w:r>
@@ -2883,23 +4714,7 @@
         <w:t xml:space="preserve"> posibilidades:</w:t>
       </w:r>
       <w:r>
-        <w:t xml:space="preserve"> Amazon Web </w:t>
-      </w:r>
-      <w:proofErr w:type="spellStart"/>
-      <w:r>
-        <w:t>Services</w:t>
-      </w:r>
-      <w:proofErr w:type="spellEnd"/>
-      <w:r>
-        <w:t xml:space="preserve">, Azure y Google Cloud </w:t>
-      </w:r>
-      <w:proofErr w:type="spellStart"/>
-      <w:r>
-        <w:t>Services</w:t>
-      </w:r>
-      <w:proofErr w:type="spellEnd"/>
-      <w:r>
-        <w:t xml:space="preserve">. </w:t>
+        <w:t xml:space="preserve"> Amazon Web Services, Azure y Google Cloud Services. </w:t>
       </w:r>
       <w:r>
         <w:t>D</w:t>
@@ -2913,14 +4728,12 @@
       <w:r>
         <w:t xml:space="preserve">Free </w:t>
       </w:r>
-      <w:proofErr w:type="spellStart"/>
       <w:r>
         <w:t>T</w:t>
       </w:r>
       <w:r>
         <w:t>ier</w:t>
       </w:r>
-      <w:proofErr w:type="spellEnd"/>
       <w:r>
         <w:t>’’</w:t>
       </w:r>
@@ -2933,16 +4746,11 @@
       <w:r>
         <w:t xml:space="preserve">loud </w:t>
       </w:r>
-      <w:proofErr w:type="spellStart"/>
       <w:r>
         <w:t>S</w:t>
       </w:r>
       <w:r>
-        <w:t>ervices</w:t>
-      </w:r>
-      <w:proofErr w:type="spellEnd"/>
-      <w:r>
-        <w:t xml:space="preserve"> se decidió implementar </w:t>
+        <w:t xml:space="preserve">ervices se decidió implementar </w:t>
       </w:r>
       <w:r>
         <w:t xml:space="preserve">la solución en </w:t>
@@ -2978,56 +4786,26 @@
     <w:p>
       <w:pPr>
         <w:pStyle w:val="Sangranormal"/>
+        <w:spacing w:line="276" w:lineRule="auto"/>
         <w:ind w:left="720"/>
       </w:pPr>
       <w:r>
-        <w:t xml:space="preserve">Dentro de Google Cloud </w:t>
-      </w:r>
-      <w:proofErr w:type="spellStart"/>
-      <w:r>
-        <w:t>Services</w:t>
-      </w:r>
-      <w:proofErr w:type="spellEnd"/>
-      <w:r>
-        <w:t xml:space="preserve">, para la capa de recolección de datos se utilizo Google Storage, que funciona como un </w:t>
-      </w:r>
-      <w:proofErr w:type="spellStart"/>
+        <w:t xml:space="preserve">Dentro de Google Cloud Services, para la capa de recolección de datos se </w:t>
+      </w:r>
+      <w:r>
+        <w:t>utilizó</w:t>
+      </w:r>
+      <w:r>
+        <w:t xml:space="preserve"> Google Storage, que funciona como un </w:t>
+      </w:r>
       <w:r>
         <w:t>B</w:t>
       </w:r>
       <w:r>
-        <w:t>ucket</w:t>
-      </w:r>
-      <w:proofErr w:type="spellEnd"/>
-      <w:r>
-        <w:t xml:space="preserve"> o repositorio de datos, </w:t>
-      </w:r>
-      <w:r>
-        <w:t xml:space="preserve">se utilizó Google </w:t>
-      </w:r>
-      <w:proofErr w:type="spellStart"/>
-      <w:r>
-        <w:t>BigQuery</w:t>
-      </w:r>
-      <w:proofErr w:type="spellEnd"/>
-      <w:r>
-        <w:t xml:space="preserve"> como Data </w:t>
-      </w:r>
-      <w:proofErr w:type="spellStart"/>
-      <w:r>
-        <w:t>Mart</w:t>
-      </w:r>
-      <w:proofErr w:type="spellEnd"/>
-      <w:r>
-        <w:t xml:space="preserve"> y centro de </w:t>
-      </w:r>
-      <w:proofErr w:type="spellStart"/>
-      <w:r>
-        <w:t>ETLs</w:t>
-      </w:r>
-      <w:proofErr w:type="spellEnd"/>
-      <w:r>
-        <w:t xml:space="preserve"> ya que este permite consultar las fuentes externas directamente</w:t>
+        <w:t xml:space="preserve">ucket o repositorio de datos, </w:t>
+      </w:r>
+      <w:r>
+        <w:t>se utilizó Google BigQuery como Data Mart y centro de ETLs ya que este permite consultar las fuentes externas directamente</w:t>
       </w:r>
       <w:r>
         <w:t xml:space="preserve"> y aplicar operaciones programadas sobre los datos</w:t>
@@ -3054,23 +4832,13 @@
         <w:t>f</w:t>
       </w:r>
       <w:r>
-        <w:t xml:space="preserve">inalmente, se creo un sitio web HTML </w:t>
-      </w:r>
-      <w:proofErr w:type="spellStart"/>
-      <w:r>
-        <w:t>hosteado</w:t>
-      </w:r>
-      <w:proofErr w:type="spellEnd"/>
-      <w:r>
-        <w:t xml:space="preserve"> en </w:t>
-      </w:r>
-      <w:proofErr w:type="spellStart"/>
-      <w:r>
-        <w:t>Github</w:t>
-      </w:r>
-      <w:proofErr w:type="spellEnd"/>
-      <w:r>
-        <w:t xml:space="preserve"> con los tableros de control embebidos en el código</w:t>
+        <w:t xml:space="preserve">inalmente, se </w:t>
+      </w:r>
+      <w:r>
+        <w:t>creó</w:t>
+      </w:r>
+      <w:r>
+        <w:t xml:space="preserve"> un sitio web HTML hosteado en Github con los tableros de control embebidos en el código</w:t>
       </w:r>
       <w:r>
         <w:t xml:space="preserve"> para crear la fachada</w:t>
@@ -3082,7 +4850,9 @@
     <w:p>
       <w:pPr>
         <w:pStyle w:val="Ttulo2"/>
-      </w:pPr>
+        <w:spacing w:line="276" w:lineRule="auto"/>
+      </w:pPr>
+      <w:bookmarkStart w:id="19" w:name="_Toc59183750"/>
       <w:r>
         <w:t>5</w:t>
       </w:r>
@@ -3090,8 +4860,12 @@
         <w:tab/>
         <w:t>Implementación</w:t>
       </w:r>
-    </w:p>
-    <w:p>
+      <w:bookmarkEnd w:id="19"/>
+    </w:p>
+    <w:p>
+      <w:pPr>
+        <w:spacing w:line="276" w:lineRule="auto"/>
+      </w:pPr>
       <w:r>
         <w:t xml:space="preserve">Para el desarrollo del proyecto se utilizó una aproximación a una iteración de la metodología Kimball para el ciclo de vida de DW/BI. En esta metodología la primera </w:t>
       </w:r>
@@ -3108,28 +4882,24 @@
         <w:t xml:space="preserve"> etapa</w:t>
       </w:r>
       <w:r>
-        <w:t xml:space="preserve"> se desarrollan las </w:t>
-      </w:r>
-      <w:proofErr w:type="spellStart"/>
-      <w:r>
-        <w:t>ETLs</w:t>
-      </w:r>
-      <w:proofErr w:type="spellEnd"/>
-      <w:r>
-        <w:t xml:space="preserve"> y los tableros de control, y finalmente, en la última etapa se realiza el despliegue del producto. (Kimball, et al. 2008)</w:t>
+        <w:t xml:space="preserve"> se desarrollan las ETLs y los tableros de control, y finalmente, en la última etapa se realiza el despliegue del producto. (Kimball, et al. 2008)</w:t>
       </w:r>
     </w:p>
     <w:p>
       <w:pPr>
         <w:pStyle w:val="Ttulo3"/>
-      </w:pPr>
+        <w:spacing w:line="276" w:lineRule="auto"/>
+      </w:pPr>
+      <w:bookmarkStart w:id="20" w:name="_Toc59183751"/>
       <w:r>
         <w:t>5.1 Descripción de la implementación</w:t>
       </w:r>
-    </w:p>
-    <w:p>
-      <w:pPr>
-        <w:pStyle w:val="Sangranormal"/>
+      <w:bookmarkEnd w:id="20"/>
+    </w:p>
+    <w:p>
+      <w:pPr>
+        <w:pStyle w:val="Sangranormal"/>
+        <w:spacing w:line="276" w:lineRule="auto"/>
         <w:ind w:left="0"/>
       </w:pPr>
       <w:r>
@@ -3173,6 +4943,7 @@
           <w:ilvl w:val="0"/>
           <w:numId w:val="13"/>
         </w:numPr>
+        <w:spacing w:line="276" w:lineRule="auto"/>
       </w:pPr>
       <w:r>
         <w:t>I</w:t>
@@ -3188,6 +4959,7 @@
           <w:ilvl w:val="0"/>
           <w:numId w:val="13"/>
         </w:numPr>
+        <w:spacing w:line="276" w:lineRule="auto"/>
       </w:pPr>
       <w:r>
         <w:t>I</w:t>
@@ -3209,6 +4981,7 @@
           <w:ilvl w:val="0"/>
           <w:numId w:val="13"/>
         </w:numPr>
+        <w:spacing w:line="276" w:lineRule="auto"/>
       </w:pPr>
       <w:r>
         <w:t>Infraestructura</w:t>
@@ -3226,15 +4999,23 @@
     <w:p>
       <w:pPr>
         <w:pStyle w:val="Sangranormal"/>
+        <w:spacing w:line="276" w:lineRule="auto"/>
         <w:ind w:left="0"/>
       </w:pPr>
       <w:r>
-        <w:t>Para cada una de estas áreas de interés se exploraron las bases de datos y análisis ya disponibles en la pagina web de infraestructura visible de tal forma que el proyecto aprovechara los datos ya existentes y propusiera nuevos análisis a partir de estos datos.</w:t>
-      </w:r>
-    </w:p>
-    <w:p>
-      <w:pPr>
-        <w:pStyle w:val="Sangranormal"/>
+        <w:t xml:space="preserve">Para cada una de estas áreas de interés se exploraron las bases de datos y análisis ya disponibles en la </w:t>
+      </w:r>
+      <w:r>
+        <w:t>página</w:t>
+      </w:r>
+      <w:r>
+        <w:t xml:space="preserve"> web de infraestructura visible de tal forma que el proyecto aprovechara los datos ya existentes y propusiera nuevos análisis a partir de estos datos.</w:t>
+      </w:r>
+    </w:p>
+    <w:p>
+      <w:pPr>
+        <w:pStyle w:val="Sangranormal"/>
+        <w:spacing w:line="276" w:lineRule="auto"/>
         <w:ind w:left="0" w:firstLine="708"/>
       </w:pPr>
       <w:r>
@@ -3244,6 +5025,7 @@
     <w:p>
       <w:pPr>
         <w:pStyle w:val="Sangranormal"/>
+        <w:spacing w:line="276" w:lineRule="auto"/>
         <w:ind w:left="0"/>
       </w:pPr>
       <w:r>
@@ -3257,6 +5039,7 @@
           <w:ilvl w:val="0"/>
           <w:numId w:val="10"/>
         </w:numPr>
+        <w:spacing w:line="276" w:lineRule="auto"/>
       </w:pPr>
       <w:r>
         <w:t>Aeropuertos del mundo:</w:t>
@@ -3302,6 +5085,7 @@
           <w:ilvl w:val="0"/>
           <w:numId w:val="10"/>
         </w:numPr>
+        <w:spacing w:line="276" w:lineRule="auto"/>
       </w:pPr>
       <w:r>
         <w:lastRenderedPageBreak/>
@@ -3366,22 +5150,22 @@
           <w:ilvl w:val="0"/>
           <w:numId w:val="10"/>
         </w:numPr>
-      </w:pPr>
-      <w:proofErr w:type="spellStart"/>
-      <w:r>
-        <w:t>Aeropuertos_histórico</w:t>
-      </w:r>
-      <w:proofErr w:type="spellEnd"/>
-      <w:r>
-        <w:t>: esta base de datos es un registro histórico de los vuelos realizados desde o hacia aeropuertos en Colombia entre 2004 y 2018. La granularidad de la base datos es de carácter mensual, y cada registro contiene el mes, año, nombre de la ruta, aeropuerto de origen, aeropuerto de destino, nombre del modelo del avión utilizado para la ruta, aerolínea que realizo los vuelos, tipo de vuelo (</w:t>
-      </w:r>
-      <w:proofErr w:type="spellStart"/>
-      <w:r>
-        <w:t>Charter</w:t>
-      </w:r>
-      <w:proofErr w:type="spellEnd"/>
-      <w:r>
-        <w:t xml:space="preserve">, Regular, Taxi o Adicionales), tipo de trafico (Internacional, Nacional o Externo), </w:t>
+        <w:spacing w:line="276" w:lineRule="auto"/>
+      </w:pPr>
+      <w:r>
+        <w:t>Aeropuertos_histórico: esta base de datos es un registro histórico de los vuelos realizados desde o hacia aeropuertos en Colombia entre 2004 y 2018. La granularidad de la base datos es de carácter mensual, y cada registro contiene el mes, año, nombre de la ruta, aeropuerto de origen, aeropuerto de destino, nombre del modelo del avión utilizado para la ruta, aerolínea que realizo los vuelos, tipo de vuelo (</w:t>
+      </w:r>
+      <w:r>
+        <w:t>Chárter</w:t>
+      </w:r>
+      <w:r>
+        <w:t xml:space="preserve">, Regular, Taxi o Adicionales), tipo de </w:t>
+      </w:r>
+      <w:r>
+        <w:t>tráfico</w:t>
+      </w:r>
+      <w:r>
+        <w:t xml:space="preserve"> (Internacional, Nacional o Externo), </w:t>
       </w:r>
       <w:r>
         <w:t>número de vuelos realizados, numero de sillas total para los vuelos realizados, carga ofrecida para los vuelos realizados, pasajeros que viajaron y generaron ingresos a la aerolínea y carga a bordo de los vuelos.</w:t>
@@ -3390,10 +5174,17 @@
     <w:p>
       <w:pPr>
         <w:pStyle w:val="Sangranormal"/>
+        <w:spacing w:line="276" w:lineRule="auto"/>
         <w:ind w:left="0"/>
       </w:pPr>
       <w:r>
-        <w:t>En total se encontraron 30 análisis y visualizaciones diferentes en la página de Infraestructura Visible que hacían uso de esta información, de los cuales solo 5 pertenecían a la tabla de histórico de vuelos en donde mostraban el total de vuelos, sillas disponibles, pasajeros a bordo, carga ofrecida y carga abordo para la totalidad de los vuelos desde el 2004 hasta el 2018. Uno de los hallazgos mas importantes de esta etapa fue determinar que en ninguno de estos análisis se cruzó información entre las tabla</w:t>
+        <w:t xml:space="preserve">En total se encontraron 30 análisis y visualizaciones diferentes en la página de Infraestructura Visible que hacían uso de esta información, de los cuales solo 5 pertenecían a la tabla de histórico de vuelos en donde mostraban el total de vuelos, sillas disponibles, pasajeros a bordo, carga ofrecida y carga abordo para la totalidad de los vuelos desde el 2004 hasta el 2018. Uno de los hallazgos </w:t>
+      </w:r>
+      <w:r>
+        <w:t>más</w:t>
+      </w:r>
+      <w:r>
+        <w:t xml:space="preserve"> importantes de esta etapa fue determinar que en ninguno de estos análisis se cruzó información entre las tabla</w:t>
       </w:r>
       <w:r>
         <w:t>s</w:t>
@@ -3411,6 +5202,7 @@
     <w:p>
       <w:pPr>
         <w:pStyle w:val="Sangranormal"/>
+        <w:spacing w:line="276" w:lineRule="auto"/>
         <w:ind w:left="0" w:firstLine="708"/>
       </w:pPr>
       <w:r>
@@ -3420,6 +5212,7 @@
     <w:p>
       <w:pPr>
         <w:pStyle w:val="Sangranormal"/>
+        <w:spacing w:line="276" w:lineRule="auto"/>
         <w:ind w:left="0"/>
       </w:pPr>
       <w:r>
@@ -3433,6 +5226,7 @@
           <w:ilvl w:val="0"/>
           <w:numId w:val="10"/>
         </w:numPr>
+        <w:spacing w:line="276" w:lineRule="auto"/>
       </w:pPr>
       <w:r>
         <w:t>Sociedades portuarias (2018): esta base de datos cuenta con n</w:t>
@@ -3490,6 +5284,7 @@
           <w:ilvl w:val="0"/>
           <w:numId w:val="10"/>
         </w:numPr>
+        <w:spacing w:line="276" w:lineRule="auto"/>
       </w:pPr>
       <w:r>
         <w:t xml:space="preserve">Histórico de puertos: </w:t>
@@ -3537,15 +5332,18 @@
     <w:p>
       <w:pPr>
         <w:pStyle w:val="Sangranormal"/>
+        <w:spacing w:line="276" w:lineRule="auto"/>
         <w:ind w:left="0"/>
       </w:pPr>
       <w:r>
+        <w:lastRenderedPageBreak/>
         <w:t>Al discutir la exploración de datos y posibles análisis realizables con la información sobre puertos con el equipo de Infraestructura visible se decidió priorizar los datos de vías e infraestructura aérea por lo que no se continuó trabajando en la información de puertos ni se realizaron implementaciones con esta información.</w:t>
       </w:r>
     </w:p>
     <w:p>
       <w:pPr>
         <w:pStyle w:val="Sangranormal"/>
+        <w:spacing w:line="276" w:lineRule="auto"/>
         <w:ind w:left="0" w:firstLine="708"/>
       </w:pPr>
       <w:r>
@@ -3561,10 +5359,10 @@
     <w:p>
       <w:pPr>
         <w:pStyle w:val="Sangranormal"/>
+        <w:spacing w:line="276" w:lineRule="auto"/>
         <w:ind w:left="0"/>
       </w:pPr>
       <w:r>
-        <w:lastRenderedPageBreak/>
         <w:t>Dentro de la página web de Infraestructura Visible se encontraban</w:t>
       </w:r>
       <w:r>
@@ -3590,18 +5388,20 @@
           <w:ilvl w:val="0"/>
           <w:numId w:val="10"/>
         </w:numPr>
+        <w:spacing w:line="276" w:lineRule="auto"/>
       </w:pPr>
       <w:r>
         <w:t xml:space="preserve">Tabla concesiones: esta base de datos cuenta con datos para 47 concesiones con </w:t>
       </w:r>
       <w:r>
-        <w:t xml:space="preserve">Nombre del proyecto, Generación, Ola, Nombre de la concesión, </w:t>
-      </w:r>
-      <w:proofErr w:type="spellStart"/>
-      <w:r>
-        <w:t>Nit</w:t>
-      </w:r>
-      <w:proofErr w:type="spellEnd"/>
+        <w:t>Nombre del proyecto, Generación, Ola, Nombre de la concesión, N</w:t>
+      </w:r>
+      <w:r>
+        <w:rPr>
+          <w:lang w:val="en-AS"/>
+        </w:rPr>
+        <w:t>IT</w:t>
+      </w:r>
       <w:r>
         <w:t xml:space="preserve">, Numero del contrato, Dirección concesionario, Teléfono, página web, departamento, valor del contrato, vigencia, fecha firma, fecha estimada de entrega, longitud concesionada, longitud de doble calzada, longitud de calzada sencilla, longitud segunda calzada, mejoramiento y o rehabilitación del contrato, longitud tercer carril, interventoría, viaducto contratado, intervención túneles contratados, sitios críticos contratados. </w:t>
       </w:r>
@@ -3613,6 +5413,7 @@
           <w:ilvl w:val="0"/>
           <w:numId w:val="10"/>
         </w:numPr>
+        <w:spacing w:line="276" w:lineRule="auto"/>
       </w:pPr>
       <w:r>
         <w:t xml:space="preserve">Tabla </w:t>
@@ -3646,6 +5447,7 @@
           <w:ilvl w:val="0"/>
           <w:numId w:val="10"/>
         </w:numPr>
+        <w:spacing w:line="276" w:lineRule="auto"/>
       </w:pPr>
       <w:r>
         <w:t>Tabla Puentes:</w:t>
@@ -3670,6 +5472,7 @@
           <w:ilvl w:val="0"/>
           <w:numId w:val="10"/>
         </w:numPr>
+        <w:spacing w:line="276" w:lineRule="auto"/>
       </w:pPr>
       <w:r>
         <w:t xml:space="preserve">Tabla Túneles: </w:t>
@@ -3688,17 +5491,10 @@
           <w:ilvl w:val="0"/>
           <w:numId w:val="10"/>
         </w:numPr>
-      </w:pPr>
-      <w:r>
-        <w:t xml:space="preserve">Archivo </w:t>
-      </w:r>
-      <w:proofErr w:type="spellStart"/>
-      <w:r>
-        <w:t>Geojson</w:t>
-      </w:r>
-      <w:proofErr w:type="spellEnd"/>
-      <w:r>
-        <w:t xml:space="preserve"> Red primaria: este archivo es un modelo de carreteras de las vías primarias de Colombia, utiliza el formato JSON para describir la geometría geográfica de las vías principales del país, este archivo también contiene el nombre de las vías y una id único para cada una.</w:t>
+        <w:spacing w:line="276" w:lineRule="auto"/>
+      </w:pPr>
+      <w:r>
+        <w:t>Archivo Geojson Red primaria: este archivo es un modelo de carreteras de las vías primarias de Colombia, utiliza el formato JSON para describir la geometría geográfica de las vías principales del país, este archivo también contiene el nombre de las vías y una id único para cada una.</w:t>
       </w:r>
     </w:p>
     <w:p>
@@ -3708,22 +5504,16 @@
           <w:ilvl w:val="0"/>
           <w:numId w:val="10"/>
         </w:numPr>
-      </w:pPr>
-      <w:r>
-        <w:t xml:space="preserve">Archivo </w:t>
-      </w:r>
-      <w:proofErr w:type="spellStart"/>
-      <w:r>
-        <w:t>Geojson</w:t>
-      </w:r>
-      <w:proofErr w:type="spellEnd"/>
-      <w:r>
-        <w:t xml:space="preserve"> vías de cuarta generación: este archivo es un modelo de carreteras de las vías de cuarta generación de Colombia, utiliza el formato JSON para describir la geometría geográfica de las vías, este archivo también contiene el nombre de las vías y una id único para cada una.</w:t>
-      </w:r>
-    </w:p>
-    <w:p>
-      <w:pPr>
-        <w:pStyle w:val="Sangranormal"/>
+        <w:spacing w:line="276" w:lineRule="auto"/>
+      </w:pPr>
+      <w:r>
+        <w:t>Archivo Geojson vías de cuarta generación: este archivo es un modelo de carreteras de las vías de cuarta generación de Colombia, utiliza el formato JSON para describir la geometría geográfica de las vías, este archivo también contiene el nombre de las vías y una id único para cada una.</w:t>
+      </w:r>
+    </w:p>
+    <w:p>
+      <w:pPr>
+        <w:pStyle w:val="Sangranormal"/>
+        <w:spacing w:line="276" w:lineRule="auto"/>
         <w:ind w:left="0"/>
       </w:pPr>
       <w:r>
@@ -3766,7 +5556,13 @@
         <w:t xml:space="preserve">tiempo del </w:t>
       </w:r>
       <w:r>
-        <w:t xml:space="preserve">proyecto a explorar esta información y sus posibles análisis. Se propuso en ese momento la posibilidad de actualizar estas bases de datos con información mas reciente desde INVIAS y la ANI para complementar los datos y </w:t>
+        <w:t xml:space="preserve">proyecto a explorar esta información y sus posibles análisis. Se propuso en ese momento la posibilidad de actualizar estas bases de datos con información </w:t>
+      </w:r>
+      <w:r>
+        <w:t>más</w:t>
+      </w:r>
+      <w:r>
+        <w:t xml:space="preserve"> reciente desde INVIAS y la ANI para complementar los datos y </w:t>
       </w:r>
       <w:r>
         <w:t>analizar</w:t>
@@ -3796,9 +5592,11 @@
     <w:p>
       <w:pPr>
         <w:pStyle w:val="Sangranormal"/>
+        <w:spacing w:line="276" w:lineRule="auto"/>
         <w:ind w:left="360"/>
       </w:pPr>
       <w:r>
+        <w:lastRenderedPageBreak/>
         <w:t>Exploración de datos INVIAS:</w:t>
       </w:r>
     </w:p>
@@ -3809,17 +5607,16 @@
           <w:ilvl w:val="0"/>
           <w:numId w:val="10"/>
         </w:numPr>
-      </w:pPr>
-      <w:r>
-        <w:t xml:space="preserve">Red vial de Colombia: INVIAS, al igual que infraestructura Visible, cuenta con un archivo </w:t>
-      </w:r>
-      <w:proofErr w:type="spellStart"/>
-      <w:r>
-        <w:t>GeoJSON</w:t>
-      </w:r>
-      <w:proofErr w:type="spellEnd"/>
-      <w:r>
-        <w:t xml:space="preserve"> que se puede consultar desde su API publica, en este se encuentran representadas las vías primarias de Colombia. Al revisar este archivo se realizo un estudio comparativo con el archivo de Infraestructura Visible y se encontraron las siguientes diferencias entre ambos archivos:</w:t>
+        <w:spacing w:line="276" w:lineRule="auto"/>
+      </w:pPr>
+      <w:r>
+        <w:t xml:space="preserve">Red vial de Colombia: INVIAS, al igual que infraestructura Visible, cuenta con un archivo GeoJSON que se puede consultar desde su API publica, en este se encuentran representadas las vías primarias de Colombia. Al revisar este archivo se </w:t>
+      </w:r>
+      <w:r>
+        <w:t>realizó</w:t>
+      </w:r>
+      <w:r>
+        <w:t xml:space="preserve"> un estudio comparativo con el archivo de Infraestructura Visible y se encontraron las siguientes diferencias entre ambos archivos:</w:t>
       </w:r>
     </w:p>
     <w:p>
@@ -3829,17 +5626,10 @@
           <w:ilvl w:val="1"/>
           <w:numId w:val="10"/>
         </w:numPr>
-      </w:pPr>
-      <w:r>
-        <w:t xml:space="preserve">Archivo </w:t>
-      </w:r>
-      <w:proofErr w:type="spellStart"/>
-      <w:r>
-        <w:t>GeoJSON</w:t>
-      </w:r>
-      <w:proofErr w:type="spellEnd"/>
-      <w:r>
-        <w:t xml:space="preserve"> - Red Primaria y secundaria</w:t>
+        <w:spacing w:line="276" w:lineRule="auto"/>
+      </w:pPr>
+      <w:r>
+        <w:t>Archivo GeoJSON - Red Primaria y secundaria</w:t>
       </w:r>
       <w:r>
         <w:t xml:space="preserve"> INVIAS – septiembre 2019:</w:t>
@@ -3852,6 +5642,7 @@
           <w:ilvl w:val="2"/>
           <w:numId w:val="10"/>
         </w:numPr>
+        <w:spacing w:line="276" w:lineRule="auto"/>
       </w:pPr>
       <w:r>
         <w:t>Número de tramos: 618</w:t>
@@ -3864,6 +5655,7 @@
           <w:ilvl w:val="2"/>
           <w:numId w:val="10"/>
         </w:numPr>
+        <w:spacing w:line="276" w:lineRule="auto"/>
       </w:pPr>
       <w:r>
         <w:t>Longitud total (km): 19816.59</w:t>
@@ -3876,9 +5668,9 @@
           <w:ilvl w:val="2"/>
           <w:numId w:val="10"/>
         </w:numPr>
-      </w:pPr>
-      <w:r>
-        <w:lastRenderedPageBreak/>
+        <w:spacing w:line="276" w:lineRule="auto"/>
+      </w:pPr>
+      <w:r>
         <w:t>Longitud promedio por tramo (km): 32.065</w:t>
       </w:r>
     </w:p>
@@ -3889,6 +5681,7 @@
           <w:ilvl w:val="2"/>
           <w:numId w:val="10"/>
         </w:numPr>
+        <w:spacing w:line="276" w:lineRule="auto"/>
       </w:pPr>
       <w:r>
         <w:t>Longitud Máxima en un tramo (km): 194.47</w:t>
@@ -3901,6 +5694,7 @@
           <w:ilvl w:val="2"/>
           <w:numId w:val="10"/>
         </w:numPr>
+        <w:spacing w:line="276" w:lineRule="auto"/>
       </w:pPr>
       <w:r>
         <w:t>Longitud Mínima en un tramo (km): 0.011</w:t>
@@ -3913,71 +5707,50 @@
           <w:ilvl w:val="2"/>
           <w:numId w:val="10"/>
         </w:numPr>
-      </w:pPr>
-      <w:r>
-        <w:t xml:space="preserve">Adicionalmente, el archivo </w:t>
-      </w:r>
-      <w:proofErr w:type="spellStart"/>
-      <w:r>
-        <w:t>GeoJSON</w:t>
-      </w:r>
-      <w:proofErr w:type="spellEnd"/>
-      <w:r>
-        <w:t xml:space="preserve"> de INVIAS venia acompañado de una tabla CSV con la siguiente información: </w:t>
-      </w:r>
-      <w:proofErr w:type="spellStart"/>
-      <w:r>
-        <w:t>Codigo</w:t>
-      </w:r>
-      <w:proofErr w:type="spellEnd"/>
+        <w:spacing w:line="276" w:lineRule="auto"/>
+      </w:pPr>
+      <w:r>
+        <w:t xml:space="preserve">Adicionalmente, el archivo GeoJSON de INVIAS venia acompañado de una tabla CSV con la siguiente información: </w:t>
+      </w:r>
+      <w:r>
+        <w:t>Código</w:t>
+      </w:r>
       <w:r>
         <w:t xml:space="preserve"> del tramo de </w:t>
       </w:r>
-      <w:proofErr w:type="spellStart"/>
-      <w:r>
-        <w:t>via</w:t>
-      </w:r>
-      <w:proofErr w:type="spellEnd"/>
+      <w:r>
+        <w:t>vía</w:t>
+      </w:r>
       <w:r>
         <w:t xml:space="preserve">, </w:t>
       </w:r>
-      <w:proofErr w:type="spellStart"/>
-      <w:r>
-        <w:t>Codigo</w:t>
-      </w:r>
-      <w:proofErr w:type="spellEnd"/>
+      <w:r>
+        <w:t>Código</w:t>
+      </w:r>
       <w:r>
         <w:t xml:space="preserve"> de la vía a la que pertenece el tramo, ID del punto de referencia Inicial, ID punto de referencia Inicial, </w:t>
       </w:r>
-      <w:proofErr w:type="spellStart"/>
-      <w:r>
-        <w:t>Codigo</w:t>
-      </w:r>
-      <w:proofErr w:type="spellEnd"/>
+      <w:r>
+        <w:t>Código</w:t>
+      </w:r>
       <w:r>
         <w:t xml:space="preserve"> del territorio, Nombre del tramo, nombre del sector, </w:t>
       </w:r>
-      <w:proofErr w:type="spellStart"/>
-      <w:r>
-        <w:t>Codigo</w:t>
-      </w:r>
-      <w:proofErr w:type="spellEnd"/>
+      <w:r>
+        <w:t>Código</w:t>
+      </w:r>
       <w:r>
         <w:t xml:space="preserve"> Administrador, Numero de calzadas, Fuente de la información, Fecha de la consulta, Fecha de Actualización, </w:t>
       </w:r>
-      <w:proofErr w:type="spellStart"/>
-      <w:r>
-        <w:t>Observaciónes</w:t>
-      </w:r>
-      <w:proofErr w:type="spellEnd"/>
+      <w:r>
+        <w:t>Observaciones</w:t>
+      </w:r>
       <w:r>
         <w:t xml:space="preserve"> de invias, Estado de la </w:t>
       </w:r>
-      <w:proofErr w:type="spellStart"/>
-      <w:r>
-        <w:t>via</w:t>
-      </w:r>
-      <w:proofErr w:type="spellEnd"/>
+      <w:r>
+        <w:t>vía</w:t>
+      </w:r>
       <w:r>
         <w:t>, Observaciones IGAC.</w:t>
       </w:r>
@@ -3989,6 +5762,7 @@
           <w:ilvl w:val="1"/>
           <w:numId w:val="10"/>
         </w:numPr>
+        <w:spacing w:line="276" w:lineRule="auto"/>
       </w:pPr>
       <w:r>
         <w:t xml:space="preserve">Red vial Primaria Infraestructura </w:t>
@@ -3999,13 +5773,8 @@
         </w:rPr>
         <w:t>V</w:t>
       </w:r>
-      <w:proofErr w:type="spellStart"/>
-      <w:r>
-        <w:t>isible</w:t>
-      </w:r>
-      <w:proofErr w:type="spellEnd"/>
-      <w:r>
-        <w:t>:</w:t>
+      <w:r>
+        <w:t>isible:</w:t>
       </w:r>
     </w:p>
     <w:p>
@@ -4015,6 +5784,7 @@
           <w:ilvl w:val="2"/>
           <w:numId w:val="10"/>
         </w:numPr>
+        <w:spacing w:line="276" w:lineRule="auto"/>
       </w:pPr>
       <w:r>
         <w:t>Número de tramos: 923</w:t>
@@ -4027,6 +5797,7 @@
           <w:ilvl w:val="2"/>
           <w:numId w:val="10"/>
         </w:numPr>
+        <w:spacing w:line="276" w:lineRule="auto"/>
       </w:pPr>
       <w:r>
         <w:t>Longitud total (km): 15771.18</w:t>
@@ -4039,6 +5810,7 @@
           <w:ilvl w:val="2"/>
           <w:numId w:val="10"/>
         </w:numPr>
+        <w:spacing w:line="276" w:lineRule="auto"/>
       </w:pPr>
       <w:r>
         <w:t>Longitud promedio por tramo (km): 17.11</w:t>
@@ -4051,6 +5823,7 @@
           <w:ilvl w:val="2"/>
           <w:numId w:val="10"/>
         </w:numPr>
+        <w:spacing w:line="276" w:lineRule="auto"/>
       </w:pPr>
       <w:r>
         <w:t>Longitud Máxima en un tramo (km): 101.52</w:t>
@@ -4063,6 +5836,7 @@
           <w:ilvl w:val="2"/>
           <w:numId w:val="10"/>
         </w:numPr>
+        <w:spacing w:line="276" w:lineRule="auto"/>
       </w:pPr>
       <w:r>
         <w:t>Longitud Mínima en un tramo (km): 0.51</w:t>
@@ -4071,6 +5845,7 @@
     <w:p>
       <w:pPr>
         <w:pStyle w:val="Sangranormal"/>
+        <w:spacing w:line="276" w:lineRule="auto"/>
         <w:ind w:left="0"/>
       </w:pPr>
       <w:r>
@@ -4104,6 +5879,7 @@
     <w:p>
       <w:pPr>
         <w:pStyle w:val="Sangranormal"/>
+        <w:spacing w:line="276" w:lineRule="auto"/>
         <w:ind w:left="0"/>
       </w:pPr>
       <w:r>
@@ -4117,6 +5893,7 @@
           <w:ilvl w:val="0"/>
           <w:numId w:val="10"/>
         </w:numPr>
+        <w:spacing w:line="276" w:lineRule="auto"/>
       </w:pPr>
       <w:r>
         <w:t>Puentes – INVIAS: Ultima actualización junio 2017</w:t>
@@ -4129,6 +5906,7 @@
           <w:ilvl w:val="1"/>
           <w:numId w:val="10"/>
         </w:numPr>
+        <w:spacing w:line="276" w:lineRule="auto"/>
       </w:pPr>
       <w:r>
         <w:t>3266 registros.</w:t>
@@ -4141,9 +5919,14 @@
           <w:ilvl w:val="1"/>
           <w:numId w:val="10"/>
         </w:numPr>
-      </w:pPr>
-      <w:r>
-        <w:t xml:space="preserve">A diferencia del archivo de Infraestructura Visible, este archivo contaba con la siguiente información adicional: Longitud, Latitud, Referencial al material de construcción, año de construcción, año de reconstrucción, fecha de inspección, id ruta. </w:t>
+        <w:spacing w:line="276" w:lineRule="auto"/>
+      </w:pPr>
+      <w:r>
+        <w:t xml:space="preserve">A diferencia del archivo de Infraestructura Visible, este archivo contaba con la siguiente información adicional: Longitud, Latitud, Referencial al material de </w:t>
+      </w:r>
+      <w:r>
+        <w:lastRenderedPageBreak/>
+        <w:t xml:space="preserve">construcción, año de construcción, año de reconstrucción, fecha de inspección, id ruta. </w:t>
       </w:r>
     </w:p>
     <w:p>
@@ -4153,6 +5936,7 @@
           <w:ilvl w:val="0"/>
           <w:numId w:val="10"/>
         </w:numPr>
+        <w:spacing w:line="276" w:lineRule="auto"/>
       </w:pPr>
       <w:r>
         <w:t>Puentes – Infraestructura Visible:</w:t>
@@ -4165,6 +5949,7 @@
           <w:ilvl w:val="1"/>
           <w:numId w:val="10"/>
         </w:numPr>
+        <w:spacing w:line="276" w:lineRule="auto"/>
       </w:pPr>
       <w:r>
         <w:t>3056 registros.</w:t>
@@ -4177,6 +5962,7 @@
           <w:ilvl w:val="1"/>
           <w:numId w:val="10"/>
         </w:numPr>
+        <w:spacing w:line="276" w:lineRule="auto"/>
       </w:pPr>
       <w:r>
         <w:t>A diferencia del archivo de Invias este archivo contaba con el Nombre del puente, el departamento, municipio, código del departamento y código del municipio.</w:t>
@@ -4185,6 +5971,7 @@
     <w:p>
       <w:pPr>
         <w:pStyle w:val="Sangranormal"/>
+        <w:spacing w:line="276" w:lineRule="auto"/>
         <w:ind w:left="0"/>
       </w:pPr>
       <w:r>
@@ -4198,6 +5985,7 @@
           <w:ilvl w:val="0"/>
           <w:numId w:val="10"/>
         </w:numPr>
+        <w:spacing w:line="276" w:lineRule="auto"/>
       </w:pPr>
       <w:r>
         <w:t>Peajes – INVIAS: Ultima actualización septiembre 2020</w:t>
@@ -4210,6 +5998,7 @@
           <w:ilvl w:val="1"/>
           <w:numId w:val="10"/>
         </w:numPr>
+        <w:spacing w:line="276" w:lineRule="auto"/>
       </w:pPr>
       <w:r>
         <w:t>178 registros.</w:t>
@@ -4222,17 +6011,10 @@
           <w:ilvl w:val="1"/>
           <w:numId w:val="10"/>
         </w:numPr>
-      </w:pPr>
-      <w:r>
-        <w:t xml:space="preserve">Contiene </w:t>
-      </w:r>
-      <w:proofErr w:type="spellStart"/>
-      <w:r>
-        <w:t>URLs</w:t>
-      </w:r>
-      <w:proofErr w:type="spellEnd"/>
-      <w:r>
-        <w:t xml:space="preserve"> a fotos de los peajes.</w:t>
+        <w:spacing w:line="276" w:lineRule="auto"/>
+      </w:pPr>
+      <w:r>
+        <w:t>Contiene URLs a fotos de los peajes.</w:t>
       </w:r>
     </w:p>
     <w:p>
@@ -4242,6 +6024,7 @@
           <w:ilvl w:val="0"/>
           <w:numId w:val="10"/>
         </w:numPr>
+        <w:spacing w:line="276" w:lineRule="auto"/>
       </w:pPr>
       <w:r>
         <w:t>Peajes – Infraestructura Visible:</w:t>
@@ -4254,6 +6037,7 @@
           <w:ilvl w:val="1"/>
           <w:numId w:val="10"/>
         </w:numPr>
+        <w:spacing w:line="276" w:lineRule="auto"/>
       </w:pPr>
       <w:r>
         <w:t>173 registros.</w:t>
@@ -4262,16 +6046,17 @@
     <w:p>
       <w:pPr>
         <w:pStyle w:val="Sangranormal"/>
+        <w:spacing w:line="276" w:lineRule="auto"/>
         <w:ind w:left="0"/>
       </w:pPr>
       <w:r>
-        <w:lastRenderedPageBreak/>
         <w:t>Del estudio se concluyó que los archivos de INVIAS contenían información más actualizada para peajes, puentes y vías, además, el archivo de vías contaba con tramos de las vías secundarias de Colombia que no aparecían en los archivos de Infraestructura Visible. Por este motivo, se decidió utilizar estos archivos como fuente primaria de datos de vías para el proyecto.</w:t>
       </w:r>
     </w:p>
     <w:p>
       <w:pPr>
         <w:pStyle w:val="Sangranormal"/>
+        <w:spacing w:line="276" w:lineRule="auto"/>
         <w:ind w:left="0" w:firstLine="708"/>
       </w:pPr>
       <w:r>
@@ -4284,10 +6069,23 @@
     <w:p>
       <w:pPr>
         <w:pStyle w:val="Sangranormal"/>
+        <w:spacing w:line="276" w:lineRule="auto"/>
         <w:ind w:left="0"/>
       </w:pPr>
       <w:r>
-        <w:t xml:space="preserve">Se decidió explorar los datos de recaudo y tráfico de peajes de la Agencia Nacional de Infraestructura (ANI) para determinar si era posible o no diseñar visualizaciones y realizar análisis de estos datos para Infraestructura Visible en conjunto con los datos de INVIAS. Al revisar el listado de datos públicos de la ANI encontramos siete archivos de Excel que compilaban información de recaudo y trafico de peajes del 2014 al 2020 de manera anual, de los cuales el archivo de 2019 estaba dañado y el archivo de 2020 tenia un formato diferente, con la información incompleta, por lo que se decidió eximir estos dos archivos del análisis de datos. Todos los archivos de la ANI contaban con los datos de los peajes organizados por concesión a la cual el peaje pertenecía y los datos de tráfico y recaudo </w:t>
+        <w:t xml:space="preserve">Se decidió explorar los datos de recaudo y tráfico de peajes de la Agencia Nacional de Infraestructura (ANI) para determinar si era posible o no diseñar visualizaciones y realizar análisis de estos datos para Infraestructura Visible en conjunto con los datos de INVIAS. Al revisar el listado de datos públicos de la ANI encontramos siete archivos de Excel que compilaban información de recaudo y </w:t>
+      </w:r>
+      <w:r>
+        <w:t>tráfico</w:t>
+      </w:r>
+      <w:r>
+        <w:t xml:space="preserve"> de peajes del 2014 al 2020 de manera anual, de los cuales el archivo de 2019 estaba dañado y el archivo de 2020 </w:t>
+      </w:r>
+      <w:r>
+        <w:t>tenía</w:t>
+      </w:r>
+      <w:r>
+        <w:t xml:space="preserve"> un formato diferente, con la información incompleta, por lo que se decidió eximir estos dos archivos del análisis de datos. Todos los archivos de la ANI contaban con los datos de los peajes organizados por concesión a la cual el peaje pertenecía y los datos de tráfico y recaudo </w:t>
       </w:r>
       <w:r>
         <w:t xml:space="preserve">de </w:t>
@@ -4298,11 +6096,9 @@
       <w:r>
         <w:t xml:space="preserve"> Al terminar la exploración de datos determinamos </w:t>
       </w:r>
-      <w:proofErr w:type="gramStart"/>
-      <w:r>
-        <w:t>que</w:t>
-      </w:r>
-      <w:proofErr w:type="gramEnd"/>
+      <w:r>
+        <w:t>que,</w:t>
+      </w:r>
       <w:r>
         <w:t xml:space="preserve"> si era posible realizar un análisis a partir de estos</w:t>
       </w:r>
@@ -4316,6 +6112,7 @@
     <w:p>
       <w:pPr>
         <w:pStyle w:val="Sangranormal"/>
+        <w:spacing w:line="276" w:lineRule="auto"/>
         <w:ind w:left="0"/>
       </w:pPr>
       <w:r>
@@ -4325,6 +6122,7 @@
     <w:p>
       <w:pPr>
         <w:pStyle w:val="Sangranormal"/>
+        <w:spacing w:line="276" w:lineRule="auto"/>
         <w:ind w:left="0"/>
       </w:pPr>
     </w:p>
@@ -4363,7 +6161,7 @@
           </w:tcPr>
           <w:p>
             <w:pPr>
-              <w:spacing w:before="0"/>
+              <w:spacing w:before="0" w:line="276" w:lineRule="auto"/>
               <w:jc w:val="center"/>
               <w:rPr>
                 <w:rFonts w:ascii="Calibri" w:hAnsi="Calibri" w:cs="Calibri"/>
@@ -4405,7 +6203,7 @@
           </w:tcPr>
           <w:p>
             <w:pPr>
-              <w:spacing w:before="0"/>
+              <w:spacing w:before="0" w:line="276" w:lineRule="auto"/>
               <w:jc w:val="center"/>
               <w:rPr>
                 <w:rFonts w:ascii="Calibri" w:hAnsi="Calibri" w:cs="Calibri"/>
@@ -4447,7 +6245,7 @@
           </w:tcPr>
           <w:p>
             <w:pPr>
-              <w:spacing w:before="0"/>
+              <w:spacing w:before="0" w:line="276" w:lineRule="auto"/>
               <w:jc w:val="center"/>
               <w:rPr>
                 <w:rFonts w:ascii="Calibri" w:hAnsi="Calibri" w:cs="Calibri"/>
@@ -4489,7 +6287,7 @@
           </w:tcPr>
           <w:p>
             <w:pPr>
-              <w:spacing w:before="0"/>
+              <w:spacing w:before="0" w:line="276" w:lineRule="auto"/>
               <w:jc w:val="center"/>
               <w:rPr>
                 <w:rFonts w:ascii="Calibri" w:hAnsi="Calibri" w:cs="Calibri"/>
@@ -4536,7 +6334,7 @@
           </w:tcPr>
           <w:p>
             <w:pPr>
-              <w:spacing w:before="0"/>
+              <w:spacing w:before="0" w:line="276" w:lineRule="auto"/>
               <w:jc w:val="center"/>
               <w:rPr>
                 <w:rFonts w:ascii="Calibri" w:hAnsi="Calibri" w:cs="Calibri"/>
@@ -4576,7 +6374,7 @@
           </w:tcPr>
           <w:p>
             <w:pPr>
-              <w:spacing w:before="0"/>
+              <w:spacing w:before="0" w:line="276" w:lineRule="auto"/>
               <w:jc w:val="left"/>
               <w:rPr>
                 <w:rFonts w:ascii="Calibri" w:hAnsi="Calibri" w:cs="Calibri"/>
@@ -4613,7 +6411,7 @@
           </w:tcPr>
           <w:p>
             <w:pPr>
-              <w:spacing w:before="0"/>
+              <w:spacing w:before="0" w:line="276" w:lineRule="auto"/>
               <w:jc w:val="left"/>
               <w:rPr>
                 <w:rFonts w:ascii="Calibri" w:hAnsi="Calibri" w:cs="Calibri"/>
@@ -4650,7 +6448,7 @@
           </w:tcPr>
           <w:p>
             <w:pPr>
-              <w:spacing w:before="0"/>
+              <w:spacing w:before="0" w:line="276" w:lineRule="auto"/>
               <w:jc w:val="left"/>
               <w:rPr>
                 <w:rFonts w:ascii="Calibri" w:hAnsi="Calibri" w:cs="Calibri"/>
@@ -4668,7 +6466,18 @@
                 <w:szCs w:val="16"/>
                 <w:lang w:eastAsia="es-CO"/>
               </w:rPr>
-              <w:t>* Peajes en Colombia (Ubicación geográfica, Concesión, cobro por categoría, código de vía, Departamento al que pertenece)</w:t>
+              <w:t xml:space="preserve">* Peajes en Colombia (Ubicación geográfica, Concesión, cobro por categoría, código de vía, Departamento al que </w:t>
+            </w:r>
+            <w:r>
+              <w:rPr>
+                <w:rFonts w:ascii="Calibri" w:hAnsi="Calibri" w:cs="Calibri"/>
+                <w:color w:val="000000"/>
+                <w:sz w:val="16"/>
+                <w:szCs w:val="16"/>
+                <w:lang w:eastAsia="es-CO"/>
+              </w:rPr>
+              <w:lastRenderedPageBreak/>
+              <w:t>pertenece)</w:t>
             </w:r>
             <w:r>
               <w:rPr>
@@ -4725,7 +6534,7 @@
           </w:tcPr>
           <w:p>
             <w:pPr>
-              <w:spacing w:before="0"/>
+              <w:spacing w:before="0" w:line="276" w:lineRule="auto"/>
               <w:jc w:val="left"/>
               <w:rPr>
                 <w:rFonts w:ascii="Calibri" w:hAnsi="Calibri" w:cs="Calibri"/>
@@ -4753,7 +6562,7 @@
           </w:tcPr>
           <w:p>
             <w:pPr>
-              <w:spacing w:before="0"/>
+              <w:spacing w:before="0" w:line="276" w:lineRule="auto"/>
               <w:jc w:val="left"/>
               <w:rPr>
                 <w:rFonts w:ascii="Calibri" w:hAnsi="Calibri" w:cs="Calibri"/>
@@ -4790,7 +6599,7 @@
           </w:tcPr>
           <w:p>
             <w:pPr>
-              <w:spacing w:before="0"/>
+              <w:spacing w:before="0" w:line="276" w:lineRule="auto"/>
               <w:jc w:val="left"/>
               <w:rPr>
                 <w:rFonts w:ascii="Calibri" w:hAnsi="Calibri" w:cs="Calibri"/>
@@ -4817,7 +6626,7 @@
           </w:tcPr>
           <w:p>
             <w:pPr>
-              <w:spacing w:before="0"/>
+              <w:spacing w:before="0" w:line="276" w:lineRule="auto"/>
               <w:jc w:val="left"/>
               <w:rPr>
                 <w:rFonts w:ascii="Calibri" w:hAnsi="Calibri" w:cs="Calibri"/>
@@ -4849,7 +6658,7 @@
           </w:tcPr>
           <w:p>
             <w:pPr>
-              <w:spacing w:before="0"/>
+              <w:spacing w:before="0" w:line="276" w:lineRule="auto"/>
               <w:jc w:val="left"/>
               <w:rPr>
                 <w:rFonts w:ascii="Calibri" w:hAnsi="Calibri" w:cs="Calibri"/>
@@ -4877,7 +6686,7 @@
           </w:tcPr>
           <w:p>
             <w:pPr>
-              <w:spacing w:before="0"/>
+              <w:spacing w:before="0" w:line="276" w:lineRule="auto"/>
               <w:jc w:val="left"/>
               <w:rPr>
                 <w:rFonts w:ascii="Calibri" w:hAnsi="Calibri" w:cs="Calibri"/>
@@ -4914,7 +6723,7 @@
           </w:tcPr>
           <w:p>
             <w:pPr>
-              <w:spacing w:before="0"/>
+              <w:spacing w:before="0" w:line="276" w:lineRule="auto"/>
               <w:jc w:val="left"/>
               <w:rPr>
                 <w:rFonts w:ascii="Calibri" w:hAnsi="Calibri" w:cs="Calibri"/>
@@ -4941,7 +6750,7 @@
           </w:tcPr>
           <w:p>
             <w:pPr>
-              <w:spacing w:before="0"/>
+              <w:spacing w:before="0" w:line="276" w:lineRule="auto"/>
               <w:jc w:val="left"/>
               <w:rPr>
                 <w:rFonts w:ascii="Calibri" w:hAnsi="Calibri" w:cs="Calibri"/>
@@ -4974,7 +6783,7 @@
           </w:tcPr>
           <w:p>
             <w:pPr>
-              <w:spacing w:before="0"/>
+              <w:spacing w:before="0" w:line="276" w:lineRule="auto"/>
               <w:jc w:val="center"/>
               <w:rPr>
                 <w:rFonts w:ascii="Calibri" w:hAnsi="Calibri" w:cs="Calibri"/>
@@ -5014,7 +6823,7 @@
           </w:tcPr>
           <w:p>
             <w:pPr>
-              <w:spacing w:before="0"/>
+              <w:spacing w:before="0" w:line="276" w:lineRule="auto"/>
               <w:jc w:val="left"/>
               <w:rPr>
                 <w:rFonts w:ascii="Calibri" w:hAnsi="Calibri" w:cs="Calibri"/>
@@ -5051,7 +6860,7 @@
           </w:tcPr>
           <w:p>
             <w:pPr>
-              <w:spacing w:before="0"/>
+              <w:spacing w:before="0" w:line="276" w:lineRule="auto"/>
               <w:jc w:val="left"/>
               <w:rPr>
                 <w:rFonts w:ascii="Calibri" w:hAnsi="Calibri" w:cs="Calibri"/>
@@ -5088,7 +6897,7 @@
           </w:tcPr>
           <w:p>
             <w:pPr>
-              <w:spacing w:before="0"/>
+              <w:spacing w:before="0" w:line="276" w:lineRule="auto"/>
               <w:jc w:val="left"/>
               <w:rPr>
                 <w:rFonts w:ascii="Calibri" w:hAnsi="Calibri" w:cs="Calibri"/>
@@ -5139,16 +6948,6 @@
                 <w:lang w:eastAsia="es-CO"/>
               </w:rPr>
               <w:br/>
-            </w:r>
-            <w:r>
-              <w:rPr>
-                <w:rFonts w:ascii="Calibri" w:hAnsi="Calibri" w:cs="Calibri"/>
-                <w:color w:val="000000"/>
-                <w:sz w:val="16"/>
-                <w:szCs w:val="16"/>
-                <w:lang w:eastAsia="es-CO"/>
-              </w:rPr>
-              <w:lastRenderedPageBreak/>
               <w:t>* Información derivada (Matriz de distancia entre centros poblados y aeropuertos, tipo de cobertura por centro poblado y distancia a aeropuerto más cercano por categoría)</w:t>
             </w:r>
           </w:p>
@@ -5173,7 +6972,7 @@
           </w:tcPr>
           <w:p>
             <w:pPr>
-              <w:spacing w:before="0"/>
+              <w:spacing w:before="0" w:line="276" w:lineRule="auto"/>
               <w:jc w:val="left"/>
               <w:rPr>
                 <w:rFonts w:ascii="Calibri" w:hAnsi="Calibri" w:cs="Calibri"/>
@@ -5201,7 +7000,7 @@
           </w:tcPr>
           <w:p>
             <w:pPr>
-              <w:spacing w:before="0"/>
+              <w:spacing w:before="0" w:line="276" w:lineRule="auto"/>
               <w:jc w:val="left"/>
               <w:rPr>
                 <w:rFonts w:ascii="Calibri" w:hAnsi="Calibri" w:cs="Calibri"/>
@@ -5238,7 +7037,7 @@
           </w:tcPr>
           <w:p>
             <w:pPr>
-              <w:spacing w:before="0"/>
+              <w:spacing w:before="0" w:line="276" w:lineRule="auto"/>
               <w:jc w:val="left"/>
               <w:rPr>
                 <w:rFonts w:ascii="Calibri" w:hAnsi="Calibri" w:cs="Calibri"/>
@@ -5265,7 +7064,7 @@
           </w:tcPr>
           <w:p>
             <w:pPr>
-              <w:spacing w:before="0"/>
+              <w:spacing w:before="0" w:line="276" w:lineRule="auto"/>
               <w:jc w:val="left"/>
               <w:rPr>
                 <w:rFonts w:ascii="Calibri" w:hAnsi="Calibri" w:cs="Calibri"/>
@@ -5297,7 +7096,7 @@
           </w:tcPr>
           <w:p>
             <w:pPr>
-              <w:spacing w:before="0"/>
+              <w:spacing w:before="0" w:line="276" w:lineRule="auto"/>
               <w:jc w:val="left"/>
               <w:rPr>
                 <w:rFonts w:ascii="Calibri" w:hAnsi="Calibri" w:cs="Calibri"/>
@@ -5325,7 +7124,7 @@
           </w:tcPr>
           <w:p>
             <w:pPr>
-              <w:spacing w:before="0"/>
+              <w:spacing w:before="0" w:line="276" w:lineRule="auto"/>
               <w:jc w:val="left"/>
               <w:rPr>
                 <w:rFonts w:ascii="Calibri" w:hAnsi="Calibri" w:cs="Calibri"/>
@@ -5362,7 +7161,7 @@
           </w:tcPr>
           <w:p>
             <w:pPr>
-              <w:spacing w:before="0"/>
+              <w:spacing w:before="0" w:line="276" w:lineRule="auto"/>
               <w:jc w:val="left"/>
               <w:rPr>
                 <w:rFonts w:ascii="Calibri" w:hAnsi="Calibri" w:cs="Calibri"/>
@@ -5389,7 +7188,7 @@
           </w:tcPr>
           <w:p>
             <w:pPr>
-              <w:spacing w:before="0"/>
+              <w:spacing w:before="0" w:line="276" w:lineRule="auto"/>
               <w:jc w:val="left"/>
               <w:rPr>
                 <w:rFonts w:ascii="Calibri" w:hAnsi="Calibri" w:cs="Calibri"/>
@@ -5406,95 +7205,30 @@
     <w:p>
       <w:pPr>
         <w:pStyle w:val="Sangranormal"/>
+        <w:spacing w:line="276" w:lineRule="auto"/>
         <w:ind w:left="0"/>
       </w:pPr>
     </w:p>
     <w:p>
       <w:pPr>
         <w:pStyle w:val="Sangranormal"/>
+        <w:spacing w:line="276" w:lineRule="auto"/>
         <w:ind w:left="0"/>
       </w:pPr>
       <w:r>
         <w:t>Durante la segunda fase del proyecto</w:t>
       </w:r>
       <w:r>
-        <w:t xml:space="preserve">, se escogió a Google Cloud Servicies como la plataforma en la que se desarrollaría el proyecto, esto principalmente gracias a su ‘‘Free </w:t>
-      </w:r>
-      <w:proofErr w:type="spellStart"/>
-      <w:r>
-        <w:t>Tier</w:t>
-      </w:r>
-      <w:proofErr w:type="spellEnd"/>
-      <w:r>
-        <w:t xml:space="preserve">’’ que nos permitiría tener un desarrollo y despliegue gratuito de los tableros de control sobre una arquitectura en la nube. Para </w:t>
-      </w:r>
-      <w:r>
-        <w:t xml:space="preserve">la capa de recolección de datos se </w:t>
-      </w:r>
-      <w:r>
-        <w:t>utilizó</w:t>
-      </w:r>
-      <w:r>
-        <w:t xml:space="preserve"> Google Storage, que funciona como un </w:t>
-      </w:r>
-      <w:proofErr w:type="spellStart"/>
-      <w:r>
-        <w:t>Bucket</w:t>
-      </w:r>
-      <w:proofErr w:type="spellEnd"/>
-      <w:r>
-        <w:t xml:space="preserve"> o repositorio de datos, se utilizó Google </w:t>
-      </w:r>
-      <w:proofErr w:type="spellStart"/>
-      <w:r>
-        <w:t>BigQuery</w:t>
-      </w:r>
-      <w:proofErr w:type="spellEnd"/>
-      <w:r>
-        <w:t xml:space="preserve"> como Data </w:t>
-      </w:r>
-      <w:proofErr w:type="spellStart"/>
-      <w:r>
-        <w:t>Mart</w:t>
-      </w:r>
-      <w:proofErr w:type="spellEnd"/>
-      <w:r>
-        <w:t xml:space="preserve"> y centro de </w:t>
-      </w:r>
-      <w:proofErr w:type="spellStart"/>
-      <w:r>
-        <w:t>ETLs</w:t>
-      </w:r>
-      <w:proofErr w:type="spellEnd"/>
-      <w:r>
-        <w:t xml:space="preserve"> ya que este permite consultar las fuentes externas directamente y aplicar operaciones programadas sobre los datos, se utilizó Google Data Studio como capa de análisis para crear los tableros de control y, finalmente, se </w:t>
-      </w:r>
-      <w:r>
-        <w:t>creó</w:t>
-      </w:r>
-      <w:r>
-        <w:t xml:space="preserve"> un sitio web HTML </w:t>
-      </w:r>
-      <w:proofErr w:type="spellStart"/>
-      <w:r>
-        <w:t>hosteado</w:t>
-      </w:r>
-      <w:proofErr w:type="spellEnd"/>
-      <w:r>
-        <w:t xml:space="preserve"> en </w:t>
-      </w:r>
-      <w:proofErr w:type="spellStart"/>
-      <w:r>
-        <w:t>Github</w:t>
-      </w:r>
-      <w:proofErr w:type="spellEnd"/>
-      <w:r>
-        <w:t xml:space="preserve"> con los tableros de control embebidos en el código para crear la fachada.</w:t>
-      </w:r>
-    </w:p>
-    <w:p>
-      <w:pPr>
-        <w:pStyle w:val="Sangranormal"/>
+        <w:t xml:space="preserve">, se escogió a Google Cloud Servicies como la plataforma en la que se desarrollaría el proyecto, esto principalmente gracias a su ‘‘Free Tier’’ que nos permitiría tener un desarrollo y despliegue gratuito de los tableros de control sobre una arquitectura en la nube. Para </w:t>
+      </w:r>
+      <w:r>
+        <w:t>la capa de recolección de datos se utilizó Google Storage, que funciona como un Bucket o repositorio de datos, se utilizó Google BigQuery como Data Mart y centro de ETLs ya que este permite consultar las fuentes externas directamente y aplicar operaciones programadas sobre los datos, se utilizó Google Data Studio como capa de análisis para crear los tableros de control y, finalmente, se creó un sitio web HTML hosteado en Github con los tableros de control embebidos en el código para crear la fachada.</w:t>
+      </w:r>
+    </w:p>
+    <w:p>
+      <w:pPr>
+        <w:pStyle w:val="Sangranormal"/>
+        <w:spacing w:line="276" w:lineRule="auto"/>
         <w:ind w:left="0"/>
       </w:pPr>
       <w:r>
@@ -5510,9 +7244,14 @@
     <w:p>
       <w:pPr>
         <w:pStyle w:val="Sangranormal"/>
+        <w:spacing w:line="276" w:lineRule="auto"/>
         <w:ind w:left="0"/>
       </w:pPr>
       <w:r>
+        <w:rPr>
+          <w:noProof/>
+        </w:rPr>
+        <w:lastRenderedPageBreak/>
         <w:drawing>
           <wp:inline distT="0" distB="0" distL="0" distR="0" wp14:anchorId="363F1ADD" wp14:editId="5A81544F">
             <wp:extent cx="5612130" cy="3201670"/>
@@ -5543,7 +7282,7 @@
                     </pic:cNvPicPr>
                   </pic:nvPicPr>
                   <pic:blipFill>
-                    <a:blip r:embed="rId11"/>
+                    <a:blip r:embed="rId16"/>
                     <a:stretch>
                       <a:fillRect/>
                     </a:stretch>
@@ -5567,6 +7306,7 @@
     <w:p>
       <w:pPr>
         <w:pStyle w:val="Sangranormal"/>
+        <w:spacing w:line="276" w:lineRule="auto"/>
         <w:ind w:left="0"/>
       </w:pPr>
       <w:r>
@@ -5579,33 +7319,44 @@
         <w:t xml:space="preserve"> de</w:t>
       </w:r>
       <w:r>
-        <w:t>l compilado, encontramos que existen 18 entradas en los datos que tienen problemas de duplicación. Estos corresponden a peajes con el mismo nombre, pero distintas concesiones, para resolver el problema, se decidió dejar el nombre de la última concesión vigente en los datos y se consulto la base de datos de concesiones en conjunto al equipo experto de Infraestructura visible para corregir conflictos en las cifras de tráfico y recaudo, de tal manera que coincidieran con los datos reportados por la ANI.</w:t>
-      </w:r>
-    </w:p>
-    <w:p>
-      <w:pPr>
-        <w:pStyle w:val="Sangranormal"/>
+        <w:t xml:space="preserve">l compilado, encontramos que existen 18 entradas en los datos que tienen problemas de duplicación. Estos corresponden a peajes con el mismo nombre, pero distintas concesiones, para resolver el problema, se decidió dejar el nombre de la última concesión vigente en los datos y se </w:t>
+      </w:r>
+      <w:r>
+        <w:t>consultó</w:t>
+      </w:r>
+      <w:r>
+        <w:t xml:space="preserve"> la base de datos de concesiones en conjunto al equipo experto de Infraestructura visible para corregir conflictos en las cifras de tráfico y recaudo, de tal manera que coincidieran con los datos reportados por la ANI.</w:t>
+      </w:r>
+    </w:p>
+    <w:p>
+      <w:pPr>
+        <w:pStyle w:val="Sangranormal"/>
+        <w:spacing w:line="276" w:lineRule="auto"/>
         <w:ind w:left="0"/>
       </w:pPr>
       <w:r>
-        <w:lastRenderedPageBreak/>
-        <w:t>Como se esperaba realizar un JOIN de esta base de datos con la base de datos de peajes de INVIAS, se hace una primera aproximación entre ambos archivos, en donde se encontraron 14 peajes con diferentes nombres entre ambas bases de datos. Con ayuda del equipo de infraestructura visible, se corrigen estos nombres no idénticos a los que aparecen en la base de datos de INVIAS, ya que estos se utilizarían como referencia. Al finalizar el cruce de datos, encontramos que hay 51 peajes en la base de datos de INVIAS que no tienen datos de trafico y recaudo, esto se debe a que estos no están administrados por la ANI, por lo que no fue posible encontrar los datos para estos.</w:t>
-      </w:r>
-      <w:r>
-        <w:t xml:space="preserve"> Adicionalmente, encontramos dos peajes que no existen en la base de datos de INVIAS, pero que la ANI si reporto datos históricos de trafico y recaudo. Estos son los peajes de Ponedera y Rio Seco, debido a esto se excluyeron del análisis final. Finalmente, se propone una estructura fácil de procesar para datos históricos dentro de </w:t>
-      </w:r>
-      <w:proofErr w:type="spellStart"/>
-      <w:r>
-        <w:t>BigQuery</w:t>
-      </w:r>
-      <w:proofErr w:type="spellEnd"/>
-      <w:r>
-        <w:t xml:space="preserve">. </w:t>
-      </w:r>
-    </w:p>
-    <w:p>
-      <w:pPr>
-        <w:pStyle w:val="Sangranormal"/>
+        <w:t xml:space="preserve">Como se esperaba realizar un JOIN de esta base de datos con la base de datos de peajes de INVIAS, se hace una primera aproximación entre ambos archivos, en donde se encontraron 14 peajes con diferentes nombres entre ambas bases de datos. Con ayuda del equipo de infraestructura visible, se corrigen estos nombres no idénticos a los que aparecen en la base de datos de INVIAS, ya que estos se utilizarían como referencia. Al finalizar el cruce de datos, encontramos que hay 51 peajes en la base de datos de INVIAS que no tienen datos de </w:t>
+      </w:r>
+      <w:r>
+        <w:t>tráfico</w:t>
+      </w:r>
+      <w:r>
+        <w:t xml:space="preserve"> y recaudo, esto se debe a que estos no están administrados por la ANI, por lo que no fue posible encontrar los datos para estos.</w:t>
+      </w:r>
+      <w:r>
+        <w:t xml:space="preserve"> Adicionalmente, encontramos dos peajes que no existen en la base de datos de INVIAS, pero que la ANI si reporto datos históricos de </w:t>
+      </w:r>
+      <w:r>
+        <w:t>tráfico</w:t>
+      </w:r>
+      <w:r>
+        <w:t xml:space="preserve"> y recaudo. Estos son los peajes de Ponedera y Rio Seco, debido a esto se excluyeron del análisis final. Finalmente, se propone una estructura fácil de procesar para datos históricos dentro de BigQuery. </w:t>
+      </w:r>
+    </w:p>
+    <w:p>
+      <w:pPr>
+        <w:pStyle w:val="Sangranormal"/>
+        <w:spacing w:line="276" w:lineRule="auto"/>
         <w:ind w:left="0"/>
       </w:pPr>
       <w:r>
@@ -5615,6 +7366,7 @@
     <w:p>
       <w:pPr>
         <w:pStyle w:val="Sangranormal"/>
+        <w:spacing w:line="276" w:lineRule="auto"/>
         <w:ind w:left="0"/>
       </w:pPr>
       <w:r>
@@ -5639,7 +7391,7 @@
                     </pic:cNvPicPr>
                   </pic:nvPicPr>
                   <pic:blipFill>
-                    <a:blip r:embed="rId12">
+                    <a:blip r:embed="rId17">
                       <a:extLst>
                         <a:ext uri="{28A0092B-C50C-407E-A947-70E740481C1C}">
                           <a14:useLocalDpi xmlns:a14="http://schemas.microsoft.com/office/drawing/2010/main" val="0"/>
@@ -5674,10 +7426,18 @@
     <w:p>
       <w:pPr>
         <w:pStyle w:val="Sangranormal"/>
+        <w:spacing w:line="276" w:lineRule="auto"/>
         <w:ind w:left="0"/>
       </w:pPr>
       <w:r>
-        <w:t>Simultáneamente, se trabajó en la construcción de un modelo que calculara la cobertura de los aeropuertos para centros poblados. Para esto, el equipo de Infraestructura Visible determino que la cobertura de los aeropuertos era de 40 Kilómetros de radio alrededor de la ubicación del aeropuerto. Con esto en cuenta, se desarrollo un script que a partir de la base de datos de centros poblados del DANE y la base de datos de Aeropuertos de Colombia</w:t>
+        <w:lastRenderedPageBreak/>
+        <w:t xml:space="preserve">Simultáneamente, se trabajó en la construcción de un modelo que calculara la cobertura de los aeropuertos para centros poblados. Para esto, el equipo de Infraestructura Visible determino que la cobertura de los aeropuertos era de 40 Kilómetros de radio alrededor de la ubicación del aeropuerto. Con esto en cuenta, se </w:t>
+      </w:r>
+      <w:r>
+        <w:t>desarrolló</w:t>
+      </w:r>
+      <w:r>
+        <w:t xml:space="preserve"> un script que a partir de la base de datos de centros poblados del DANE y la base de datos de Aeropuertos de Colombia</w:t>
       </w:r>
       <w:r>
         <w:t>,</w:t>
@@ -5692,13 +7452,8 @@
         <w:t>fórmula</w:t>
       </w:r>
       <w:r>
-        <w:t xml:space="preserve"> de </w:t>
-      </w:r>
-      <w:proofErr w:type="spellStart"/>
-      <w:r>
-        <w:t>Haversine</w:t>
-      </w:r>
-      <w:proofErr w:type="spellEnd"/>
+        <w:t xml:space="preserve"> de Haversine</w:t>
+      </w:r>
       <w:r>
         <w:t>.</w:t>
       </w:r>
@@ -5706,6 +7461,7 @@
     <w:p>
       <w:pPr>
         <w:pStyle w:val="Sangranormal"/>
+        <w:spacing w:line="276" w:lineRule="auto"/>
         <w:ind w:left="0"/>
       </w:pPr>
       <w:r>
@@ -5728,7 +7484,7 @@
                     <pic:cNvPicPr/>
                   </pic:nvPicPr>
                   <pic:blipFill>
-                    <a:blip r:embed="rId13"/>
+                    <a:blip r:embed="rId18"/>
                     <a:stretch>
                       <a:fillRect/>
                     </a:stretch>
@@ -5752,12 +7508,14 @@
     <w:p>
       <w:pPr>
         <w:pStyle w:val="Sangranormal"/>
+        <w:spacing w:line="276" w:lineRule="auto"/>
         <w:ind w:left="0"/>
       </w:pPr>
     </w:p>
     <w:p>
       <w:pPr>
         <w:pStyle w:val="Sangranormal"/>
+        <w:spacing w:line="276" w:lineRule="auto"/>
         <w:ind w:left="0"/>
       </w:pPr>
       <w:r>
@@ -5767,13 +7525,13 @@
     <w:p>
       <w:pPr>
         <w:pStyle w:val="Sangranormal"/>
+        <w:spacing w:line="276" w:lineRule="auto"/>
         <w:ind w:left="0"/>
       </w:pPr>
       <w:r>
         <w:rPr>
           <w:noProof/>
         </w:rPr>
-        <w:lastRenderedPageBreak/>
         <w:drawing>
           <wp:inline distT="0" distB="0" distL="0" distR="0" wp14:anchorId="4850B52D" wp14:editId="1B479DC5">
             <wp:extent cx="5612130" cy="1569720"/>
@@ -5790,7 +7548,7 @@
                     <pic:cNvPicPr/>
                   </pic:nvPicPr>
                   <pic:blipFill>
-                    <a:blip r:embed="rId14"/>
+                    <a:blip r:embed="rId19"/>
                     <a:stretch>
                       <a:fillRect/>
                     </a:stretch>
@@ -5814,19 +7572,33 @@
     <w:p>
       <w:pPr>
         <w:pStyle w:val="Sangranormal"/>
+        <w:spacing w:line="276" w:lineRule="auto"/>
         <w:ind w:left="0"/>
       </w:pPr>
     </w:p>
     <w:p>
       <w:pPr>
         <w:pStyle w:val="Sangranormal"/>
+        <w:spacing w:line="276" w:lineRule="auto"/>
         <w:ind w:left="0"/>
       </w:pPr>
       <w:r>
-        <w:t xml:space="preserve">Y finalmente se verifican los datos de cobertura que nos interesan, en este caso, cual es el aeropuerto mas cercano y su distancia. Si la distancia es menor a 40km entre un centro poblado y un aeropuerto se determina que el aeropuerto cubre el centro poblado. Al finalizar este primer análisis, se propone hacer un análisis adicional usando la </w:t>
-      </w:r>
-      <w:r>
-        <w:t xml:space="preserve">categoría del aeropuerto utilizando la misma metodología. Por lo que para cada centro poblado se calcula el aeropuerto mas cercano de cada categoría, y se determina el tipo de cobertura que tiene un centro poblado </w:t>
+        <w:t xml:space="preserve">Y finalmente se verifican los datos de cobertura que nos interesan, en este caso, cual es el aeropuerto </w:t>
+      </w:r>
+      <w:r>
+        <w:t>más</w:t>
+      </w:r>
+      <w:r>
+        <w:t xml:space="preserve"> cercano y su distancia. Si la distancia es menor a 40km entre un centro poblado y un aeropuerto se determina que el aeropuerto cubre el centro poblado. Al finalizar este primer análisis, se propone hacer un análisis adicional usando la </w:t>
+      </w:r>
+      <w:r>
+        <w:t xml:space="preserve">categoría del aeropuerto utilizando la misma metodología. Por lo que para cada centro poblado se calcula el aeropuerto </w:t>
+      </w:r>
+      <w:r>
+        <w:t>más</w:t>
+      </w:r>
+      <w:r>
+        <w:t xml:space="preserve"> cercano de cada categoría, y se determina el tipo de cobertura que tiene un centro poblado </w:t>
       </w:r>
       <w:r>
         <w:t>de acuerdo con</w:t>
@@ -5838,12 +7610,14 @@
     <w:p>
       <w:pPr>
         <w:pStyle w:val="Sangranormal"/>
+        <w:spacing w:line="276" w:lineRule="auto"/>
         <w:ind w:left="0"/>
       </w:pPr>
       <w:r>
         <w:rPr>
           <w:noProof/>
         </w:rPr>
+        <w:lastRenderedPageBreak/>
         <w:drawing>
           <wp:inline distT="0" distB="0" distL="0" distR="0" wp14:anchorId="39796F0B" wp14:editId="481FD883">
             <wp:extent cx="5612130" cy="2550795"/>
@@ -5860,7 +7634,7 @@
                     <pic:cNvPicPr/>
                   </pic:nvPicPr>
                   <pic:blipFill>
-                    <a:blip r:embed="rId15"/>
+                    <a:blip r:embed="rId20"/>
                     <a:stretch>
                       <a:fillRect/>
                     </a:stretch>
@@ -5884,6 +7658,7 @@
     <w:p>
       <w:pPr>
         <w:pStyle w:val="Sangranormal"/>
+        <w:spacing w:line="276" w:lineRule="auto"/>
         <w:ind w:left="0"/>
       </w:pPr>
       <w:r>
@@ -5896,28 +7671,23 @@
     <w:p>
       <w:pPr>
         <w:pStyle w:val="Sangranormal"/>
+        <w:spacing w:line="276" w:lineRule="auto"/>
         <w:ind w:left="0"/>
       </w:pPr>
       <w:r>
-        <w:t xml:space="preserve">La estructura final de la base de datos para </w:t>
-      </w:r>
-      <w:r>
-        <w:t>cobertura de aérea de centros poblados</w:t>
-      </w:r>
-      <w:r>
-        <w:t xml:space="preserve"> fue la siguiente:</w:t>
-      </w:r>
-    </w:p>
-    <w:p>
-      <w:pPr>
-        <w:pStyle w:val="Sangranormal"/>
+        <w:t>La estructura final de la base de datos para cobertura de aérea de centros poblados fue la siguiente:</w:t>
+      </w:r>
+    </w:p>
+    <w:p>
+      <w:pPr>
+        <w:pStyle w:val="Sangranormal"/>
+        <w:spacing w:line="276" w:lineRule="auto"/>
         <w:ind w:left="0"/>
       </w:pPr>
       <w:r>
         <w:rPr>
           <w:noProof/>
         </w:rPr>
-        <w:lastRenderedPageBreak/>
         <w:drawing>
           <wp:inline distT="0" distB="0" distL="0" distR="0" wp14:anchorId="7876B16C" wp14:editId="0ED52A62">
             <wp:extent cx="5612130" cy="3360420"/>
@@ -5936,7 +7706,7 @@
                     </pic:cNvPicPr>
                   </pic:nvPicPr>
                   <pic:blipFill>
-                    <a:blip r:embed="rId16">
+                    <a:blip r:embed="rId21">
                       <a:extLst>
                         <a:ext uri="{28A0092B-C50C-407E-A947-70E740481C1C}">
                           <a14:useLocalDpi xmlns:a14="http://schemas.microsoft.com/office/drawing/2010/main" val="0"/>
@@ -5971,58 +7741,329 @@
     <w:p>
       <w:pPr>
         <w:pStyle w:val="Sangranormal"/>
+        <w:spacing w:line="276" w:lineRule="auto"/>
         <w:ind w:left="0"/>
       </w:pPr>
-    </w:p>
-    <w:p>
-      <w:pPr>
-        <w:pStyle w:val="Sangranormal"/>
+      <w:r>
+        <w:t xml:space="preserve">Para los análisis de </w:t>
+      </w:r>
+      <w:r>
+        <w:t>tráfico</w:t>
+      </w:r>
+      <w:r>
+        <w:t xml:space="preserve"> aéreo </w:t>
+      </w:r>
+      <w:r>
+        <w:t xml:space="preserve">fue necesario remodelar los datos </w:t>
+      </w:r>
+      <w:r>
+        <w:t xml:space="preserve">históricos disponibles en Infraestructura Visible de tal forma que estos se pudieran utilizar somo suma de datos para los aeropuertos en Colombia independientemente de si son origen o destino. Para esto se hizo un cruce de datos con la tabla de aeropuertos de Colombia que contenían siglas IATA, aquellos que existían en ambas tablas, independientemente de la dirección se les asigno al campo de Aeropuerto 1, y los que no existían se les asigno el campo de Aeropuerto 2, adicionalmente se creó una dimensión para </w:t>
+      </w:r>
+      <w:r>
+        <w:lastRenderedPageBreak/>
+        <w:t>determinar la dirección de tal forma que se pudiera deducir la información original en caso de ser necesario. La base de datos final para el modela de tráfico aéreo fue la siguiente:</w:t>
+      </w:r>
+    </w:p>
+    <w:p>
+      <w:pPr>
+        <w:pStyle w:val="Sangranormal"/>
+        <w:spacing w:line="276" w:lineRule="auto"/>
         <w:ind w:left="0"/>
       </w:pPr>
       <w:r>
-        <w:t xml:space="preserve">Para los análisis de trafico aéreo </w:t>
-      </w:r>
-    </w:p>
-    <w:p>
-      <w:pPr>
-        <w:pStyle w:val="Sangranormal"/>
+        <w:rPr>
+          <w:rFonts w:ascii="Helvetica" w:hAnsi="Helvetica" w:cs="Helvetica"/>
+          <w:noProof/>
+          <w:color w:val="000000"/>
+          <w:sz w:val="17"/>
+          <w:szCs w:val="17"/>
+          <w:shd w:val="clear" w:color="auto" w:fill="F8F9FA"/>
+        </w:rPr>
+        <w:drawing>
+          <wp:inline distT="0" distB="0" distL="0" distR="0" wp14:anchorId="32435CCD" wp14:editId="75337173">
+            <wp:extent cx="5612130" cy="2137410"/>
+            <wp:effectExtent l="0" t="0" r="7620" b="0"/>
+            <wp:docPr id="3" name="Imagen 3"/>
+            <wp:cNvGraphicFramePr>
+              <a:graphicFrameLocks xmlns:a="http://schemas.openxmlformats.org/drawingml/2006/main" noChangeAspect="1"/>
+            </wp:cNvGraphicFramePr>
+            <a:graphic xmlns:a="http://schemas.openxmlformats.org/drawingml/2006/main">
+              <a:graphicData uri="http://schemas.openxmlformats.org/drawingml/2006/picture">
+                <pic:pic xmlns:pic="http://schemas.openxmlformats.org/drawingml/2006/picture">
+                  <pic:nvPicPr>
+                    <pic:cNvPr id="0" name="Picture 1"/>
+                    <pic:cNvPicPr>
+                      <a:picLocks noChangeAspect="1" noChangeArrowheads="1"/>
+                    </pic:cNvPicPr>
+                  </pic:nvPicPr>
+                  <pic:blipFill>
+                    <a:blip r:embed="rId22">
+                      <a:extLst>
+                        <a:ext uri="{28A0092B-C50C-407E-A947-70E740481C1C}">
+                          <a14:useLocalDpi xmlns:a14="http://schemas.microsoft.com/office/drawing/2010/main" val="0"/>
+                        </a:ext>
+                      </a:extLst>
+                    </a:blip>
+                    <a:srcRect/>
+                    <a:stretch>
+                      <a:fillRect/>
+                    </a:stretch>
+                  </pic:blipFill>
+                  <pic:spPr bwMode="auto">
+                    <a:xfrm>
+                      <a:off x="0" y="0"/>
+                      <a:ext cx="5612130" cy="2137410"/>
+                    </a:xfrm>
+                    <a:prstGeom prst="rect">
+                      <a:avLst/>
+                    </a:prstGeom>
+                    <a:noFill/>
+                    <a:ln>
+                      <a:noFill/>
+                    </a:ln>
+                  </pic:spPr>
+                </pic:pic>
+              </a:graphicData>
+            </a:graphic>
+          </wp:inline>
+        </w:drawing>
+      </w:r>
+    </w:p>
+    <w:p>
+      <w:pPr>
+        <w:pStyle w:val="Sangranormal"/>
+        <w:spacing w:line="276" w:lineRule="auto"/>
         <w:ind w:left="0"/>
       </w:pPr>
-    </w:p>
-    <w:p>
-      <w:pPr>
-        <w:pStyle w:val="Sangranormal"/>
+      <w:r>
+        <w:t xml:space="preserve">En la tercera etapa se desarrollo toda la arquitectura técnica y los tableros de control finales. </w:t>
+      </w:r>
+    </w:p>
+    <w:p>
+      <w:pPr>
+        <w:pStyle w:val="Sangranormal"/>
+        <w:spacing w:line="276" w:lineRule="auto"/>
         <w:ind w:left="0"/>
       </w:pPr>
-    </w:p>
-    <w:p>
-      <w:pPr>
-        <w:pStyle w:val="Sangranormal"/>
+      <w:r>
+        <w:t>Para esto, se creó un proyecto en Google Cloud Services. Los archivos CSV finales se subieron a Google Storage, con los esquemas descritos anteriormente. Después se crearon las tablas en BigQuery, referenciando los archivos CSV como tablas de consulta externa para que actualizaciones posteriores de los archivos CSV actualizaran las tablas automáticamente. Finalmente, se crearon las visualizaciones finales en los tableros de control.</w:t>
+      </w:r>
+    </w:p>
+    <w:p>
+      <w:pPr>
+        <w:pStyle w:val="Sangranormal"/>
+        <w:spacing w:line="276" w:lineRule="auto"/>
         <w:ind w:left="0"/>
       </w:pPr>
+      <w:r>
+        <w:t>A continuación, se pueden encontrar los enlaces a los tableros de control finales:</w:t>
+      </w:r>
+    </w:p>
+    <w:p>
+      <w:pPr>
+        <w:pStyle w:val="Sangranormal"/>
+        <w:numPr>
+          <w:ilvl w:val="0"/>
+          <w:numId w:val="20"/>
+        </w:numPr>
+        <w:spacing w:line="276" w:lineRule="auto"/>
+      </w:pPr>
+      <w:r>
+        <w:t xml:space="preserve">Tablero de control Tráfico aéreo en Colombia: </w:t>
+      </w:r>
+      <w:hyperlink r:id="rId23" w:history="1">
+        <w:r>
+          <w:rPr>
+            <w:rStyle w:val="Hipervnculo"/>
+          </w:rPr>
+          <w:t>https://datastudio.google.com/reporting/cd7f2013-7aa0-40e9-a65e-2a2b6aa7bbea</w:t>
+        </w:r>
+      </w:hyperlink>
+    </w:p>
+    <w:p>
+      <w:pPr>
+        <w:pStyle w:val="Sangranormal"/>
+        <w:spacing w:line="276" w:lineRule="auto"/>
+      </w:pPr>
+    </w:p>
+    <w:p>
+      <w:pPr>
+        <w:pStyle w:val="Sangranormal"/>
+        <w:numPr>
+          <w:ilvl w:val="0"/>
+          <w:numId w:val="20"/>
+        </w:numPr>
+        <w:spacing w:line="276" w:lineRule="auto"/>
+      </w:pPr>
+      <w:r>
+        <w:t xml:space="preserve">Tablero de control Cobertura de aeropuertos en Colombia: </w:t>
+      </w:r>
+      <w:hyperlink r:id="rId24" w:history="1">
+        <w:r>
+          <w:rPr>
+            <w:rStyle w:val="Hipervnculo"/>
+          </w:rPr>
+          <w:t>https://datastudio.google.com/reporting/17b63b00-d147-45df-97d2-20bb9e3ae992</w:t>
+        </w:r>
+      </w:hyperlink>
+    </w:p>
+    <w:p>
+      <w:pPr>
+        <w:pStyle w:val="Sangranormal"/>
+        <w:spacing w:line="276" w:lineRule="auto"/>
+      </w:pPr>
+    </w:p>
+    <w:p>
+      <w:pPr>
+        <w:pStyle w:val="Sangranormal"/>
+        <w:numPr>
+          <w:ilvl w:val="0"/>
+          <w:numId w:val="20"/>
+        </w:numPr>
+        <w:spacing w:line="276" w:lineRule="auto"/>
+      </w:pPr>
+      <w:r>
+        <w:t xml:space="preserve">Tablero de control Tráfico y Recaudo de peajes en Colombia: </w:t>
+      </w:r>
+      <w:hyperlink r:id="rId25" w:history="1">
+        <w:r>
+          <w:rPr>
+            <w:rStyle w:val="Hipervnculo"/>
+          </w:rPr>
+          <w:t>https://datastudio.google.com/reporting/9987094c-7667-412d-8753-2ea3759a0378</w:t>
+        </w:r>
+      </w:hyperlink>
+    </w:p>
+    <w:p>
+      <w:pPr>
+        <w:pStyle w:val="Prrafodelista"/>
+        <w:spacing w:line="276" w:lineRule="auto"/>
+      </w:pPr>
+    </w:p>
+    <w:p>
+      <w:pPr>
+        <w:pStyle w:val="Sangranormal"/>
+        <w:spacing w:line="276" w:lineRule="auto"/>
+        <w:ind w:left="0"/>
+      </w:pPr>
+      <w:r>
+        <w:t>Finalmente se desarrollo el despliegue en una pagina web con el código de los tableros de control embebido y hosteado en Github en el siguiente enlace:</w:t>
+      </w:r>
+    </w:p>
+    <w:p>
+      <w:pPr>
+        <w:pStyle w:val="Sangranormal"/>
+        <w:spacing w:line="276" w:lineRule="auto"/>
+        <w:ind w:left="0"/>
+      </w:pPr>
+      <w:hyperlink r:id="rId26" w:history="1">
+        <w:r>
+          <w:rPr>
+            <w:rStyle w:val="Hipervnculo"/>
+          </w:rPr>
+          <w:t>https://a-garcia13.github.io/infraestructuravisible/</w:t>
+        </w:r>
+      </w:hyperlink>
     </w:p>
     <w:p>
       <w:pPr>
         <w:pStyle w:val="Ttulo3"/>
-      </w:pPr>
+        <w:spacing w:line="276" w:lineRule="auto"/>
+      </w:pPr>
+      <w:bookmarkStart w:id="21" w:name="_Toc59183752"/>
       <w:r>
         <w:t>5.2 Resultados esperados</w:t>
       </w:r>
-    </w:p>
-    <w:p>
-      <w:r>
-        <w:tab/>
+      <w:bookmarkEnd w:id="21"/>
+    </w:p>
+    <w:p>
+      <w:pPr>
+        <w:pStyle w:val="Sangranormal"/>
+        <w:numPr>
+          <w:ilvl w:val="0"/>
+          <w:numId w:val="5"/>
+        </w:numPr>
+        <w:spacing w:line="276" w:lineRule="auto"/>
+      </w:pPr>
+      <w:r>
+        <w:t>La información utilizada para la construcción del tablero de control debe poder descargarse desde la página web desplegada.</w:t>
+      </w:r>
+    </w:p>
+    <w:p>
+      <w:pPr>
+        <w:pStyle w:val="Sangranormal"/>
+        <w:numPr>
+          <w:ilvl w:val="0"/>
+          <w:numId w:val="5"/>
+        </w:numPr>
+        <w:spacing w:line="276" w:lineRule="auto"/>
+      </w:pPr>
+      <w:r>
+        <w:lastRenderedPageBreak/>
+        <w:t>El origen de los datos debe estar en un formato común fácil de editar y actualizar.</w:t>
+      </w:r>
+    </w:p>
+    <w:p>
+      <w:pPr>
+        <w:pStyle w:val="Sangranormal"/>
+        <w:numPr>
+          <w:ilvl w:val="0"/>
+          <w:numId w:val="5"/>
+        </w:numPr>
+        <w:spacing w:line="276" w:lineRule="auto"/>
+      </w:pPr>
+      <w:r>
+        <w:t>Los datos deben poder actualizarse agregando nuevos registros a los archivos originales.</w:t>
+      </w:r>
+    </w:p>
+    <w:p>
+      <w:pPr>
+        <w:pStyle w:val="Sangranormal"/>
+        <w:numPr>
+          <w:ilvl w:val="0"/>
+          <w:numId w:val="5"/>
+        </w:numPr>
+        <w:spacing w:line="276" w:lineRule="auto"/>
+      </w:pPr>
+      <w:r>
+        <w:t>Los tableros de control deben poder filtrar la información de manera interactiva</w:t>
+      </w:r>
+      <w:r>
+        <w:t>.</w:t>
+      </w:r>
+    </w:p>
+    <w:p>
+      <w:pPr>
+        <w:pStyle w:val="Sangranormal"/>
+        <w:numPr>
+          <w:ilvl w:val="0"/>
+          <w:numId w:val="5"/>
+        </w:numPr>
+        <w:spacing w:line="276" w:lineRule="auto"/>
+      </w:pPr>
+      <w:r>
+        <w:t>El tablero de control debe poder consultarse en línea.</w:t>
+      </w:r>
+    </w:p>
+    <w:p>
+      <w:pPr>
+        <w:pStyle w:val="Sangranormal"/>
+        <w:numPr>
+          <w:ilvl w:val="0"/>
+          <w:numId w:val="5"/>
+        </w:numPr>
+        <w:spacing w:line="276" w:lineRule="auto"/>
+      </w:pPr>
+      <w:r>
+        <w:t>El tablero debe contener información nueva e interesante para la Iniciativa de infraestructura visible.</w:t>
       </w:r>
     </w:p>
     <w:p>
       <w:pPr>
         <w:pStyle w:val="Ttulo2"/>
-      </w:pPr>
-    </w:p>
-    <w:p>
-      <w:pPr>
-        <w:pStyle w:val="Ttulo2"/>
-      </w:pPr>
+        <w:spacing w:line="276" w:lineRule="auto"/>
+      </w:pPr>
+      <w:bookmarkStart w:id="22" w:name="_Toc59183753"/>
       <w:r>
         <w:t>6</w:t>
       </w:r>
@@ -6030,46 +8071,225 @@
         <w:tab/>
         <w:t>Validación</w:t>
       </w:r>
-    </w:p>
-    <w:p>
-      <w:pPr>
-        <w:spacing w:line="480" w:lineRule="auto"/>
+      <w:bookmarkEnd w:id="22"/>
+    </w:p>
+    <w:p>
+      <w:pPr>
+        <w:pStyle w:val="Ttulo3"/>
+        <w:spacing w:line="276" w:lineRule="auto"/>
+      </w:pPr>
+      <w:bookmarkStart w:id="23" w:name="_Toc59183754"/>
+      <w:r>
+        <w:t xml:space="preserve">6.1 </w:t>
+      </w:r>
+      <w:r>
+        <w:tab/>
+        <w:t>Métodos</w:t>
+      </w:r>
+      <w:bookmarkEnd w:id="23"/>
+    </w:p>
+    <w:p>
+      <w:pPr>
+        <w:pStyle w:val="Sangranormal"/>
+        <w:spacing w:line="276" w:lineRule="auto"/>
+      </w:pPr>
+      <w:r>
+        <w:t>Para comprobar el resultado del proyecto se organizó una reunión final para presentar todas las funcionalidades y análisis presentados en los tableros de control</w:t>
+      </w:r>
+      <w:r>
+        <w:t xml:space="preserve"> de tal manera que los miembros de Infraestructura visible pudieran revisar el producto terminado. </w:t>
+      </w:r>
+    </w:p>
+    <w:p>
+      <w:pPr>
+        <w:pStyle w:val="Ttulo3"/>
+        <w:spacing w:line="276" w:lineRule="auto"/>
+      </w:pPr>
+      <w:bookmarkStart w:id="24" w:name="_Toc59183755"/>
+      <w:r>
+        <w:t xml:space="preserve">6.2 </w:t>
+      </w:r>
+      <w:r>
+        <w:tab/>
+        <w:t>Validación de resultados</w:t>
+      </w:r>
+      <w:bookmarkEnd w:id="24"/>
+    </w:p>
+    <w:p>
+      <w:pPr>
+        <w:pStyle w:val="Sangranormal"/>
+        <w:spacing w:line="276" w:lineRule="auto"/>
+      </w:pPr>
+      <w:r>
+        <w:t xml:space="preserve">La reunión se </w:t>
+      </w:r>
+      <w:r>
+        <w:t>llevó</w:t>
+      </w:r>
+      <w:r>
+        <w:t xml:space="preserve"> </w:t>
+      </w:r>
+      <w:r>
+        <w:t>a cabo</w:t>
+      </w:r>
+      <w:r>
+        <w:t xml:space="preserve"> exitosamente, y en la presentación se validó que todas las funcionalidades estuvieran funcionando correctamente.</w:t>
+      </w:r>
+    </w:p>
+    <w:p>
+      <w:pPr>
+        <w:pStyle w:val="Ttulo2"/>
+        <w:spacing w:line="276" w:lineRule="auto"/>
+      </w:pPr>
+      <w:bookmarkStart w:id="25" w:name="_Toc59183756"/>
+      <w:r>
+        <w:t>7</w:t>
+      </w:r>
+      <w:r>
+        <w:tab/>
+        <w:t>Conclusiones</w:t>
+      </w:r>
+      <w:bookmarkEnd w:id="25"/>
+      <w:r>
+        <w:t xml:space="preserve"> </w:t>
+      </w:r>
+    </w:p>
+    <w:p>
+      <w:pPr>
+        <w:pStyle w:val="Ttulo3"/>
+      </w:pPr>
+      <w:bookmarkStart w:id="26" w:name="_Toc59183757"/>
+      <w:r>
+        <w:t xml:space="preserve">7.1 </w:t>
+      </w:r>
+      <w:r>
+        <w:tab/>
+        <w:t>Discusión</w:t>
+      </w:r>
+      <w:bookmarkEnd w:id="26"/>
+    </w:p>
+    <w:p>
+      <w:pPr>
+        <w:pStyle w:val="Sangranormal"/>
+        <w:spacing w:line="276" w:lineRule="auto"/>
+        <w:ind w:left="0"/>
+      </w:pPr>
+      <w:r>
+        <w:t>El primer objetivo del proyecto, que consistía en r</w:t>
+      </w:r>
+      <w:r>
+        <w:t>ealizar un estudio exploratorio y de calidad de la información en las bases de datos de infraestructura visible en las áreas de interés, tales como aeropuertos, tráfico aéreo, vías, puentes y peajes</w:t>
+      </w:r>
+      <w:r>
+        <w:t>. Se logro sin dificultad, el trabajo conjunto con los coordinadores de Infraestructura Visible fue muy productivo y se logró un análisis detallado de la información que se quería evaluar y adicionar al proyecto.</w:t>
+      </w:r>
+    </w:p>
+    <w:p>
+      <w:pPr>
+        <w:pStyle w:val="Sangranormal"/>
+        <w:spacing w:line="276" w:lineRule="auto"/>
+        <w:ind w:left="0"/>
+      </w:pPr>
+      <w:r>
+        <w:t>Sobre el segundo objetivo de p</w:t>
+      </w:r>
+      <w:r>
+        <w:t>roponer nuevos análisis de la infraestructura aérea y vial en Colombia a partir de los hallazgos del estudio anterior</w:t>
+      </w:r>
+      <w:r>
+        <w:t>, se concretaron 22 visualizaciones de datos desde diferentes perspectivas para las áreas de interés del Infraestructura visible, todas fueron validadas con los clientes y el resultado fue satisfactorio para ellos.</w:t>
+      </w:r>
+    </w:p>
+    <w:p>
+      <w:pPr>
+        <w:pStyle w:val="Sangranormal"/>
+        <w:spacing w:line="276" w:lineRule="auto"/>
+        <w:ind w:left="0"/>
+      </w:pPr>
+      <w:r>
+        <w:t>Y finalmente, el objetivo de g</w:t>
+      </w:r>
+      <w:r>
+        <w:t>enerar un tablero de control que permita visualizar los análisis desarrollados</w:t>
+      </w:r>
+      <w:r>
+        <w:t xml:space="preserve"> fue exitoso, además de que se logro desplegar en la pagina web y esta disponible para su consulta </w:t>
+      </w:r>
+      <w:r>
+        <w:t>permanentemente.</w:t>
+      </w:r>
+    </w:p>
+    <w:p>
+      <w:pPr>
+        <w:pStyle w:val="Sangranormal"/>
+        <w:spacing w:line="276" w:lineRule="auto"/>
+        <w:ind w:left="0"/>
         <w:rPr>
           <w:rFonts w:cs="Arial"/>
         </w:rPr>
       </w:pPr>
-    </w:p>
+      <w:r>
+        <w:t>Gracias al trabajo y del éxito del proyecto, se espera que este proyecto se continúe trabajando con futuros estudiantes de pregrado de ingeniería de sistemas en conjunto a Infraestructura Visible.</w:t>
+      </w:r>
+    </w:p>
+    <w:p>
+      <w:pPr>
+        <w:pStyle w:val="Ttulo3"/>
+      </w:pPr>
+      <w:bookmarkStart w:id="27" w:name="_Toc59183758"/>
+      <w:r>
+        <w:lastRenderedPageBreak/>
+        <w:t>7.2</w:t>
+      </w:r>
+      <w:r>
+        <w:tab/>
+        <w:t>Trabajo Futuro</w:t>
+      </w:r>
+      <w:bookmarkEnd w:id="27"/>
+    </w:p>
+    <w:p>
+      <w:pPr>
+        <w:spacing w:line="276" w:lineRule="auto"/>
+      </w:pPr>
+      <w:r>
+        <w:t>Debido al tiempo limitado y la carga laboral que implica, Infraestructura Visible queda con ganas de realizar implementaciones para aún más áreas de interés donde se han desarrollado datos dentro de la iniciativa, el potencial es aun grande y oportunidades inclusive dentro de las áreas ya exploradas se esperan implementar en futuros semestres con próximos estudiantes que deseen desarrollar su proyecto de grado con esta información.</w:t>
+      </w:r>
+    </w:p>
+    <w:p/>
+    <w:p/>
     <w:p>
       <w:pPr>
         <w:pStyle w:val="Ttulo2"/>
-      </w:pPr>
-      <w:bookmarkStart w:id="5" w:name="_Toc50413617"/>
-      <w:r>
-        <w:t>7</w:t>
-      </w:r>
-      <w:r>
+        <w:rPr>
+          <w:lang w:val="en-US"/>
+        </w:rPr>
+      </w:pPr>
+      <w:bookmarkStart w:id="28" w:name="_Toc59183759"/>
+      <w:r>
+        <w:rPr>
+          <w:lang w:val="en-US"/>
+        </w:rPr>
+        <w:t>8</w:t>
+      </w:r>
+      <w:r>
+        <w:rPr>
+          <w:lang w:val="en-US"/>
+        </w:rPr>
         <w:tab/>
-        <w:t xml:space="preserve">Conclusiones </w:t>
-      </w:r>
-    </w:p>
-    <w:p>
-      <w:pPr>
-        <w:pStyle w:val="Ttulo2"/>
-      </w:pPr>
-    </w:p>
-    <w:p>
-      <w:pPr>
-        <w:pStyle w:val="Ttulo2"/>
-      </w:pPr>
-      <w:r>
-        <w:t>8</w:t>
-      </w:r>
-      <w:r>
-        <w:tab/>
+      </w:r>
+      <w:proofErr w:type="spellStart"/>
+      <w:r>
+        <w:rPr>
+          <w:lang w:val="en-US"/>
+        </w:rPr>
         <w:t>Referencias</w:t>
       </w:r>
-      <w:bookmarkEnd w:id="5"/>
-      <w:r>
+      <w:bookmarkEnd w:id="28"/>
+      <w:proofErr w:type="spellEnd"/>
+      <w:r>
+        <w:rPr>
+          <w:lang w:val="en-US"/>
+        </w:rPr>
         <w:t xml:space="preserve"> </w:t>
       </w:r>
     </w:p>
@@ -6080,114 +8300,35 @@
           <w:tab w:val="clear" w:pos="4320"/>
           <w:tab w:val="clear" w:pos="8640"/>
         </w:tabs>
-      </w:pPr>
-      <w:r>
-        <w:lastRenderedPageBreak/>
+        <w:rPr>
+          <w:lang w:val="en-US"/>
+        </w:rPr>
+      </w:pPr>
+      <w:r>
+        <w:rPr>
+          <w:lang w:val="en-US"/>
+        </w:rPr>
         <w:t xml:space="preserve">[1] KIMBALL, Ralph, ROSS, </w:t>
       </w:r>
       <w:proofErr w:type="spellStart"/>
       <w:r>
+        <w:rPr>
+          <w:lang w:val="en-US"/>
+        </w:rPr>
         <w:t>Margy</w:t>
       </w:r>
       <w:proofErr w:type="spellEnd"/>
       <w:r>
-        <w:t>. “</w:t>
-      </w:r>
-      <w:proofErr w:type="spellStart"/>
-      <w:r>
-        <w:t>The</w:t>
-      </w:r>
-      <w:proofErr w:type="spellEnd"/>
-      <w:r>
-        <w:t xml:space="preserve"> Data </w:t>
-      </w:r>
-      <w:proofErr w:type="spellStart"/>
-      <w:r>
-        <w:t>Warehouse</w:t>
-      </w:r>
-      <w:proofErr w:type="spellEnd"/>
-      <w:r>
-        <w:t xml:space="preserve"> </w:t>
-      </w:r>
-      <w:proofErr w:type="spellStart"/>
-      <w:r>
-        <w:t>Toolkit</w:t>
-      </w:r>
-      <w:proofErr w:type="spellEnd"/>
-      <w:r>
-        <w:t xml:space="preserve">: </w:t>
-      </w:r>
-      <w:proofErr w:type="spellStart"/>
-      <w:r>
-        <w:t>the</w:t>
-      </w:r>
-      <w:proofErr w:type="spellEnd"/>
-      <w:r>
-        <w:t xml:space="preserve"> </w:t>
-      </w:r>
-      <w:proofErr w:type="spellStart"/>
-      <w:r>
-        <w:t>definitive</w:t>
-      </w:r>
-      <w:proofErr w:type="spellEnd"/>
-      <w:r>
-        <w:t xml:space="preserve"> </w:t>
-      </w:r>
-      <w:proofErr w:type="spellStart"/>
-      <w:r>
-        <w:t>guide</w:t>
-      </w:r>
-      <w:proofErr w:type="spellEnd"/>
-      <w:r>
-        <w:t xml:space="preserve"> </w:t>
-      </w:r>
-      <w:proofErr w:type="spellStart"/>
-      <w:r>
-        <w:t>to</w:t>
-      </w:r>
-      <w:proofErr w:type="spellEnd"/>
-      <w:r>
-        <w:t xml:space="preserve"> dimensional </w:t>
-      </w:r>
-      <w:proofErr w:type="spellStart"/>
-      <w:r>
-        <w:t>modeling</w:t>
-      </w:r>
-      <w:proofErr w:type="spellEnd"/>
-      <w:r>
-        <w:t xml:space="preserve">". </w:t>
-      </w:r>
-      <w:proofErr w:type="spellStart"/>
-      <w:r>
-        <w:t>Third</w:t>
-      </w:r>
-      <w:proofErr w:type="spellEnd"/>
-      <w:r>
-        <w:t xml:space="preserve"> </w:t>
-      </w:r>
-      <w:proofErr w:type="spellStart"/>
-      <w:r>
-        <w:t>Edition</w:t>
-      </w:r>
-      <w:proofErr w:type="spellEnd"/>
-      <w:r>
-        <w:t xml:space="preserve">. John Wiley &amp; </w:t>
-      </w:r>
-      <w:proofErr w:type="spellStart"/>
-      <w:r>
-        <w:t>Sons</w:t>
-      </w:r>
-      <w:proofErr w:type="spellEnd"/>
-      <w:r>
-        <w:t xml:space="preserve">, </w:t>
-      </w:r>
-      <w:proofErr w:type="spellStart"/>
-      <w:r>
-        <w:t>Inc</w:t>
-      </w:r>
-      <w:proofErr w:type="spellEnd"/>
-      <w:r>
-        <w:t>, 2013.</w:t>
+        <w:rPr>
+          <w:lang w:val="en-US"/>
+        </w:rPr>
+        <w:t xml:space="preserve">. </w:t>
+      </w:r>
+      <w:r>
+        <w:rPr>
+          <w:lang w:val="en-US"/>
+        </w:rPr>
+        <w:t>“The Data Warehouse Toolkit: the definitive guide to dimensional modeling". Third Edition. John Wiley &amp; Sons, Inc, 2013.</w:t>
       </w:r>
     </w:p>
     <w:p>
@@ -6197,89 +8338,15 @@
           <w:tab w:val="clear" w:pos="4320"/>
           <w:tab w:val="clear" w:pos="8640"/>
         </w:tabs>
-      </w:pPr>
-      <w:r>
-        <w:t>2] KIMBALL, Ralph; CASERTA, Joe. “</w:t>
-      </w:r>
-      <w:proofErr w:type="spellStart"/>
-      <w:r>
-        <w:t>The</w:t>
-      </w:r>
-      <w:proofErr w:type="spellEnd"/>
-      <w:r>
-        <w:t xml:space="preserve"> Data </w:t>
-      </w:r>
-      <w:proofErr w:type="spellStart"/>
-      <w:r>
-        <w:t>Warehouse</w:t>
-      </w:r>
-      <w:proofErr w:type="spellEnd"/>
-      <w:r>
-        <w:t xml:space="preserve"> ETL </w:t>
-      </w:r>
-      <w:proofErr w:type="spellStart"/>
-      <w:r>
-        <w:t>Toolkit</w:t>
-      </w:r>
-      <w:proofErr w:type="spellEnd"/>
-      <w:r>
-        <w:t xml:space="preserve">: </w:t>
-      </w:r>
-      <w:proofErr w:type="spellStart"/>
-      <w:r>
-        <w:t>Practical</w:t>
-      </w:r>
-      <w:proofErr w:type="spellEnd"/>
-      <w:r>
-        <w:t xml:space="preserve"> </w:t>
-      </w:r>
-      <w:proofErr w:type="spellStart"/>
-      <w:r>
-        <w:t>Techniques</w:t>
-      </w:r>
-      <w:proofErr w:type="spellEnd"/>
-      <w:r>
-        <w:t xml:space="preserve"> </w:t>
-      </w:r>
-      <w:proofErr w:type="spellStart"/>
-      <w:r>
-        <w:t>for</w:t>
-      </w:r>
-      <w:proofErr w:type="spellEnd"/>
-      <w:r>
-        <w:t xml:space="preserve"> </w:t>
-      </w:r>
-      <w:proofErr w:type="spellStart"/>
-      <w:r>
-        <w:t>Extracting</w:t>
-      </w:r>
-      <w:proofErr w:type="spellEnd"/>
-      <w:r>
-        <w:t xml:space="preserve">, </w:t>
-      </w:r>
-      <w:proofErr w:type="spellStart"/>
-      <w:r>
-        <w:t>Cleaning</w:t>
-      </w:r>
-      <w:proofErr w:type="spellEnd"/>
-      <w:r>
-        <w:t xml:space="preserve">, </w:t>
-      </w:r>
-      <w:proofErr w:type="spellStart"/>
-      <w:r>
-        <w:t>Conforming</w:t>
-      </w:r>
-      <w:proofErr w:type="spellEnd"/>
-      <w:r>
-        <w:t xml:space="preserve">, and </w:t>
-      </w:r>
-      <w:proofErr w:type="spellStart"/>
-      <w:r>
-        <w:t>Delivering</w:t>
-      </w:r>
-      <w:proofErr w:type="spellEnd"/>
-      <w:r>
-        <w:t xml:space="preserve"> Data”. Wiley, 2004</w:t>
+        <w:rPr>
+          <w:lang w:val="en-US"/>
+        </w:rPr>
+      </w:pPr>
+      <w:r>
+        <w:rPr>
+          <w:lang w:val="en-US"/>
+        </w:rPr>
+        <w:t>2] KIMBALL, Ralph; CASERTA, Joe. “The Data Warehouse ETL Toolkit: Practical Techniques for Extracting, Cleaning, Conforming, and Delivering Data”. Wiley, 2004</w:t>
       </w:r>
     </w:p>
     <w:p>
@@ -6291,59 +8358,31 @@
         </w:tabs>
       </w:pPr>
       <w:r>
+        <w:rPr>
+          <w:lang w:val="en-US"/>
+        </w:rPr>
         <w:t xml:space="preserve">[3] KIMBALL, Ralph, REEVES, Laura, ROSS, </w:t>
       </w:r>
       <w:proofErr w:type="spellStart"/>
       <w:r>
+        <w:rPr>
+          <w:lang w:val="en-US"/>
+        </w:rPr>
         <w:t>Margy</w:t>
       </w:r>
       <w:proofErr w:type="spellEnd"/>
       <w:r>
-        <w:t>, THORNTHWAITE, Warren. “</w:t>
-      </w:r>
-      <w:proofErr w:type="spellStart"/>
-      <w:r>
-        <w:t>The</w:t>
-      </w:r>
-      <w:proofErr w:type="spellEnd"/>
-      <w:r>
-        <w:t xml:space="preserve"> Data </w:t>
-      </w:r>
-      <w:proofErr w:type="spellStart"/>
-      <w:r>
-        <w:t>Warehouse</w:t>
-      </w:r>
-      <w:proofErr w:type="spellEnd"/>
-      <w:r>
-        <w:t xml:space="preserve"> </w:t>
-      </w:r>
-      <w:proofErr w:type="spellStart"/>
-      <w:r>
-        <w:t>Lifecycle</w:t>
-      </w:r>
-      <w:proofErr w:type="spellEnd"/>
-      <w:r>
-        <w:t xml:space="preserve"> </w:t>
-      </w:r>
-      <w:proofErr w:type="spellStart"/>
-      <w:r>
-        <w:t>Toolkit</w:t>
-      </w:r>
-      <w:proofErr w:type="spellEnd"/>
-      <w:r>
-        <w:t xml:space="preserve">”. John Wiley &amp; </w:t>
-      </w:r>
-      <w:proofErr w:type="spellStart"/>
-      <w:r>
-        <w:t>Sons</w:t>
-      </w:r>
-      <w:proofErr w:type="spellEnd"/>
-      <w:r>
-        <w:t>, Inc., 2008.</w:t>
+        <w:rPr>
+          <w:lang w:val="en-US"/>
+        </w:rPr>
+        <w:t xml:space="preserve">, THORNTHWAITE, Warren. “The Data Warehouse Lifecycle Toolkit”. </w:t>
+      </w:r>
+      <w:r>
+        <w:t>John Wiley &amp; Sons, Inc., 2008.</w:t>
       </w:r>
     </w:p>
     <w:sectPr>
-      <w:footerReference w:type="default" r:id="rId17"/>
+      <w:footerReference w:type="default" r:id="rId27"/>
       <w:type w:val="continuous"/>
       <w:pgSz w:w="12240" w:h="15840"/>
       <w:pgMar w:top="1417" w:right="1701" w:bottom="1417" w:left="1701" w:header="720" w:footer="720" w:gutter="0"/>
@@ -7265,6 +9304,119 @@
     </w:lvl>
   </w:abstractNum>
   <w:abstractNum w:abstractNumId="7" w15:restartNumberingAfterBreak="0">
+    <w:nsid w:val="2B825862"/>
+    <w:multiLevelType w:val="hybridMultilevel"/>
+    <w:tmpl w:val="FE746D84"/>
+    <w:lvl w:ilvl="0" w:tplc="240A0001">
+      <w:start w:val="1"/>
+      <w:numFmt w:val="bullet"/>
+      <w:lvlText w:val=""/>
+      <w:lvlJc w:val="left"/>
+      <w:pPr>
+        <w:ind w:left="720" w:hanging="360"/>
+      </w:pPr>
+      <w:rPr>
+        <w:rFonts w:ascii="Symbol" w:hAnsi="Symbol" w:hint="default"/>
+      </w:rPr>
+    </w:lvl>
+    <w:lvl w:ilvl="1" w:tplc="240A0003" w:tentative="1">
+      <w:start w:val="1"/>
+      <w:numFmt w:val="bullet"/>
+      <w:lvlText w:val="o"/>
+      <w:lvlJc w:val="left"/>
+      <w:pPr>
+        <w:ind w:left="1440" w:hanging="360"/>
+      </w:pPr>
+      <w:rPr>
+        <w:rFonts w:ascii="Courier New" w:hAnsi="Courier New" w:cs="Courier New" w:hint="default"/>
+      </w:rPr>
+    </w:lvl>
+    <w:lvl w:ilvl="2" w:tplc="240A0005" w:tentative="1">
+      <w:start w:val="1"/>
+      <w:numFmt w:val="bullet"/>
+      <w:lvlText w:val=""/>
+      <w:lvlJc w:val="left"/>
+      <w:pPr>
+        <w:ind w:left="2160" w:hanging="360"/>
+      </w:pPr>
+      <w:rPr>
+        <w:rFonts w:ascii="Wingdings" w:hAnsi="Wingdings" w:hint="default"/>
+      </w:rPr>
+    </w:lvl>
+    <w:lvl w:ilvl="3" w:tplc="240A0001" w:tentative="1">
+      <w:start w:val="1"/>
+      <w:numFmt w:val="bullet"/>
+      <w:lvlText w:val=""/>
+      <w:lvlJc w:val="left"/>
+      <w:pPr>
+        <w:ind w:left="2880" w:hanging="360"/>
+      </w:pPr>
+      <w:rPr>
+        <w:rFonts w:ascii="Symbol" w:hAnsi="Symbol" w:hint="default"/>
+      </w:rPr>
+    </w:lvl>
+    <w:lvl w:ilvl="4" w:tplc="240A0003" w:tentative="1">
+      <w:start w:val="1"/>
+      <w:numFmt w:val="bullet"/>
+      <w:lvlText w:val="o"/>
+      <w:lvlJc w:val="left"/>
+      <w:pPr>
+        <w:ind w:left="3600" w:hanging="360"/>
+      </w:pPr>
+      <w:rPr>
+        <w:rFonts w:ascii="Courier New" w:hAnsi="Courier New" w:cs="Courier New" w:hint="default"/>
+      </w:rPr>
+    </w:lvl>
+    <w:lvl w:ilvl="5" w:tplc="240A0005" w:tentative="1">
+      <w:start w:val="1"/>
+      <w:numFmt w:val="bullet"/>
+      <w:lvlText w:val=""/>
+      <w:lvlJc w:val="left"/>
+      <w:pPr>
+        <w:ind w:left="4320" w:hanging="360"/>
+      </w:pPr>
+      <w:rPr>
+        <w:rFonts w:ascii="Wingdings" w:hAnsi="Wingdings" w:hint="default"/>
+      </w:rPr>
+    </w:lvl>
+    <w:lvl w:ilvl="6" w:tplc="240A0001" w:tentative="1">
+      <w:start w:val="1"/>
+      <w:numFmt w:val="bullet"/>
+      <w:lvlText w:val=""/>
+      <w:lvlJc w:val="left"/>
+      <w:pPr>
+        <w:ind w:left="5040" w:hanging="360"/>
+      </w:pPr>
+      <w:rPr>
+        <w:rFonts w:ascii="Symbol" w:hAnsi="Symbol" w:hint="default"/>
+      </w:rPr>
+    </w:lvl>
+    <w:lvl w:ilvl="7" w:tplc="240A0003" w:tentative="1">
+      <w:start w:val="1"/>
+      <w:numFmt w:val="bullet"/>
+      <w:lvlText w:val="o"/>
+      <w:lvlJc w:val="left"/>
+      <w:pPr>
+        <w:ind w:left="5760" w:hanging="360"/>
+      </w:pPr>
+      <w:rPr>
+        <w:rFonts w:ascii="Courier New" w:hAnsi="Courier New" w:cs="Courier New" w:hint="default"/>
+      </w:rPr>
+    </w:lvl>
+    <w:lvl w:ilvl="8" w:tplc="240A0005" w:tentative="1">
+      <w:start w:val="1"/>
+      <w:numFmt w:val="bullet"/>
+      <w:lvlText w:val=""/>
+      <w:lvlJc w:val="left"/>
+      <w:pPr>
+        <w:ind w:left="6480" w:hanging="360"/>
+      </w:pPr>
+      <w:rPr>
+        <w:rFonts w:ascii="Wingdings" w:hAnsi="Wingdings" w:hint="default"/>
+      </w:rPr>
+    </w:lvl>
+  </w:abstractNum>
+  <w:abstractNum w:abstractNumId="8" w15:restartNumberingAfterBreak="0">
     <w:nsid w:val="2DB47FDB"/>
     <w:multiLevelType w:val="hybridMultilevel"/>
     <w:tmpl w:val="B06825BC"/>
@@ -7403,7 +9555,7 @@
       </w:rPr>
     </w:lvl>
   </w:abstractNum>
-  <w:abstractNum w:abstractNumId="8" w15:restartNumberingAfterBreak="0">
+  <w:abstractNum w:abstractNumId="9" w15:restartNumberingAfterBreak="0">
     <w:nsid w:val="3673100D"/>
     <w:multiLevelType w:val="hybridMultilevel"/>
     <w:tmpl w:val="3252E8B6"/>
@@ -7516,7 +9668,7 @@
       </w:rPr>
     </w:lvl>
   </w:abstractNum>
-  <w:abstractNum w:abstractNumId="9" w15:restartNumberingAfterBreak="0">
+  <w:abstractNum w:abstractNumId="10" w15:restartNumberingAfterBreak="0">
     <w:nsid w:val="393A271C"/>
     <w:multiLevelType w:val="hybridMultilevel"/>
     <w:tmpl w:val="4B6CC202"/>
@@ -7656,7 +9808,7 @@
       </w:rPr>
     </w:lvl>
   </w:abstractNum>
-  <w:abstractNum w:abstractNumId="10" w15:restartNumberingAfterBreak="0">
+  <w:abstractNum w:abstractNumId="11" w15:restartNumberingAfterBreak="0">
     <w:nsid w:val="3A2C5961"/>
     <w:multiLevelType w:val="hybridMultilevel"/>
     <w:tmpl w:val="559CA9BE"/>
@@ -7796,7 +9948,7 @@
       </w:rPr>
     </w:lvl>
   </w:abstractNum>
-  <w:abstractNum w:abstractNumId="11" w15:restartNumberingAfterBreak="0">
+  <w:abstractNum w:abstractNumId="12" w15:restartNumberingAfterBreak="0">
     <w:nsid w:val="57964B52"/>
     <w:multiLevelType w:val="hybridMultilevel"/>
     <w:tmpl w:val="8DA8D30A"/>
@@ -7909,7 +10061,7 @@
       </w:rPr>
     </w:lvl>
   </w:abstractNum>
-  <w:abstractNum w:abstractNumId="12" w15:restartNumberingAfterBreak="0">
+  <w:abstractNum w:abstractNumId="13" w15:restartNumberingAfterBreak="0">
     <w:nsid w:val="586E3D4E"/>
     <w:multiLevelType w:val="hybridMultilevel"/>
     <w:tmpl w:val="105042AC"/>
@@ -8022,7 +10174,7 @@
       </w:rPr>
     </w:lvl>
   </w:abstractNum>
-  <w:abstractNum w:abstractNumId="13" w15:restartNumberingAfterBreak="0">
+  <w:abstractNum w:abstractNumId="14" w15:restartNumberingAfterBreak="0">
     <w:nsid w:val="5B732470"/>
     <w:multiLevelType w:val="hybridMultilevel"/>
     <w:tmpl w:val="0E620856"/>
@@ -8162,7 +10314,7 @@
       </w:rPr>
     </w:lvl>
   </w:abstractNum>
-  <w:abstractNum w:abstractNumId="14" w15:restartNumberingAfterBreak="0">
+  <w:abstractNum w:abstractNumId="15" w15:restartNumberingAfterBreak="0">
     <w:nsid w:val="68BC3376"/>
     <w:multiLevelType w:val="hybridMultilevel"/>
     <w:tmpl w:val="EB1C4E80"/>
@@ -8275,7 +10427,7 @@
       </w:rPr>
     </w:lvl>
   </w:abstractNum>
-  <w:abstractNum w:abstractNumId="15" w15:restartNumberingAfterBreak="0">
+  <w:abstractNum w:abstractNumId="16" w15:restartNumberingAfterBreak="0">
     <w:nsid w:val="6E7C473D"/>
     <w:multiLevelType w:val="hybridMultilevel"/>
     <w:tmpl w:val="7660E572"/>
@@ -8415,7 +10567,7 @@
       </w:rPr>
     </w:lvl>
   </w:abstractNum>
-  <w:abstractNum w:abstractNumId="16" w15:restartNumberingAfterBreak="0">
+  <w:abstractNum w:abstractNumId="17" w15:restartNumberingAfterBreak="0">
     <w:nsid w:val="781A41DC"/>
     <w:multiLevelType w:val="hybridMultilevel"/>
     <w:tmpl w:val="BC06BCDE"/>
@@ -8555,7 +10707,7 @@
       </w:rPr>
     </w:lvl>
   </w:abstractNum>
-  <w:abstractNum w:abstractNumId="17" w15:restartNumberingAfterBreak="0">
+  <w:abstractNum w:abstractNumId="18" w15:restartNumberingAfterBreak="0">
     <w:nsid w:val="7D1A3551"/>
     <w:multiLevelType w:val="hybridMultilevel"/>
     <w:tmpl w:val="42A87B7C"/>
@@ -8668,7 +10820,7 @@
       </w:rPr>
     </w:lvl>
   </w:abstractNum>
-  <w:abstractNum w:abstractNumId="18" w15:restartNumberingAfterBreak="0">
+  <w:abstractNum w:abstractNumId="19" w15:restartNumberingAfterBreak="0">
     <w:nsid w:val="7E2E1098"/>
     <w:multiLevelType w:val="hybridMultilevel"/>
     <w:tmpl w:val="486CC77A"/>
@@ -8758,40 +10910,40 @@
     </w:lvl>
   </w:abstractNum>
   <w:num w:numId="1">
-    <w:abstractNumId w:val="15"/>
+    <w:abstractNumId w:val="16"/>
   </w:num>
   <w:num w:numId="2">
     <w:abstractNumId w:val="4"/>
   </w:num>
   <w:num w:numId="3">
-    <w:abstractNumId w:val="16"/>
+    <w:abstractNumId w:val="17"/>
   </w:num>
   <w:num w:numId="4">
     <w:abstractNumId w:val="0"/>
   </w:num>
   <w:num w:numId="5">
-    <w:abstractNumId w:val="8"/>
+    <w:abstractNumId w:val="9"/>
   </w:num>
   <w:num w:numId="6">
-    <w:abstractNumId w:val="14"/>
+    <w:abstractNumId w:val="15"/>
   </w:num>
   <w:num w:numId="7">
-    <w:abstractNumId w:val="11"/>
+    <w:abstractNumId w:val="12"/>
   </w:num>
   <w:num w:numId="8">
-    <w:abstractNumId w:val="12"/>
+    <w:abstractNumId w:val="13"/>
   </w:num>
   <w:num w:numId="9">
     <w:abstractNumId w:val="2"/>
   </w:num>
   <w:num w:numId="10">
-    <w:abstractNumId w:val="17"/>
+    <w:abstractNumId w:val="18"/>
   </w:num>
   <w:num w:numId="11">
-    <w:abstractNumId w:val="9"/>
+    <w:abstractNumId w:val="10"/>
   </w:num>
   <w:num w:numId="12">
-    <w:abstractNumId w:val="18"/>
+    <w:abstractNumId w:val="19"/>
   </w:num>
   <w:num w:numId="13">
     <w:abstractNumId w:val="1"/>
@@ -8803,16 +10955,19 @@
     <w:abstractNumId w:val="6"/>
   </w:num>
   <w:num w:numId="16">
-    <w:abstractNumId w:val="10"/>
+    <w:abstractNumId w:val="11"/>
   </w:num>
   <w:num w:numId="17">
-    <w:abstractNumId w:val="7"/>
+    <w:abstractNumId w:val="8"/>
   </w:num>
   <w:num w:numId="18">
-    <w:abstractNumId w:val="13"/>
+    <w:abstractNumId w:val="14"/>
   </w:num>
   <w:num w:numId="19">
     <w:abstractNumId w:val="3"/>
+  </w:num>
+  <w:num w:numId="20">
+    <w:abstractNumId w:val="7"/>
   </w:num>
 </w:numbering>
 </file>
@@ -9279,6 +11434,7 @@
   <w:style w:type="character" w:default="1" w:styleId="Fuentedeprrafopredeter">
     <w:name w:val="Default Paragraph Font"/>
     <w:uiPriority w:val="1"/>
+    <w:semiHidden/>
     <w:unhideWhenUsed/>
   </w:style>
   <w:style w:type="table" w:default="1" w:styleId="Tablanormal">
